--- a/FD06-EPIS-PropuestaProyecto.docx
+++ b/FD06-EPIS-PropuestaProyecto.docx
@@ -1,6 +1,6 @@
 
 <file path=word/document.xml><?xml version="1.0" encoding="utf-8"?>
-<w:document xmlns:wpc="http://schemas.microsoft.com/office/word/2010/wordprocessingCanvas" xmlns:mc="http://schemas.openxmlformats.org/markup-compatibility/2006" xmlns:o="urn:schemas-microsoft-com:office:office" xmlns:r="http://schemas.openxmlformats.org/officeDocument/2006/relationships" xmlns:m="http://schemas.openxmlformats.org/officeDocument/2006/math" xmlns:v="urn:schemas-microsoft-com:vml" xmlns:wp14="http://schemas.microsoft.com/office/word/2010/wordprocessingDrawing" xmlns:wp="http://schemas.openxmlformats.org/drawingml/2006/wordprocessingDrawing" xmlns:w10="urn:schemas-microsoft-com:office:word" xmlns:w="http://schemas.openxmlformats.org/wordprocessingml/2006/main" xmlns:w14="http://schemas.microsoft.com/office/word/2010/wordml" xmlns:w15="http://schemas.microsoft.com/office/word/2012/wordml" xmlns:wpg="http://schemas.microsoft.com/office/word/2010/wordprocessingGroup" xmlns:wpi="http://schemas.microsoft.com/office/word/2010/wordprocessingInk" xmlns:wne="http://schemas.microsoft.com/office/word/2006/wordml" xmlns:wps="http://schemas.microsoft.com/office/word/2010/wordprocessingShape" mc:Ignorable="w14 w15 wp14">
+<w:document xmlns:wpc="http://schemas.microsoft.com/office/word/2010/wordprocessingCanvas" xmlns:cx="http://schemas.microsoft.com/office/drawing/2014/chartex" xmlns:cx1="http://schemas.microsoft.com/office/drawing/2015/9/8/chartex" xmlns:cx2="http://schemas.microsoft.com/office/drawing/2015/10/21/chartex" xmlns:cx3="http://schemas.microsoft.com/office/drawing/2016/5/9/chartex" xmlns:cx4="http://schemas.microsoft.com/office/drawing/2016/5/10/chartex" xmlns:cx5="http://schemas.microsoft.com/office/drawing/2016/5/11/chartex" xmlns:cx6="http://schemas.microsoft.com/office/drawing/2016/5/12/chartex" xmlns:cx7="http://schemas.microsoft.com/office/drawing/2016/5/13/chartex" xmlns:cx8="http://schemas.microsoft.com/office/drawing/2016/5/14/chartex" xmlns:mc="http://schemas.openxmlformats.org/markup-compatibility/2006" xmlns:aink="http://schemas.microsoft.com/office/drawing/2016/ink" xmlns:am3d="http://schemas.microsoft.com/office/drawing/2017/model3d" xmlns:o="urn:schemas-microsoft-com:office:office" xmlns:r="http://schemas.openxmlformats.org/officeDocument/2006/relationships" xmlns:m="http://schemas.openxmlformats.org/officeDocument/2006/math" xmlns:v="urn:schemas-microsoft-com:vml" xmlns:wp14="http://schemas.microsoft.com/office/word/2010/wordprocessingDrawing" xmlns:wp="http://schemas.openxmlformats.org/drawingml/2006/wordprocessingDrawing" xmlns:w10="urn:schemas-microsoft-com:office:word" xmlns:w="http://schemas.openxmlformats.org/wordprocessingml/2006/main" xmlns:w14="http://schemas.microsoft.com/office/word/2010/wordml" xmlns:w15="http://schemas.microsoft.com/office/word/2012/wordml" xmlns:w16cex="http://schemas.microsoft.com/office/word/2018/wordml/cex" xmlns:w16cid="http://schemas.microsoft.com/office/word/2016/wordml/cid" xmlns:w16="http://schemas.microsoft.com/office/word/2018/wordml" xmlns:w16sdtdh="http://schemas.microsoft.com/office/word/2020/wordml/sdtdatahash" xmlns:w16se="http://schemas.microsoft.com/office/word/2015/wordml/symex" xmlns:wpg="http://schemas.microsoft.com/office/word/2010/wordprocessingGroup" xmlns:wpi="http://schemas.microsoft.com/office/word/2010/wordprocessingInk" xmlns:wne="http://schemas.microsoft.com/office/word/2006/wordml" xmlns:wps="http://schemas.microsoft.com/office/word/2010/wordprocessingShape" mc:Ignorable="w14 w15 w16se w16cid w16 w16cex w16sdtdh wp14">
   <w:body>
     <w:p>
       <w:pPr>
@@ -257,7 +257,7 @@
           <w:sz w:val="36"/>
           <w:szCs w:val="36"/>
         </w:rPr>
-        <w:t xml:space="preserve"> </w:t>
+        <w:t>Proyecto Videojuego “</w:t>
       </w:r>
       <w:r>
         <w:rPr>
@@ -267,17 +267,7 @@
           <w:sz w:val="36"/>
           <w:szCs w:val="36"/>
         </w:rPr>
-        <w:t xml:space="preserve">Propuesta del </w:t>
-      </w:r>
-      <w:r>
-        <w:rPr>
-          <w:rFonts w:ascii="Arial" w:hAnsi="Arial" w:cs="Arial"/>
-          <w:b/>
-          <w:color w:val="000000"/>
-          <w:sz w:val="36"/>
-          <w:szCs w:val="36"/>
-        </w:rPr>
-        <w:t xml:space="preserve">Proyecto </w:t>
+        <w:t>Camino de desafíos VR</w:t>
       </w:r>
       <w:r>
         <w:rPr>
@@ -288,7 +278,7 @@
           <w:sz w:val="36"/>
           <w:szCs w:val="36"/>
         </w:rPr>
-        <w:t>{Nombre de Proyecto}</w:t>
+        <w:t>”</w:t>
       </w:r>
     </w:p>
     <w:p>
@@ -325,16 +315,7 @@
           <w:szCs w:val="32"/>
           <w:lang w:eastAsia="es-PE"/>
         </w:rPr>
-        <w:t>Curso</w:t>
-      </w:r>
-      <w:r>
-        <w:rPr>
-          <w:rFonts w:ascii="Arial" w:eastAsia="Times New Roman" w:hAnsi="Arial" w:cs="Arial"/>
-          <w:sz w:val="32"/>
-          <w:szCs w:val="32"/>
-          <w:lang w:eastAsia="es-PE"/>
-        </w:rPr>
-        <w:t xml:space="preserve">: </w:t>
+        <w:t xml:space="preserve">Curso: Diseño y creación de </w:t>
       </w:r>
       <w:r>
         <w:rPr>
@@ -344,7 +325,7 @@
           <w:szCs w:val="32"/>
           <w:lang w:eastAsia="es-PE"/>
         </w:rPr>
-        <w:t>{Nombre de Asignatura}</w:t>
+        <w:t>Videojuegos</w:t>
       </w:r>
     </w:p>
     <w:p>
@@ -398,8 +379,9 @@
           <w:szCs w:val="32"/>
           <w:lang w:eastAsia="es-PE"/>
         </w:rPr>
-        <w:t>Docente</w:t>
-      </w:r>
+        <w:t xml:space="preserve">Docente: </w:t>
+      </w:r>
+      <w:proofErr w:type="spellStart"/>
       <w:r>
         <w:rPr>
           <w:rFonts w:ascii="Arial" w:eastAsia="Times New Roman" w:hAnsi="Arial" w:cs="Arial"/>
@@ -407,8 +389,9 @@
           <w:szCs w:val="32"/>
           <w:lang w:eastAsia="es-PE"/>
         </w:rPr>
-        <w:t>:</w:t>
-      </w:r>
+        <w:t>Mag</w:t>
+      </w:r>
+      <w:proofErr w:type="spellEnd"/>
       <w:r>
         <w:rPr>
           <w:rFonts w:ascii="Arial" w:eastAsia="Times New Roman" w:hAnsi="Arial" w:cs="Arial"/>
@@ -416,17 +399,7 @@
           <w:szCs w:val="32"/>
           <w:lang w:eastAsia="es-PE"/>
         </w:rPr>
-        <w:t xml:space="preserve"> </w:t>
-      </w:r>
-      <w:r>
-        <w:rPr>
-          <w:rFonts w:ascii="Arial" w:eastAsia="Times New Roman" w:hAnsi="Arial" w:cs="Arial"/>
-          <w:i/>
-          <w:sz w:val="32"/>
-          <w:szCs w:val="32"/>
-          <w:lang w:eastAsia="es-PE"/>
-        </w:rPr>
-        <w:t>{Nombre de Docente}</w:t>
+        <w:t>. Patrick José Cuadros Quiroga</w:t>
       </w:r>
     </w:p>
     <w:p>
@@ -515,8 +488,9 @@
           <w:szCs w:val="28"/>
           <w:lang w:eastAsia="es-PE"/>
         </w:rPr>
-        <w:t>{</w:t>
-      </w:r>
+        <w:t xml:space="preserve">Villanueva </w:t>
+      </w:r>
+      <w:proofErr w:type="spellStart"/>
       <w:r>
         <w:rPr>
           <w:rFonts w:ascii="Arial" w:eastAsia="Times New Roman" w:hAnsi="Arial" w:cs="Arial"/>
@@ -526,8 +500,9 @@
           <w:szCs w:val="28"/>
           <w:lang w:eastAsia="es-PE"/>
         </w:rPr>
-        <w:t>Apellidos y Nombres del estu</w:t>
-      </w:r>
+        <w:t>Yucra</w:t>
+      </w:r>
+      <w:proofErr w:type="spellEnd"/>
       <w:r>
         <w:rPr>
           <w:rFonts w:ascii="Arial" w:eastAsia="Times New Roman" w:hAnsi="Arial" w:cs="Arial"/>
@@ -537,8 +512,9 @@
           <w:szCs w:val="28"/>
           <w:lang w:eastAsia="es-PE"/>
         </w:rPr>
-        <w:t>diante</w:t>
-      </w:r>
+        <w:t xml:space="preserve">, </w:t>
+      </w:r>
+      <w:proofErr w:type="spellStart"/>
       <w:r>
         <w:rPr>
           <w:rFonts w:ascii="Arial" w:eastAsia="Times New Roman" w:hAnsi="Arial" w:cs="Arial"/>
@@ -548,8 +524,224 @@
           <w:szCs w:val="28"/>
           <w:lang w:eastAsia="es-PE"/>
         </w:rPr>
+        <w:t>Josue</w:t>
+      </w:r>
+      <w:proofErr w:type="spellEnd"/>
+      <w:r>
+        <w:rPr>
+          <w:rFonts w:ascii="Arial" w:eastAsia="Times New Roman" w:hAnsi="Arial" w:cs="Arial"/>
+          <w:b/>
+          <w:i/>
+          <w:sz w:val="28"/>
+          <w:szCs w:val="28"/>
+          <w:lang w:eastAsia="es-PE"/>
+        </w:rPr>
         <w:tab/>
-        <w:t>(código universitario)}</w:t>
+      </w:r>
+      <w:r>
+        <w:rPr>
+          <w:rFonts w:ascii="Arial" w:eastAsia="Times New Roman" w:hAnsi="Arial" w:cs="Arial"/>
+          <w:b/>
+          <w:i/>
+          <w:sz w:val="28"/>
+          <w:szCs w:val="28"/>
+          <w:lang w:eastAsia="es-PE"/>
+        </w:rPr>
+        <w:tab/>
+      </w:r>
+      <w:r>
+        <w:rPr>
+          <w:rFonts w:ascii="Arial" w:eastAsia="Times New Roman" w:hAnsi="Arial" w:cs="Arial"/>
+          <w:b/>
+          <w:i/>
+          <w:sz w:val="28"/>
+          <w:szCs w:val="28"/>
+          <w:lang w:eastAsia="es-PE"/>
+        </w:rPr>
+        <w:tab/>
+      </w:r>
+      <w:r>
+        <w:rPr>
+          <w:rFonts w:ascii="Arial" w:eastAsia="Times New Roman" w:hAnsi="Arial" w:cs="Arial"/>
+          <w:b/>
+          <w:i/>
+          <w:sz w:val="28"/>
+          <w:szCs w:val="28"/>
+          <w:lang w:eastAsia="es-PE"/>
+        </w:rPr>
+        <w:tab/>
+      </w:r>
+      <w:r>
+        <w:rPr>
+          <w:rFonts w:ascii="Arial" w:eastAsia="Times New Roman" w:hAnsi="Arial" w:cs="Arial"/>
+          <w:b/>
+          <w:i/>
+          <w:sz w:val="28"/>
+          <w:szCs w:val="28"/>
+          <w:lang w:eastAsia="es-PE"/>
+        </w:rPr>
+        <w:tab/>
+        <w:t>(2018000722)</w:t>
+      </w:r>
+    </w:p>
+    <w:p>
+      <w:pPr>
+        <w:spacing w:after="0"/>
+        <w:rPr>
+          <w:rFonts w:ascii="Arial" w:eastAsia="Times New Roman" w:hAnsi="Arial" w:cs="Arial"/>
+          <w:b/>
+          <w:i/>
+          <w:sz w:val="28"/>
+          <w:szCs w:val="28"/>
+          <w:lang w:eastAsia="es-PE"/>
+        </w:rPr>
+      </w:pPr>
+      <w:r>
+        <w:rPr>
+          <w:rFonts w:ascii="Arial" w:eastAsia="Times New Roman" w:hAnsi="Arial" w:cs="Arial"/>
+          <w:b/>
+          <w:i/>
+          <w:sz w:val="28"/>
+          <w:szCs w:val="28"/>
+          <w:lang w:eastAsia="es-PE"/>
+        </w:rPr>
+        <w:t>Condori Vargas, Thomas</w:t>
+      </w:r>
+      <w:r>
+        <w:rPr>
+          <w:rFonts w:ascii="Arial" w:eastAsia="Times New Roman" w:hAnsi="Arial" w:cs="Arial"/>
+          <w:b/>
+          <w:i/>
+          <w:sz w:val="28"/>
+          <w:szCs w:val="28"/>
+          <w:lang w:eastAsia="es-PE"/>
+        </w:rPr>
+        <w:tab/>
+      </w:r>
+      <w:r>
+        <w:rPr>
+          <w:rFonts w:ascii="Arial" w:eastAsia="Times New Roman" w:hAnsi="Arial" w:cs="Arial"/>
+          <w:b/>
+          <w:i/>
+          <w:sz w:val="28"/>
+          <w:szCs w:val="28"/>
+          <w:lang w:eastAsia="es-PE"/>
+        </w:rPr>
+        <w:tab/>
+      </w:r>
+      <w:r>
+        <w:rPr>
+          <w:rFonts w:ascii="Arial" w:eastAsia="Times New Roman" w:hAnsi="Arial" w:cs="Arial"/>
+          <w:b/>
+          <w:i/>
+          <w:sz w:val="28"/>
+          <w:szCs w:val="28"/>
+          <w:lang w:eastAsia="es-PE"/>
+        </w:rPr>
+        <w:tab/>
+      </w:r>
+      <w:r>
+        <w:rPr>
+          <w:rFonts w:ascii="Arial" w:eastAsia="Times New Roman" w:hAnsi="Arial" w:cs="Arial"/>
+          <w:b/>
+          <w:i/>
+          <w:sz w:val="28"/>
+          <w:szCs w:val="28"/>
+          <w:lang w:eastAsia="es-PE"/>
+        </w:rPr>
+        <w:tab/>
+      </w:r>
+      <w:r>
+        <w:rPr>
+          <w:rFonts w:ascii="Arial" w:eastAsia="Times New Roman" w:hAnsi="Arial" w:cs="Arial"/>
+          <w:b/>
+          <w:i/>
+          <w:sz w:val="28"/>
+          <w:szCs w:val="28"/>
+          <w:lang w:eastAsia="es-PE"/>
+        </w:rPr>
+        <w:tab/>
+        <w:t>(2018000487)</w:t>
+      </w:r>
+    </w:p>
+    <w:p>
+      <w:pPr>
+        <w:spacing w:after="0"/>
+        <w:rPr>
+          <w:rFonts w:ascii="Arial" w:eastAsia="Times New Roman" w:hAnsi="Arial" w:cs="Arial"/>
+          <w:b/>
+          <w:i/>
+          <w:sz w:val="28"/>
+          <w:szCs w:val="28"/>
+          <w:lang w:eastAsia="es-PE"/>
+        </w:rPr>
+      </w:pPr>
+      <w:r>
+        <w:rPr>
+          <w:rFonts w:ascii="Arial" w:eastAsia="Times New Roman" w:hAnsi="Arial" w:cs="Arial"/>
+          <w:b/>
+          <w:i/>
+          <w:sz w:val="28"/>
+          <w:szCs w:val="28"/>
+          <w:lang w:eastAsia="es-PE"/>
+        </w:rPr>
+        <w:t>Neira Machaca, Javier</w:t>
+      </w:r>
+      <w:r>
+        <w:rPr>
+          <w:rFonts w:ascii="Arial" w:eastAsia="Times New Roman" w:hAnsi="Arial" w:cs="Arial"/>
+          <w:b/>
+          <w:i/>
+          <w:sz w:val="28"/>
+          <w:szCs w:val="28"/>
+          <w:lang w:eastAsia="es-PE"/>
+        </w:rPr>
+        <w:tab/>
+      </w:r>
+      <w:r>
+        <w:rPr>
+          <w:rFonts w:ascii="Arial" w:eastAsia="Times New Roman" w:hAnsi="Arial" w:cs="Arial"/>
+          <w:b/>
+          <w:i/>
+          <w:sz w:val="28"/>
+          <w:szCs w:val="28"/>
+          <w:lang w:eastAsia="es-PE"/>
+        </w:rPr>
+        <w:tab/>
+      </w:r>
+      <w:r>
+        <w:rPr>
+          <w:rFonts w:ascii="Arial" w:eastAsia="Times New Roman" w:hAnsi="Arial" w:cs="Arial"/>
+          <w:b/>
+          <w:i/>
+          <w:sz w:val="28"/>
+          <w:szCs w:val="28"/>
+          <w:lang w:eastAsia="es-PE"/>
+        </w:rPr>
+        <w:tab/>
+      </w:r>
+      <w:r>
+        <w:rPr>
+          <w:rFonts w:ascii="Arial" w:eastAsia="Times New Roman" w:hAnsi="Arial" w:cs="Arial"/>
+          <w:b/>
+          <w:i/>
+          <w:sz w:val="28"/>
+          <w:szCs w:val="28"/>
+          <w:lang w:eastAsia="es-PE"/>
+        </w:rPr>
+        <w:tab/>
+      </w:r>
+      <w:r>
+        <w:rPr>
+          <w:rFonts w:ascii="Arial" w:eastAsia="Times New Roman" w:hAnsi="Arial" w:cs="Arial"/>
+          <w:b/>
+          <w:i/>
+          <w:sz w:val="28"/>
+          <w:szCs w:val="28"/>
+          <w:lang w:eastAsia="es-PE"/>
+        </w:rPr>
+        <w:tab/>
+        <w:t>(2017057984)</w:t>
       </w:r>
     </w:p>
     <w:p>
@@ -594,23 +786,28 @@
         <w:jc w:val="center"/>
         <w:rPr>
           <w:rFonts w:ascii="Arial" w:eastAsia="Times New Roman" w:hAnsi="Arial" w:cs="Arial"/>
-          <w:b/>
           <w:sz w:val="32"/>
           <w:szCs w:val="32"/>
           <w:lang w:eastAsia="es-PE"/>
         </w:rPr>
       </w:pPr>
-      <w:r>
+    </w:p>
+    <w:p>
+      <w:pPr>
+        <w:spacing w:after="0"/>
+        <w:jc w:val="center"/>
         <w:rPr>
           <w:rFonts w:ascii="Arial" w:eastAsia="Times New Roman" w:hAnsi="Arial" w:cs="Arial"/>
-          <w:b/>
           <w:sz w:val="32"/>
           <w:szCs w:val="32"/>
           <w:lang w:eastAsia="es-PE"/>
         </w:rPr>
-        <w:t>Tacna</w:t>
-      </w:r>
-      <w:r>
+      </w:pPr>
+    </w:p>
+    <w:p>
+      <w:pPr>
+        <w:spacing w:after="0"/>
+        <w:jc w:val="center"/>
         <w:rPr>
           <w:rFonts w:ascii="Arial" w:eastAsia="Times New Roman" w:hAnsi="Arial" w:cs="Arial"/>
           <w:b/>
@@ -618,8 +815,7 @@
           <w:szCs w:val="32"/>
           <w:lang w:eastAsia="es-PE"/>
         </w:rPr>
-        <w:t xml:space="preserve"> –</w:t>
-      </w:r>
+      </w:pPr>
       <w:r>
         <w:rPr>
           <w:rFonts w:ascii="Arial" w:eastAsia="Times New Roman" w:hAnsi="Arial" w:cs="Arial"/>
@@ -628,17 +824,7 @@
           <w:szCs w:val="32"/>
           <w:lang w:eastAsia="es-PE"/>
         </w:rPr>
-        <w:t xml:space="preserve"> </w:t>
-      </w:r>
-      <w:r>
-        <w:rPr>
-          <w:rFonts w:ascii="Arial" w:eastAsia="Times New Roman" w:hAnsi="Arial" w:cs="Arial"/>
-          <w:b/>
-          <w:sz w:val="32"/>
-          <w:szCs w:val="32"/>
-          <w:lang w:eastAsia="es-PE"/>
-        </w:rPr>
-        <w:t>Perú</w:t>
+        <w:t>Tacna – Perú</w:t>
       </w:r>
     </w:p>
     <w:p>
@@ -663,29 +849,7 @@
           <w:szCs w:val="32"/>
           <w:lang w:eastAsia="es-PE"/>
         </w:rPr>
-        <w:t>{</w:t>
-      </w:r>
-      <w:r>
-        <w:rPr>
-          <w:rFonts w:ascii="Arial" w:eastAsia="Times New Roman" w:hAnsi="Arial" w:cs="Arial"/>
-          <w:b/>
-          <w:i/>
-          <w:sz w:val="32"/>
-          <w:szCs w:val="32"/>
-          <w:lang w:eastAsia="es-PE"/>
-        </w:rPr>
-        <w:t>Añ</w:t>
-      </w:r>
-      <w:r>
-        <w:rPr>
-          <w:rFonts w:ascii="Arial" w:eastAsia="Times New Roman" w:hAnsi="Arial" w:cs="Arial"/>
-          <w:b/>
-          <w:i/>
-          <w:sz w:val="32"/>
-          <w:szCs w:val="32"/>
-          <w:lang w:eastAsia="es-PE"/>
-        </w:rPr>
-        <w:t>o}</w:t>
+        <w:t>2024</w:t>
       </w:r>
     </w:p>
     <w:p>
@@ -851,9 +1015,8 @@
           <w:szCs w:val="24"/>
           <w:lang w:val="es-ES_tradnl"/>
         </w:rPr>
-        <w:t>{Nombre del Proyecto, lugar, a</w:t>
-      </w:r>
-      <w:proofErr w:type="spellStart"/>
+        <w:t>Videojuego “Camino de desafíos VR”</w:t>
+      </w:r>
       <w:r>
         <w:rPr>
           <w:rFonts w:ascii="Times New Roman" w:hAnsi="Times New Roman" w:cs="Times New Roman"/>
@@ -861,10 +1024,10 @@
           <w:i/>
           <w:sz w:val="44"/>
           <w:szCs w:val="24"/>
-        </w:rPr>
-        <w:t>ño</w:t>
-      </w:r>
-      <w:proofErr w:type="spellEnd"/>
+          <w:lang w:val="es-ES_tradnl"/>
+        </w:rPr>
+        <w:t xml:space="preserve">, </w:t>
+      </w:r>
       <w:r>
         <w:rPr>
           <w:rFonts w:ascii="Times New Roman" w:hAnsi="Times New Roman" w:cs="Times New Roman"/>
@@ -872,8 +1035,31 @@
           <w:i/>
           <w:sz w:val="44"/>
           <w:szCs w:val="24"/>
-        </w:rPr>
-        <w:t>}</w:t>
+          <w:lang w:val="es-ES_tradnl"/>
+        </w:rPr>
+        <w:t>Tacna</w:t>
+      </w:r>
+      <w:r>
+        <w:rPr>
+          <w:rFonts w:ascii="Times New Roman" w:hAnsi="Times New Roman" w:cs="Times New Roman"/>
+          <w:b/>
+          <w:i/>
+          <w:sz w:val="44"/>
+          <w:szCs w:val="24"/>
+          <w:lang w:val="es-ES_tradnl"/>
+        </w:rPr>
+        <w:t xml:space="preserve">, </w:t>
+      </w:r>
+      <w:r>
+        <w:rPr>
+          <w:rFonts w:ascii="Times New Roman" w:hAnsi="Times New Roman" w:cs="Times New Roman"/>
+          <w:b/>
+          <w:i/>
+          <w:sz w:val="44"/>
+          <w:szCs w:val="24"/>
+          <w:lang w:val="es-ES_tradnl"/>
+        </w:rPr>
+        <w:t>2024</w:t>
       </w:r>
     </w:p>
     <w:p>
@@ -967,6 +1153,7 @@
           <w:szCs w:val="24"/>
         </w:rPr>
       </w:pPr>
+      <w:proofErr w:type="spellStart"/>
       <w:r>
         <w:rPr>
           <w:rFonts w:ascii="Times New Roman" w:hAnsi="Times New Roman" w:cs="Times New Roman"/>
@@ -975,8 +1162,31 @@
           <w:sz w:val="24"/>
           <w:szCs w:val="24"/>
         </w:rPr>
-        <w:t>{Nombre de autor(es)}</w:t>
-      </w:r>
+        <w:t>Josue</w:t>
+      </w:r>
+      <w:proofErr w:type="spellEnd"/>
+      <w:r>
+        <w:rPr>
+          <w:rFonts w:ascii="Times New Roman" w:hAnsi="Times New Roman" w:cs="Times New Roman"/>
+          <w:b/>
+          <w:i/>
+          <w:sz w:val="24"/>
+          <w:szCs w:val="24"/>
+        </w:rPr>
+        <w:t xml:space="preserve"> Villanueva </w:t>
+      </w:r>
+      <w:proofErr w:type="spellStart"/>
+      <w:r>
+        <w:rPr>
+          <w:rFonts w:ascii="Times New Roman" w:hAnsi="Times New Roman" w:cs="Times New Roman"/>
+          <w:b/>
+          <w:i/>
+          <w:sz w:val="24"/>
+          <w:szCs w:val="24"/>
+        </w:rPr>
+        <w:t>Yucra</w:t>
+      </w:r>
+      <w:proofErr w:type="spellEnd"/>
     </w:p>
     <w:p>
       <w:pPr>
@@ -998,11 +1208,12 @@
           <w:sz w:val="24"/>
           <w:szCs w:val="24"/>
         </w:rPr>
-        <w:t>{Cargo que ocupa en la organización}</w:t>
-      </w:r>
-    </w:p>
-    <w:p>
-      <w:pPr>
+        <w:t>Thomas Condori Vargas</w:t>
+      </w:r>
+    </w:p>
+    <w:p>
+      <w:pPr>
+        <w:spacing w:after="0" w:line="360" w:lineRule="auto"/>
         <w:jc w:val="right"/>
         <w:rPr>
           <w:rFonts w:ascii="Times New Roman" w:hAnsi="Times New Roman" w:cs="Times New Roman"/>
@@ -1020,19 +1231,31 @@
           <w:sz w:val="24"/>
           <w:szCs w:val="24"/>
         </w:rPr>
-        <w:t xml:space="preserve">{Fecha} </w:t>
-      </w:r>
-    </w:p>
-    <w:p>
-      <w:pPr>
+        <w:t>Javier Neira Machaca</w:t>
+      </w:r>
+    </w:p>
+    <w:p>
+      <w:pPr>
+        <w:spacing w:after="0" w:line="360" w:lineRule="auto"/>
         <w:jc w:val="right"/>
         <w:rPr>
           <w:rFonts w:ascii="Times New Roman" w:hAnsi="Times New Roman" w:cs="Times New Roman"/>
           <w:b/>
-          <w:sz w:val="24"/>
-          <w:szCs w:val="24"/>
-        </w:rPr>
-      </w:pPr>
+          <w:i/>
+          <w:sz w:val="24"/>
+          <w:szCs w:val="24"/>
+        </w:rPr>
+      </w:pPr>
+      <w:r>
+        <w:rPr>
+          <w:rFonts w:ascii="Times New Roman" w:hAnsi="Times New Roman" w:cs="Times New Roman"/>
+          <w:b/>
+          <w:i/>
+          <w:sz w:val="24"/>
+          <w:szCs w:val="24"/>
+        </w:rPr>
+        <w:t>Desarrolladore de videojuegos</w:t>
+      </w:r>
     </w:p>
     <w:p>
       <w:pPr>
@@ -1040,21 +1263,31 @@
         <w:rPr>
           <w:rFonts w:ascii="Times New Roman" w:hAnsi="Times New Roman" w:cs="Times New Roman"/>
           <w:b/>
-          <w:sz w:val="24"/>
-          <w:szCs w:val="24"/>
-        </w:rPr>
-      </w:pPr>
-    </w:p>
-    <w:p>
-      <w:pPr>
-        <w:jc w:val="right"/>
+          <w:i/>
+          <w:sz w:val="24"/>
+          <w:szCs w:val="24"/>
+        </w:rPr>
+      </w:pPr>
+      <w:r>
         <w:rPr>
           <w:rFonts w:ascii="Times New Roman" w:hAnsi="Times New Roman" w:cs="Times New Roman"/>
           <w:b/>
-          <w:sz w:val="24"/>
-          <w:szCs w:val="24"/>
-        </w:rPr>
-      </w:pPr>
+          <w:i/>
+          <w:sz w:val="24"/>
+          <w:szCs w:val="24"/>
+        </w:rPr>
+        <w:t>10</w:t>
+      </w:r>
+      <w:r>
+        <w:rPr>
+          <w:rFonts w:ascii="Times New Roman" w:hAnsi="Times New Roman" w:cs="Times New Roman"/>
+          <w:b/>
+          <w:i/>
+          <w:sz w:val="24"/>
+          <w:szCs w:val="24"/>
+        </w:rPr>
+        <w:t>/07/2024</w:t>
+      </w:r>
     </w:p>
     <w:p>
       <w:pPr>
@@ -1399,15 +1632,7 @@
                 <w:sz w:val="14"/>
                 <w:szCs w:val="24"/>
               </w:rPr>
-              <w:t>MP</w:t>
-            </w:r>
-            <w:r>
-              <w:rPr>
-                <w:rFonts w:cs="Times-Roman"/>
-                <w:sz w:val="14"/>
-                <w:szCs w:val="24"/>
-              </w:rPr>
-              <w:t>V</w:t>
+              <w:t>JVY</w:t>
             </w:r>
           </w:p>
         </w:tc>
@@ -1430,7 +1655,7 @@
                 <w:sz w:val="14"/>
                 <w:szCs w:val="24"/>
               </w:rPr>
-              <w:t>ELV</w:t>
+              <w:t>JVY</w:t>
             </w:r>
           </w:p>
         </w:tc>
@@ -1453,7 +1678,7 @@
                 <w:sz w:val="14"/>
                 <w:szCs w:val="24"/>
               </w:rPr>
-              <w:t>ARV</w:t>
+              <w:t>PCQ</w:t>
             </w:r>
           </w:p>
         </w:tc>
@@ -1477,7 +1702,15 @@
                 <w:sz w:val="14"/>
                 <w:szCs w:val="24"/>
               </w:rPr>
-              <w:t>10/10/2020</w:t>
+              <w:t>10</w:t>
+            </w:r>
+            <w:r>
+              <w:rPr>
+                <w:rFonts w:cs="Times-Roman"/>
+                <w:sz w:val="14"/>
+                <w:szCs w:val="24"/>
+              </w:rPr>
+              <w:t>/07/2024</w:t>
             </w:r>
           </w:p>
         </w:tc>
@@ -1542,7 +1775,7 @@
       <w:sdtContent>
         <w:p>
           <w:pPr>
-            <w:pStyle w:val="TtulodeTDC"/>
+            <w:pStyle w:val="TtuloTDC"/>
             <w:spacing w:before="0" w:line="360" w:lineRule="auto"/>
           </w:pPr>
           <w:r>
@@ -2208,8 +2441,6 @@
               <w:sz w:val="24"/>
             </w:rPr>
           </w:pPr>
-          <w:bookmarkStart w:id="0" w:name="_GoBack"/>
-          <w:bookmarkEnd w:id="0"/>
         </w:p>
         <w:p>
           <w:pPr>
@@ -2460,23 +2691,23 @@
       <w:pPr>
         <w:spacing w:after="0" w:line="360" w:lineRule="auto"/>
         <w:rPr>
+          <w:rFonts w:cstheme="minorHAnsi"/>
+          <w:sz w:val="24"/>
+          <w:szCs w:val="24"/>
+        </w:rPr>
+      </w:pPr>
+      <w:r>
+        <w:rPr>
           <w:rFonts w:ascii="Times New Roman" w:hAnsi="Times New Roman" w:cs="Times New Roman"/>
           <w:b/>
           <w:sz w:val="24"/>
           <w:szCs w:val="24"/>
         </w:rPr>
-      </w:pPr>
-      <w:r>
-        <w:rPr>
-          <w:rFonts w:ascii="Times New Roman" w:hAnsi="Times New Roman" w:cs="Times New Roman"/>
-          <w:b/>
-          <w:sz w:val="24"/>
-          <w:szCs w:val="24"/>
-        </w:rPr>
         <w:br w:type="page"/>
       </w:r>
       <w:r>
         <w:rPr>
+          <w:rFonts w:cstheme="minorHAnsi"/>
           <w:sz w:val="28"/>
         </w:rPr>
         <w:lastRenderedPageBreak/>
@@ -2490,7 +2721,7 @@
         <w:adjustRightInd w:val="0"/>
         <w:spacing w:after="0" w:line="360" w:lineRule="auto"/>
         <w:rPr>
-          <w:rFonts w:ascii="Times New Roman" w:hAnsi="Times New Roman" w:cs="Times New Roman"/>
+          <w:rFonts w:cstheme="minorHAnsi"/>
           <w:sz w:val="24"/>
           <w:szCs w:val="24"/>
         </w:rPr>
@@ -2505,8 +2736,8 @@
         <w:tblLook w:val="04A0" w:firstRow="1" w:lastRow="0" w:firstColumn="1" w:lastColumn="0" w:noHBand="0" w:noVBand="1"/>
       </w:tblPr>
       <w:tblGrid>
-        <w:gridCol w:w="3760"/>
-        <w:gridCol w:w="4059"/>
+        <w:gridCol w:w="3762"/>
+        <w:gridCol w:w="4057"/>
       </w:tblGrid>
       <w:tr>
         <w:tc>
@@ -2522,27 +2753,18 @@
               <w:adjustRightInd w:val="0"/>
               <w:spacing w:line="360" w:lineRule="auto"/>
               <w:rPr>
-                <w:rFonts w:ascii="Times New Roman" w:hAnsi="Times New Roman" w:cs="Times New Roman"/>
+                <w:rFonts w:cstheme="minorHAnsi"/>
                 <w:sz w:val="24"/>
                 <w:szCs w:val="24"/>
               </w:rPr>
             </w:pPr>
             <w:r>
               <w:rPr>
-                <w:rFonts w:ascii="Times New Roman" w:hAnsi="Times New Roman" w:cs="Times New Roman"/>
-                <w:b/>
+                <w:rFonts w:cstheme="minorHAnsi"/>
                 <w:sz w:val="24"/>
                 <w:szCs w:val="24"/>
               </w:rPr>
-              <w:t>Nombre del Proyecto propuesto</w:t>
-            </w:r>
-            <w:r>
-              <w:rPr>
-                <w:rFonts w:ascii="Times New Roman" w:hAnsi="Times New Roman" w:cs="Times New Roman"/>
-                <w:sz w:val="24"/>
-                <w:szCs w:val="24"/>
-              </w:rPr>
-              <w:t xml:space="preserve">: </w:t>
+              <w:t xml:space="preserve">Nombre del Proyecto propuesto: </w:t>
             </w:r>
           </w:p>
           <w:p>
@@ -2552,7 +2774,7 @@
               <w:adjustRightInd w:val="0"/>
               <w:spacing w:line="360" w:lineRule="auto"/>
               <w:rPr>
-                <w:rFonts w:ascii="Times New Roman" w:hAnsi="Times New Roman" w:cs="Times New Roman"/>
+                <w:rFonts w:cstheme="minorHAnsi"/>
                 <w:sz w:val="24"/>
                 <w:szCs w:val="24"/>
               </w:rPr>
@@ -2566,8 +2788,7 @@
               <w:spacing w:line="360" w:lineRule="auto"/>
               <w:jc w:val="center"/>
               <w:rPr>
-                <w:rFonts w:ascii="Times New Roman" w:hAnsi="Times New Roman" w:cs="Times New Roman"/>
-                <w:i/>
+                <w:rFonts w:cstheme="minorHAnsi"/>
                 <w:sz w:val="24"/>
                 <w:szCs w:val="24"/>
                 <w:lang w:val="es-ES_tradnl"/>
@@ -2575,60 +2796,22 @@
             </w:pPr>
             <w:r>
               <w:rPr>
-                <w:rFonts w:ascii="Times New Roman" w:hAnsi="Times New Roman" w:cs="Times New Roman"/>
-                <w:i/>
-                <w:sz w:val="24"/>
-                <w:szCs w:val="24"/>
-                <w:lang w:val="es-ES_tradnl"/>
-              </w:rPr>
-              <w:t>{Nombre Del Proyecto</w:t>
+                <w:rFonts w:cstheme="minorHAnsi"/>
+              </w:rPr>
+              <w:t xml:space="preserve">Camino de Desafíos VR, </w:t>
             </w:r>
             <w:r>
               <w:rPr>
-                <w:rFonts w:ascii="Times New Roman" w:hAnsi="Times New Roman" w:cs="Times New Roman"/>
-                <w:i/>
-                <w:sz w:val="24"/>
-                <w:szCs w:val="24"/>
-                <w:lang w:val="es-ES_tradnl"/>
-              </w:rPr>
-              <w:t>, lugar y a</w:t>
+                <w:rFonts w:cstheme="minorHAnsi"/>
+              </w:rPr>
+              <w:t>Tacna</w:t>
             </w:r>
-            <w:proofErr w:type="spellStart"/>
             <w:r>
               <w:rPr>
-                <w:rFonts w:ascii="Times New Roman" w:hAnsi="Times New Roman" w:cs="Times New Roman"/>
-                <w:i/>
-                <w:sz w:val="24"/>
-                <w:szCs w:val="24"/>
-              </w:rPr>
-              <w:t>ño</w:t>
+                <w:rFonts w:cstheme="minorHAnsi"/>
+              </w:rPr>
+              <w:t>, 2024</w:t>
             </w:r>
-            <w:proofErr w:type="spellEnd"/>
-            <w:r>
-              <w:rPr>
-                <w:rFonts w:ascii="Times New Roman" w:hAnsi="Times New Roman" w:cs="Times New Roman"/>
-                <w:i/>
-                <w:sz w:val="24"/>
-                <w:szCs w:val="24"/>
-                <w:lang w:val="es-ES_tradnl"/>
-              </w:rPr>
-              <w:t>}</w:t>
-            </w:r>
-          </w:p>
-          <w:p>
-            <w:pPr>
-              <w:autoSpaceDE w:val="0"/>
-              <w:autoSpaceDN w:val="0"/>
-              <w:adjustRightInd w:val="0"/>
-              <w:spacing w:line="360" w:lineRule="auto"/>
-              <w:jc w:val="center"/>
-              <w:rPr>
-                <w:rFonts w:ascii="Times New Roman" w:hAnsi="Times New Roman" w:cs="Times New Roman"/>
-                <w:sz w:val="24"/>
-                <w:szCs w:val="24"/>
-                <w:lang w:val="es-ES_tradnl"/>
-              </w:rPr>
-            </w:pPr>
           </w:p>
         </w:tc>
       </w:tr>
@@ -2646,169 +2829,179 @@
               <w:adjustRightInd w:val="0"/>
               <w:spacing w:line="360" w:lineRule="auto"/>
               <w:rPr>
-                <w:rFonts w:ascii="Times New Roman" w:hAnsi="Times New Roman" w:cs="Times New Roman"/>
+                <w:rFonts w:cstheme="minorHAnsi"/>
                 <w:sz w:val="24"/>
                 <w:szCs w:val="24"/>
               </w:rPr>
             </w:pPr>
             <w:r>
               <w:rPr>
-                <w:rFonts w:ascii="Times New Roman" w:hAnsi="Times New Roman" w:cs="Times New Roman"/>
-                <w:b/>
+                <w:rFonts w:cstheme="minorHAnsi"/>
                 <w:sz w:val="24"/>
                 <w:szCs w:val="24"/>
               </w:rPr>
-              <w:t>Propósito del Proyecto y Resultados esperados:</w:t>
-            </w:r>
-            <w:r>
-              <w:rPr>
-                <w:rFonts w:ascii="Times New Roman" w:hAnsi="Times New Roman" w:cs="Times New Roman"/>
-                <w:sz w:val="24"/>
-                <w:szCs w:val="24"/>
-              </w:rPr>
-              <w:t xml:space="preserve"> </w:t>
+              <w:t xml:space="preserve">Propósito del Proyecto y Resultados esperados: </w:t>
             </w:r>
           </w:p>
           <w:p>
             <w:pPr>
-              <w:autoSpaceDE w:val="0"/>
-              <w:autoSpaceDN w:val="0"/>
-              <w:adjustRightInd w:val="0"/>
-              <w:spacing w:line="360" w:lineRule="auto"/>
-              <w:rPr>
-                <w:rFonts w:ascii="Times New Roman" w:hAnsi="Times New Roman" w:cs="Times New Roman"/>
+              <w:spacing w:before="100" w:beforeAutospacing="1" w:after="100" w:afterAutospacing="1"/>
+              <w:rPr>
+                <w:rFonts w:eastAsia="Times New Roman" w:cstheme="minorHAnsi"/>
                 <w:sz w:val="24"/>
                 <w:szCs w:val="24"/>
+                <w:lang w:eastAsia="es-PE"/>
               </w:rPr>
             </w:pPr>
-          </w:p>
-          <w:p>
-            <w:pPr>
-              <w:pStyle w:val="Prrafodelista"/>
-              <w:spacing w:line="360" w:lineRule="auto"/>
-              <w:ind w:left="360"/>
-              <w:jc w:val="both"/>
-              <w:rPr>
-                <w:rFonts w:ascii="Times New Roman" w:hAnsi="Times New Roman" w:cs="Times New Roman"/>
-                <w:i/>
+            <w:r>
+              <w:rPr>
+                <w:rFonts w:eastAsia="Times New Roman" w:cstheme="minorHAnsi"/>
                 <w:sz w:val="24"/>
                 <w:szCs w:val="24"/>
-              </w:rPr>
-            </w:pPr>
-            <w:r>
-              <w:rPr>
-                <w:rFonts w:ascii="Times New Roman" w:hAnsi="Times New Roman" w:cs="Times New Roman"/>
-                <w:sz w:val="24"/>
-                <w:szCs w:val="24"/>
-              </w:rPr>
-              <w:t xml:space="preserve">El propósito del proyecto es </w:t>
-            </w:r>
-            <w:r>
-              <w:rPr>
-                <w:rFonts w:ascii="Times New Roman" w:hAnsi="Times New Roman" w:cs="Times New Roman"/>
-                <w:i/>
-                <w:sz w:val="24"/>
-                <w:szCs w:val="24"/>
-              </w:rPr>
-              <w:t>{</w:t>
-            </w:r>
-            <w:r>
-              <w:rPr>
-                <w:rFonts w:ascii="Times New Roman" w:hAnsi="Times New Roman" w:cs="Times New Roman"/>
-                <w:i/>
-                <w:sz w:val="24"/>
-                <w:szCs w:val="24"/>
-              </w:rPr>
-              <w:t>indicar la finalidad</w:t>
-            </w:r>
-            <w:r>
-              <w:rPr>
-                <w:rFonts w:ascii="Times New Roman" w:hAnsi="Times New Roman" w:cs="Times New Roman"/>
-                <w:i/>
-                <w:sz w:val="24"/>
-                <w:szCs w:val="24"/>
-              </w:rPr>
-              <w:t>}</w:t>
+                <w:lang w:eastAsia="es-PE"/>
+              </w:rPr>
+              <w:t>El propósito del proyecto es desarrollar un juego de realidad virtual que combine elementos de parkour y desafíos educativos para proporcionar una experiencia interactiva y formativa.</w:t>
             </w:r>
           </w:p>
           <w:p>
             <w:pPr>
-              <w:pStyle w:val="Prrafodelista"/>
-              <w:spacing w:line="360" w:lineRule="auto"/>
-              <w:ind w:left="360"/>
-              <w:jc w:val="both"/>
-              <w:rPr>
-                <w:rFonts w:ascii="Times New Roman" w:hAnsi="Times New Roman" w:cs="Times New Roman"/>
+              <w:spacing w:before="100" w:beforeAutospacing="1" w:after="100" w:afterAutospacing="1"/>
+              <w:rPr>
+                <w:rFonts w:eastAsia="Times New Roman" w:cstheme="minorHAnsi"/>
                 <w:sz w:val="24"/>
                 <w:szCs w:val="24"/>
-                <w:lang w:val="es-ES_tradnl"/>
+                <w:lang w:eastAsia="es-PE"/>
               </w:rPr>
             </w:pPr>
-          </w:p>
-          <w:p>
-            <w:pPr>
-              <w:pStyle w:val="Prrafodelista"/>
-              <w:spacing w:line="360" w:lineRule="auto"/>
-              <w:ind w:left="360"/>
-              <w:jc w:val="both"/>
-              <w:rPr>
-                <w:rFonts w:ascii="Times New Roman" w:hAnsi="Times New Roman" w:cs="Times New Roman"/>
+            <w:r>
+              <w:rPr>
+                <w:rFonts w:eastAsia="Times New Roman" w:cstheme="minorHAnsi"/>
                 <w:sz w:val="24"/>
                 <w:szCs w:val="24"/>
-                <w:lang w:val="es-ES_tradnl"/>
-              </w:rPr>
-            </w:pPr>
-            <w:r>
-              <w:rPr>
-                <w:rFonts w:ascii="Times New Roman" w:hAnsi="Times New Roman" w:cs="Times New Roman"/>
-                <w:sz w:val="24"/>
-                <w:szCs w:val="24"/>
-                <w:lang w:val="es-ES_tradnl"/>
+                <w:lang w:eastAsia="es-PE"/>
               </w:rPr>
               <w:t>Los resultados esperados son:</w:t>
             </w:r>
           </w:p>
           <w:p>
             <w:pPr>
-              <w:pStyle w:val="Prrafodelista"/>
               <w:numPr>
                 <w:ilvl w:val="0"/>
-                <w:numId w:val="2"/>
+                <w:numId w:val="15"/>
               </w:numPr>
-              <w:spacing w:line="360" w:lineRule="auto"/>
-              <w:jc w:val="both"/>
-              <w:rPr>
-                <w:rFonts w:ascii="Times New Roman" w:hAnsi="Times New Roman" w:cs="Times New Roman"/>
-                <w:i/>
+              <w:spacing w:before="100" w:beforeAutospacing="1" w:after="100" w:afterAutospacing="1"/>
+              <w:rPr>
+                <w:rFonts w:eastAsia="Times New Roman" w:cstheme="minorHAnsi"/>
                 <w:sz w:val="24"/>
                 <w:szCs w:val="24"/>
-                <w:lang w:val="es-ES_tradnl"/>
+                <w:lang w:eastAsia="es-PE"/>
               </w:rPr>
             </w:pPr>
             <w:r>
               <w:rPr>
-                <w:rFonts w:ascii="Times New Roman" w:hAnsi="Times New Roman" w:cs="Times New Roman"/>
-                <w:i/>
+                <w:rFonts w:eastAsia="Times New Roman" w:cstheme="minorHAnsi"/>
                 <w:sz w:val="24"/>
                 <w:szCs w:val="24"/>
-                <w:lang w:val="es-ES_tradnl"/>
-              </w:rPr>
-              <w:t>{Describir los resultados de manera resumida}.</w:t>
+                <w:lang w:eastAsia="es-PE"/>
+              </w:rPr>
+              <w:t>Desarrollo de un entorno inmersivo de realidad virtual.</w:t>
             </w:r>
           </w:p>
           <w:p>
             <w:pPr>
-              <w:autoSpaceDE w:val="0"/>
-              <w:autoSpaceDN w:val="0"/>
-              <w:adjustRightInd w:val="0"/>
-              <w:spacing w:line="360" w:lineRule="auto"/>
-              <w:rPr>
-                <w:rFonts w:ascii="Times New Roman" w:hAnsi="Times New Roman" w:cs="Times New Roman"/>
+              <w:numPr>
+                <w:ilvl w:val="0"/>
+                <w:numId w:val="15"/>
+              </w:numPr>
+              <w:spacing w:before="100" w:beforeAutospacing="1" w:after="100" w:afterAutospacing="1"/>
+              <w:rPr>
+                <w:rFonts w:eastAsia="Times New Roman" w:cstheme="minorHAnsi"/>
                 <w:sz w:val="24"/>
                 <w:szCs w:val="24"/>
-                <w:lang w:val="es-ES_tradnl"/>
+                <w:lang w:eastAsia="es-PE"/>
               </w:rPr>
             </w:pPr>
+            <w:r>
+              <w:rPr>
+                <w:rFonts w:eastAsia="Times New Roman" w:cstheme="minorHAnsi"/>
+                <w:sz w:val="24"/>
+                <w:szCs w:val="24"/>
+                <w:lang w:eastAsia="es-PE"/>
+              </w:rPr>
+              <w:t>Implementación de mecánicas de parkour y recolección de monedas.</w:t>
+            </w:r>
+          </w:p>
+          <w:p>
+            <w:pPr>
+              <w:numPr>
+                <w:ilvl w:val="0"/>
+                <w:numId w:val="15"/>
+              </w:numPr>
+              <w:spacing w:before="100" w:beforeAutospacing="1" w:after="100" w:afterAutospacing="1"/>
+              <w:rPr>
+                <w:rFonts w:eastAsia="Times New Roman" w:cstheme="minorHAnsi"/>
+                <w:sz w:val="24"/>
+                <w:szCs w:val="24"/>
+                <w:lang w:eastAsia="es-PE"/>
+              </w:rPr>
+            </w:pPr>
+            <w:r>
+              <w:rPr>
+                <w:rFonts w:eastAsia="Times New Roman" w:cstheme="minorHAnsi"/>
+                <w:sz w:val="24"/>
+                <w:szCs w:val="24"/>
+                <w:lang w:eastAsia="es-PE"/>
+              </w:rPr>
+              <w:t>Integración de preguntas educativas.</w:t>
+            </w:r>
+          </w:p>
+          <w:p>
+            <w:pPr>
+              <w:numPr>
+                <w:ilvl w:val="0"/>
+                <w:numId w:val="15"/>
+              </w:numPr>
+              <w:spacing w:before="100" w:beforeAutospacing="1" w:after="100" w:afterAutospacing="1"/>
+              <w:rPr>
+                <w:rFonts w:eastAsia="Times New Roman" w:cstheme="minorHAnsi"/>
+                <w:sz w:val="24"/>
+                <w:szCs w:val="24"/>
+                <w:lang w:eastAsia="es-PE"/>
+              </w:rPr>
+            </w:pPr>
+            <w:r>
+              <w:rPr>
+                <w:rFonts w:eastAsia="Times New Roman" w:cstheme="minorHAnsi"/>
+                <w:sz w:val="24"/>
+                <w:szCs w:val="24"/>
+                <w:lang w:eastAsia="es-PE"/>
+              </w:rPr>
+              <w:t>Optimización para dispositivos VR.</w:t>
+            </w:r>
+          </w:p>
+          <w:p>
+            <w:pPr>
+              <w:numPr>
+                <w:ilvl w:val="0"/>
+                <w:numId w:val="15"/>
+              </w:numPr>
+              <w:spacing w:before="100" w:beforeAutospacing="1" w:after="100" w:afterAutospacing="1"/>
+              <w:rPr>
+                <w:rFonts w:eastAsia="Times New Roman" w:cstheme="minorHAnsi"/>
+                <w:sz w:val="24"/>
+                <w:szCs w:val="24"/>
+                <w:lang w:eastAsia="es-PE"/>
+              </w:rPr>
+            </w:pPr>
+            <w:r>
+              <w:rPr>
+                <w:rFonts w:eastAsia="Times New Roman" w:cstheme="minorHAnsi"/>
+                <w:sz w:val="24"/>
+                <w:szCs w:val="24"/>
+                <w:lang w:eastAsia="es-PE"/>
+              </w:rPr>
+              <w:t>Aumento del interés en el aprendizaje interactivo.</w:t>
+            </w:r>
           </w:p>
         </w:tc>
       </w:tr>
@@ -2826,16 +3019,14 @@
               <w:adjustRightInd w:val="0"/>
               <w:spacing w:line="360" w:lineRule="auto"/>
               <w:rPr>
-                <w:rFonts w:ascii="Times New Roman" w:hAnsi="Times New Roman" w:cs="Times New Roman"/>
-                <w:b/>
+                <w:rFonts w:cstheme="minorHAnsi"/>
                 <w:sz w:val="24"/>
                 <w:szCs w:val="24"/>
               </w:rPr>
             </w:pPr>
             <w:r>
               <w:rPr>
-                <w:rFonts w:ascii="Times New Roman" w:hAnsi="Times New Roman" w:cs="Times New Roman"/>
-                <w:b/>
+                <w:rFonts w:cstheme="minorHAnsi"/>
                 <w:sz w:val="24"/>
                 <w:szCs w:val="24"/>
               </w:rPr>
@@ -2849,7 +3040,7 @@
               <w:adjustRightInd w:val="0"/>
               <w:spacing w:line="360" w:lineRule="auto"/>
               <w:rPr>
-                <w:rFonts w:ascii="Times New Roman" w:hAnsi="Times New Roman" w:cs="Times New Roman"/>
+                <w:rFonts w:cstheme="minorHAnsi"/>
                 <w:i/>
                 <w:sz w:val="24"/>
                 <w:szCs w:val="24"/>
@@ -2857,12 +3048,9 @@
             </w:pPr>
             <w:r>
               <w:rPr>
-                <w:rFonts w:ascii="Times New Roman" w:hAnsi="Times New Roman" w:cs="Times New Roman"/>
-                <w:i/>
-                <w:sz w:val="24"/>
-                <w:szCs w:val="24"/>
-              </w:rPr>
-              <w:t xml:space="preserve">{Beneficiarios del proyecto} </w:t>
+                <w:rFonts w:cstheme="minorHAnsi"/>
+              </w:rPr>
+              <w:t>Niños, adolescentes y educadores</w:t>
             </w:r>
           </w:p>
         </w:tc>
@@ -2880,38 +3068,18 @@
               <w:adjustRightInd w:val="0"/>
               <w:spacing w:line="360" w:lineRule="auto"/>
               <w:rPr>
-                <w:rFonts w:ascii="Times New Roman" w:hAnsi="Times New Roman" w:cs="Times New Roman"/>
-                <w:b/>
+                <w:rFonts w:cstheme="minorHAnsi"/>
                 <w:sz w:val="24"/>
                 <w:szCs w:val="24"/>
               </w:rPr>
             </w:pPr>
             <w:r>
               <w:rPr>
-                <w:rFonts w:ascii="Times New Roman" w:hAnsi="Times New Roman" w:cs="Times New Roman"/>
-                <w:b/>
+                <w:rFonts w:cstheme="minorHAnsi"/>
                 <w:sz w:val="24"/>
                 <w:szCs w:val="24"/>
               </w:rPr>
-              <w:t xml:space="preserve">Monto </w:t>
-            </w:r>
-            <w:r>
-              <w:rPr>
-                <w:rFonts w:ascii="Times New Roman" w:hAnsi="Times New Roman" w:cs="Times New Roman"/>
-                <w:b/>
-                <w:sz w:val="24"/>
-                <w:szCs w:val="24"/>
-              </w:rPr>
-              <w:t>de Inversión</w:t>
-            </w:r>
-            <w:r>
-              <w:rPr>
-                <w:rFonts w:ascii="Times New Roman" w:hAnsi="Times New Roman" w:cs="Times New Roman"/>
-                <w:b/>
-                <w:sz w:val="24"/>
-                <w:szCs w:val="24"/>
-              </w:rPr>
-              <w:t xml:space="preserve"> (En Soles):</w:t>
+              <w:t>Monto de Inversión (En Soles):</w:t>
             </w:r>
           </w:p>
           <w:p>
@@ -2921,82 +3089,11 @@
               <w:adjustRightInd w:val="0"/>
               <w:spacing w:line="360" w:lineRule="auto"/>
               <w:rPr>
-                <w:rFonts w:ascii="Times New Roman" w:hAnsi="Times New Roman" w:cs="Times New Roman"/>
-                <w:b/>
+                <w:rFonts w:cstheme="minorHAnsi"/>
                 <w:sz w:val="24"/>
                 <w:szCs w:val="24"/>
               </w:rPr>
             </w:pPr>
-          </w:p>
-          <w:p>
-            <w:pPr>
-              <w:pStyle w:val="Prrafodelista"/>
-              <w:spacing w:line="360" w:lineRule="auto"/>
-              <w:ind w:left="0"/>
-              <w:jc w:val="center"/>
-              <w:rPr>
-                <w:rFonts w:ascii="Calibri" w:eastAsia="Times New Roman" w:hAnsi="Calibri" w:cs="Calibri"/>
-                <w:b/>
-                <w:bCs/>
-                <w:i/>
-                <w:color w:val="000000"/>
-                <w:sz w:val="24"/>
-                <w:szCs w:val="24"/>
-                <w:lang w:eastAsia="es-PE"/>
-              </w:rPr>
-            </w:pPr>
-            <w:r>
-              <w:rPr>
-                <w:rFonts w:ascii="Calibri" w:eastAsia="Times New Roman" w:hAnsi="Calibri" w:cs="Calibri"/>
-                <w:b/>
-                <w:bCs/>
-                <w:i/>
-                <w:color w:val="000000"/>
-                <w:sz w:val="20"/>
-                <w:szCs w:val="20"/>
-                <w:lang w:eastAsia="es-PE"/>
-              </w:rPr>
-              <w:t xml:space="preserve">{ </w:t>
-            </w:r>
-            <w:r>
-              <w:rPr>
-                <w:rFonts w:ascii="Calibri" w:eastAsia="Times New Roman" w:hAnsi="Calibri" w:cs="Calibri"/>
-                <w:b/>
-                <w:bCs/>
-                <w:i/>
-                <w:color w:val="000000"/>
-                <w:sz w:val="24"/>
-                <w:szCs w:val="24"/>
-                <w:lang w:eastAsia="es-PE"/>
-              </w:rPr>
-              <w:t xml:space="preserve"> S/. </w:t>
-            </w:r>
-            <w:r>
-              <w:rPr>
-                <w:rFonts w:ascii="Calibri" w:eastAsia="Times New Roman" w:hAnsi="Calibri" w:cs="Calibri"/>
-                <w:b/>
-                <w:bCs/>
-                <w:i/>
-                <w:color w:val="000000"/>
-                <w:sz w:val="24"/>
-                <w:szCs w:val="24"/>
-                <w:lang w:eastAsia="es-PE"/>
-              </w:rPr>
-              <w:t>0000</w:t>
-            </w:r>
-            <w:r>
-              <w:rPr>
-                <w:rFonts w:ascii="Calibri" w:eastAsia="Times New Roman" w:hAnsi="Calibri" w:cs="Calibri"/>
-                <w:b/>
-                <w:bCs/>
-                <w:i/>
-                <w:color w:val="000000"/>
-                <w:sz w:val="24"/>
-                <w:szCs w:val="24"/>
-                <w:lang w:eastAsia="es-PE"/>
-              </w:rPr>
-              <w:t>}</w:t>
-            </w:r>
           </w:p>
           <w:p>
             <w:pPr>
@@ -3006,12 +3103,17 @@
               <w:spacing w:line="360" w:lineRule="auto"/>
               <w:jc w:val="center"/>
               <w:rPr>
-                <w:rFonts w:ascii="Times New Roman" w:hAnsi="Times New Roman" w:cs="Times New Roman"/>
-                <w:b/>
+                <w:rFonts w:cstheme="minorHAnsi"/>
                 <w:sz w:val="24"/>
                 <w:szCs w:val="24"/>
               </w:rPr>
             </w:pPr>
+            <w:r>
+              <w:rPr>
+                <w:rFonts w:cstheme="minorHAnsi"/>
+              </w:rPr>
+              <w:t>S/. 477,000</w:t>
+            </w:r>
           </w:p>
         </w:tc>
         <w:tc>
@@ -3026,16 +3128,14 @@
               <w:adjustRightInd w:val="0"/>
               <w:spacing w:line="360" w:lineRule="auto"/>
               <w:rPr>
-                <w:rFonts w:ascii="Times New Roman" w:hAnsi="Times New Roman" w:cs="Times New Roman"/>
-                <w:b/>
+                <w:rFonts w:cstheme="minorHAnsi"/>
                 <w:sz w:val="24"/>
                 <w:szCs w:val="24"/>
               </w:rPr>
             </w:pPr>
             <w:r>
               <w:rPr>
-                <w:rFonts w:ascii="Times New Roman" w:hAnsi="Times New Roman" w:cs="Times New Roman"/>
-                <w:b/>
+                <w:rFonts w:cstheme="minorHAnsi"/>
                 <w:sz w:val="24"/>
                 <w:szCs w:val="24"/>
               </w:rPr>
@@ -3049,7 +3149,7 @@
               <w:adjustRightInd w:val="0"/>
               <w:spacing w:line="360" w:lineRule="auto"/>
               <w:rPr>
-                <w:rFonts w:ascii="Times New Roman" w:hAnsi="Times New Roman" w:cs="Times New Roman"/>
+                <w:rFonts w:cstheme="minorHAnsi"/>
                 <w:sz w:val="24"/>
                 <w:szCs w:val="24"/>
               </w:rPr>
@@ -3062,8 +3162,7 @@
               <w:adjustRightInd w:val="0"/>
               <w:spacing w:line="360" w:lineRule="auto"/>
               <w:rPr>
-                <w:rFonts w:ascii="Times New Roman" w:hAnsi="Times New Roman" w:cs="Times New Roman"/>
-                <w:b/>
+                <w:rFonts w:cstheme="minorHAnsi"/>
                 <w:i/>
                 <w:sz w:val="24"/>
                 <w:szCs w:val="24"/>
@@ -3071,45 +3170,2439 @@
             </w:pPr>
             <w:r>
               <w:rPr>
-                <w:rFonts w:ascii="Times New Roman" w:hAnsi="Times New Roman" w:cs="Times New Roman"/>
-                <w:b/>
+                <w:rFonts w:cstheme="minorHAnsi"/>
                 <w:i/>
                 <w:sz w:val="24"/>
                 <w:szCs w:val="24"/>
               </w:rPr>
-              <w:t xml:space="preserve">                           {Tiempo}</w:t>
+              <w:t xml:space="preserve">                          </w:t>
             </w:r>
-          </w:p>
-          <w:p>
-            <w:pPr>
-              <w:autoSpaceDE w:val="0"/>
-              <w:autoSpaceDN w:val="0"/>
-              <w:adjustRightInd w:val="0"/>
-              <w:spacing w:line="360" w:lineRule="auto"/>
-              <w:rPr>
-                <w:rFonts w:ascii="Times New Roman" w:hAnsi="Times New Roman" w:cs="Times New Roman"/>
+            <w:r>
+              <w:rPr>
+                <w:rFonts w:cstheme="minorHAnsi"/>
+                <w:i/>
                 <w:sz w:val="24"/>
                 <w:szCs w:val="24"/>
               </w:rPr>
-            </w:pPr>
+              <w:t>1 mes</w:t>
+            </w:r>
           </w:p>
         </w:tc>
       </w:tr>
     </w:tbl>
     <w:p>
       <w:pPr>
-        <w:jc w:val="center"/>
-        <w:rPr>
-          <w:b/>
+        <w:rPr>
+          <w:rFonts w:cstheme="minorHAnsi"/>
           <w:sz w:val="24"/>
           <w:szCs w:val="24"/>
           <w:u w:val="single"/>
         </w:rPr>
       </w:pPr>
     </w:p>
+    <w:p>
+      <w:pPr>
+        <w:spacing w:before="100" w:beforeAutospacing="1" w:after="100" w:afterAutospacing="1" w:line="240" w:lineRule="auto"/>
+        <w:outlineLvl w:val="2"/>
+        <w:rPr>
+          <w:rFonts w:eastAsia="Times New Roman" w:cstheme="minorHAnsi"/>
+          <w:sz w:val="24"/>
+          <w:szCs w:val="24"/>
+          <w:lang w:eastAsia="es-PE"/>
+        </w:rPr>
+      </w:pPr>
+      <w:r>
+        <w:rPr>
+          <w:rFonts w:eastAsia="Times New Roman" w:cstheme="minorHAnsi"/>
+          <w:sz w:val="24"/>
+          <w:szCs w:val="24"/>
+          <w:lang w:eastAsia="es-PE"/>
+        </w:rPr>
+        <w:t>I Propuesta Narrativa</w:t>
+      </w:r>
+    </w:p>
+    <w:p>
+      <w:pPr>
+        <w:spacing w:before="100" w:beforeAutospacing="1" w:after="100" w:afterAutospacing="1" w:line="240" w:lineRule="auto"/>
+        <w:rPr>
+          <w:rFonts w:eastAsia="Times New Roman" w:cstheme="minorHAnsi"/>
+          <w:sz w:val="24"/>
+          <w:szCs w:val="24"/>
+          <w:lang w:eastAsia="es-PE"/>
+        </w:rPr>
+      </w:pPr>
+      <w:r>
+        <w:rPr>
+          <w:rFonts w:eastAsia="Times New Roman" w:cstheme="minorHAnsi"/>
+          <w:sz w:val="24"/>
+          <w:szCs w:val="24"/>
+          <w:lang w:eastAsia="es-PE"/>
+        </w:rPr>
+        <w:t>1. Planteamiento del Problema</w:t>
+      </w:r>
+    </w:p>
+    <w:p>
+      <w:pPr>
+        <w:spacing w:before="100" w:beforeAutospacing="1" w:after="100" w:afterAutospacing="1" w:line="240" w:lineRule="auto"/>
+        <w:rPr>
+          <w:rFonts w:eastAsia="Times New Roman" w:cstheme="minorHAnsi"/>
+          <w:sz w:val="24"/>
+          <w:szCs w:val="24"/>
+          <w:lang w:eastAsia="es-PE"/>
+        </w:rPr>
+      </w:pPr>
+      <w:r>
+        <w:rPr>
+          <w:rFonts w:cstheme="minorHAnsi"/>
+        </w:rPr>
+        <w:t>Existe una falta de juegos de realidad virtual que combinen entretenimiento y educación de manera efectiva. El mercado carece de productos que integren estos dos elementos para proporcionar una experiencia completa y enriquecedora.</w:t>
+      </w:r>
+    </w:p>
+    <w:p>
+      <w:pPr>
+        <w:spacing w:before="100" w:beforeAutospacing="1" w:after="100" w:afterAutospacing="1" w:line="240" w:lineRule="auto"/>
+        <w:rPr>
+          <w:rFonts w:eastAsia="Times New Roman" w:cstheme="minorHAnsi"/>
+          <w:sz w:val="24"/>
+          <w:szCs w:val="24"/>
+          <w:lang w:eastAsia="es-PE"/>
+        </w:rPr>
+      </w:pPr>
+      <w:r>
+        <w:rPr>
+          <w:rFonts w:eastAsia="Times New Roman" w:cstheme="minorHAnsi"/>
+          <w:sz w:val="24"/>
+          <w:szCs w:val="24"/>
+          <w:lang w:eastAsia="es-PE"/>
+        </w:rPr>
+        <w:t>2. Justificación del Proyecto</w:t>
+      </w:r>
+    </w:p>
+    <w:p>
+      <w:pPr>
+        <w:spacing w:before="100" w:beforeAutospacing="1" w:after="100" w:afterAutospacing="1" w:line="240" w:lineRule="auto"/>
+        <w:rPr>
+          <w:rFonts w:eastAsia="Times New Roman" w:cstheme="minorHAnsi"/>
+          <w:sz w:val="24"/>
+          <w:szCs w:val="24"/>
+          <w:lang w:eastAsia="es-PE"/>
+        </w:rPr>
+      </w:pPr>
+      <w:r>
+        <w:rPr>
+          <w:rFonts w:cstheme="minorHAnsi"/>
+        </w:rPr>
+        <w:t>El desarrollo de "Camino de Desafíos VR" responde a la necesidad de crear herramientas educativas que también sean divertidas, fomentando el aprendizaje a través del juego y aumentando la participación de los usuarios en actividades educativas.</w:t>
+      </w:r>
+    </w:p>
+    <w:p>
+      <w:pPr>
+        <w:spacing w:before="100" w:beforeAutospacing="1" w:after="100" w:afterAutospacing="1" w:line="240" w:lineRule="auto"/>
+        <w:rPr>
+          <w:rFonts w:eastAsia="Times New Roman" w:cstheme="minorHAnsi"/>
+          <w:sz w:val="24"/>
+          <w:szCs w:val="24"/>
+          <w:lang w:eastAsia="es-PE"/>
+        </w:rPr>
+      </w:pPr>
+      <w:r>
+        <w:rPr>
+          <w:rFonts w:eastAsia="Times New Roman" w:cstheme="minorHAnsi"/>
+          <w:sz w:val="24"/>
+          <w:szCs w:val="24"/>
+          <w:lang w:eastAsia="es-PE"/>
+        </w:rPr>
+        <w:t>3. Objetivo General</w:t>
+      </w:r>
+    </w:p>
+    <w:p>
+      <w:pPr>
+        <w:spacing w:before="100" w:beforeAutospacing="1" w:after="100" w:afterAutospacing="1" w:line="240" w:lineRule="auto"/>
+        <w:rPr>
+          <w:rFonts w:eastAsia="Times New Roman" w:cstheme="minorHAnsi"/>
+          <w:sz w:val="24"/>
+          <w:szCs w:val="24"/>
+          <w:lang w:eastAsia="es-PE"/>
+        </w:rPr>
+      </w:pPr>
+      <w:r>
+        <w:rPr>
+          <w:rFonts w:cstheme="minorHAnsi"/>
+        </w:rPr>
+        <w:lastRenderedPageBreak/>
+        <w:t>Desarrollar un juego de realidad virtual que combine parkour y resolución de desafíos, proporcionando una experiencia interactiva y educativa.</w:t>
+      </w:r>
+    </w:p>
+    <w:p>
+      <w:pPr>
+        <w:spacing w:before="100" w:beforeAutospacing="1" w:after="100" w:afterAutospacing="1" w:line="240" w:lineRule="auto"/>
+        <w:rPr>
+          <w:rFonts w:eastAsia="Times New Roman" w:cstheme="minorHAnsi"/>
+          <w:sz w:val="24"/>
+          <w:szCs w:val="24"/>
+          <w:lang w:eastAsia="es-PE"/>
+        </w:rPr>
+      </w:pPr>
+      <w:r>
+        <w:rPr>
+          <w:rFonts w:eastAsia="Times New Roman" w:cstheme="minorHAnsi"/>
+          <w:sz w:val="24"/>
+          <w:szCs w:val="24"/>
+          <w:lang w:eastAsia="es-PE"/>
+        </w:rPr>
+        <w:t>4. Beneficios</w:t>
+      </w:r>
+    </w:p>
+    <w:p>
+      <w:pPr>
+        <w:spacing w:after="0" w:line="240" w:lineRule="auto"/>
+        <w:rPr>
+          <w:rFonts w:eastAsia="Times New Roman" w:cstheme="minorHAnsi"/>
+          <w:sz w:val="24"/>
+          <w:szCs w:val="24"/>
+          <w:lang w:eastAsia="es-PE"/>
+        </w:rPr>
+      </w:pPr>
+      <w:proofErr w:type="gramStart"/>
+      <w:r>
+        <w:rPr>
+          <w:rFonts w:eastAsia="Times New Roman" w:cstheme="minorHAnsi"/>
+          <w:sz w:val="24"/>
+          <w:szCs w:val="24"/>
+          <w:lang w:eastAsia="es-PE"/>
+        </w:rPr>
+        <w:t>  Fomento</w:t>
+      </w:r>
+      <w:proofErr w:type="gramEnd"/>
+      <w:r>
+        <w:rPr>
+          <w:rFonts w:eastAsia="Times New Roman" w:cstheme="minorHAnsi"/>
+          <w:sz w:val="24"/>
+          <w:szCs w:val="24"/>
+          <w:lang w:eastAsia="es-PE"/>
+        </w:rPr>
+        <w:t xml:space="preserve"> del aprendizaje interactivo.</w:t>
+      </w:r>
+    </w:p>
+    <w:p>
+      <w:pPr>
+        <w:spacing w:after="0" w:line="240" w:lineRule="auto"/>
+        <w:rPr>
+          <w:rFonts w:eastAsia="Times New Roman" w:cstheme="minorHAnsi"/>
+          <w:sz w:val="24"/>
+          <w:szCs w:val="24"/>
+          <w:lang w:eastAsia="es-PE"/>
+        </w:rPr>
+      </w:pPr>
+      <w:proofErr w:type="gramStart"/>
+      <w:r>
+        <w:rPr>
+          <w:rFonts w:eastAsia="Times New Roman" w:cstheme="minorHAnsi"/>
+          <w:sz w:val="24"/>
+          <w:szCs w:val="24"/>
+          <w:lang w:eastAsia="es-PE"/>
+        </w:rPr>
+        <w:t>  Promoción</w:t>
+      </w:r>
+      <w:proofErr w:type="gramEnd"/>
+      <w:r>
+        <w:rPr>
+          <w:rFonts w:eastAsia="Times New Roman" w:cstheme="minorHAnsi"/>
+          <w:sz w:val="24"/>
+          <w:szCs w:val="24"/>
+          <w:lang w:eastAsia="es-PE"/>
+        </w:rPr>
+        <w:t xml:space="preserve"> de la actividad física a través de la realidad virtual.</w:t>
+      </w:r>
+    </w:p>
+    <w:p>
+      <w:pPr>
+        <w:spacing w:after="0" w:line="240" w:lineRule="auto"/>
+        <w:rPr>
+          <w:rFonts w:eastAsia="Times New Roman" w:cstheme="minorHAnsi"/>
+          <w:sz w:val="24"/>
+          <w:szCs w:val="24"/>
+          <w:lang w:eastAsia="es-PE"/>
+        </w:rPr>
+      </w:pPr>
+      <w:proofErr w:type="gramStart"/>
+      <w:r>
+        <w:rPr>
+          <w:rFonts w:eastAsia="Times New Roman" w:cstheme="minorHAnsi"/>
+          <w:sz w:val="24"/>
+          <w:szCs w:val="24"/>
+          <w:lang w:eastAsia="es-PE"/>
+        </w:rPr>
+        <w:t>  Aumento</w:t>
+      </w:r>
+      <w:proofErr w:type="gramEnd"/>
+      <w:r>
+        <w:rPr>
+          <w:rFonts w:eastAsia="Times New Roman" w:cstheme="minorHAnsi"/>
+          <w:sz w:val="24"/>
+          <w:szCs w:val="24"/>
+          <w:lang w:eastAsia="es-PE"/>
+        </w:rPr>
+        <w:t xml:space="preserve"> del interés en tecnologías educativas.</w:t>
+      </w:r>
+    </w:p>
+    <w:p>
+      <w:pPr>
+        <w:spacing w:after="0" w:line="240" w:lineRule="auto"/>
+        <w:rPr>
+          <w:rFonts w:eastAsia="Times New Roman" w:cstheme="minorHAnsi"/>
+          <w:sz w:val="24"/>
+          <w:szCs w:val="24"/>
+          <w:lang w:eastAsia="es-PE"/>
+        </w:rPr>
+      </w:pPr>
+      <w:proofErr w:type="gramStart"/>
+      <w:r>
+        <w:rPr>
+          <w:rFonts w:eastAsia="Times New Roman" w:cstheme="minorHAnsi"/>
+          <w:sz w:val="24"/>
+          <w:szCs w:val="24"/>
+          <w:lang w:eastAsia="es-PE"/>
+        </w:rPr>
+        <w:t>  Desarrollo</w:t>
+      </w:r>
+      <w:proofErr w:type="gramEnd"/>
+      <w:r>
+        <w:rPr>
+          <w:rFonts w:eastAsia="Times New Roman" w:cstheme="minorHAnsi"/>
+          <w:sz w:val="24"/>
+          <w:szCs w:val="24"/>
+          <w:lang w:eastAsia="es-PE"/>
+        </w:rPr>
+        <w:t xml:space="preserve"> de habilidades cognitivas y motoras en los usuarios.</w:t>
+      </w:r>
+    </w:p>
+    <w:p>
+      <w:pPr>
+        <w:spacing w:before="100" w:beforeAutospacing="1" w:after="100" w:afterAutospacing="1" w:line="240" w:lineRule="auto"/>
+        <w:rPr>
+          <w:rFonts w:eastAsia="Times New Roman" w:cstheme="minorHAnsi"/>
+          <w:sz w:val="24"/>
+          <w:szCs w:val="24"/>
+          <w:lang w:eastAsia="es-PE"/>
+        </w:rPr>
+      </w:pPr>
+      <w:r>
+        <w:rPr>
+          <w:rFonts w:eastAsia="Times New Roman" w:cstheme="minorHAnsi"/>
+          <w:sz w:val="24"/>
+          <w:szCs w:val="24"/>
+          <w:lang w:eastAsia="es-PE"/>
+        </w:rPr>
+        <w:t>5. Alcance</w:t>
+      </w:r>
+    </w:p>
+    <w:p>
+      <w:pPr>
+        <w:spacing w:before="100" w:beforeAutospacing="1" w:after="100" w:afterAutospacing="1" w:line="240" w:lineRule="auto"/>
+        <w:rPr>
+          <w:rFonts w:eastAsia="Times New Roman" w:cstheme="minorHAnsi"/>
+          <w:sz w:val="24"/>
+          <w:szCs w:val="24"/>
+          <w:lang w:eastAsia="es-PE"/>
+        </w:rPr>
+      </w:pPr>
+      <w:r>
+        <w:rPr>
+          <w:rFonts w:cstheme="minorHAnsi"/>
+        </w:rPr>
+        <w:t>El proyecto incluye el diseño, desarrollo, implementación y pruebas del juego "Camino de Desafíos VR", utilizando las plataformas Unity y Spatial.io, y está destinado a ser compatible con los principales dispositivos de realidad virtual disponibles en el mercado.</w:t>
+      </w:r>
+    </w:p>
+    <w:p>
+      <w:pPr>
+        <w:spacing w:before="100" w:beforeAutospacing="1" w:after="100" w:afterAutospacing="1" w:line="240" w:lineRule="auto"/>
+        <w:rPr>
+          <w:rFonts w:eastAsia="Times New Roman" w:cstheme="minorHAnsi"/>
+          <w:sz w:val="24"/>
+          <w:szCs w:val="24"/>
+          <w:lang w:eastAsia="es-PE"/>
+        </w:rPr>
+      </w:pPr>
+      <w:r>
+        <w:rPr>
+          <w:rFonts w:eastAsia="Times New Roman" w:cstheme="minorHAnsi"/>
+          <w:sz w:val="24"/>
+          <w:szCs w:val="24"/>
+          <w:lang w:eastAsia="es-PE"/>
+        </w:rPr>
+        <w:t>6. Requerimientos del Sistema</w:t>
+      </w:r>
+    </w:p>
+    <w:p>
+      <w:pPr>
+        <w:spacing w:after="0" w:line="240" w:lineRule="auto"/>
+        <w:rPr>
+          <w:rFonts w:eastAsia="Times New Roman" w:cstheme="minorHAnsi"/>
+          <w:sz w:val="24"/>
+          <w:szCs w:val="24"/>
+          <w:lang w:eastAsia="es-PE"/>
+        </w:rPr>
+      </w:pPr>
+      <w:proofErr w:type="gramStart"/>
+      <w:r>
+        <w:rPr>
+          <w:rFonts w:eastAsia="Times New Roman" w:cstheme="minorHAnsi"/>
+          <w:sz w:val="24"/>
+          <w:szCs w:val="24"/>
+          <w:lang w:eastAsia="es-PE"/>
+        </w:rPr>
+        <w:t>  Compatibilidad</w:t>
+      </w:r>
+      <w:proofErr w:type="gramEnd"/>
+      <w:r>
+        <w:rPr>
+          <w:rFonts w:eastAsia="Times New Roman" w:cstheme="minorHAnsi"/>
+          <w:sz w:val="24"/>
+          <w:szCs w:val="24"/>
+          <w:lang w:eastAsia="es-PE"/>
+        </w:rPr>
+        <w:t xml:space="preserve"> con </w:t>
+      </w:r>
+      <w:proofErr w:type="spellStart"/>
+      <w:r>
+        <w:rPr>
+          <w:rFonts w:eastAsia="Times New Roman" w:cstheme="minorHAnsi"/>
+          <w:sz w:val="24"/>
+          <w:szCs w:val="24"/>
+          <w:lang w:eastAsia="es-PE"/>
+        </w:rPr>
+        <w:t>Oculus</w:t>
+      </w:r>
+      <w:proofErr w:type="spellEnd"/>
+      <w:r>
+        <w:rPr>
+          <w:rFonts w:eastAsia="Times New Roman" w:cstheme="minorHAnsi"/>
+          <w:sz w:val="24"/>
+          <w:szCs w:val="24"/>
+          <w:lang w:eastAsia="es-PE"/>
+        </w:rPr>
+        <w:t xml:space="preserve"> Rift, HTC Vive y PlayStation VR.</w:t>
+      </w:r>
+    </w:p>
+    <w:p>
+      <w:pPr>
+        <w:spacing w:after="0" w:line="240" w:lineRule="auto"/>
+        <w:rPr>
+          <w:rFonts w:eastAsia="Times New Roman" w:cstheme="minorHAnsi"/>
+          <w:sz w:val="24"/>
+          <w:szCs w:val="24"/>
+          <w:lang w:eastAsia="es-PE"/>
+        </w:rPr>
+      </w:pPr>
+      <w:proofErr w:type="gramStart"/>
+      <w:r>
+        <w:rPr>
+          <w:rFonts w:eastAsia="Times New Roman" w:cstheme="minorHAnsi"/>
+          <w:sz w:val="24"/>
+          <w:szCs w:val="24"/>
+          <w:lang w:eastAsia="es-PE"/>
+        </w:rPr>
+        <w:t>  Implementación</w:t>
+      </w:r>
+      <w:proofErr w:type="gramEnd"/>
+      <w:r>
+        <w:rPr>
+          <w:rFonts w:eastAsia="Times New Roman" w:cstheme="minorHAnsi"/>
+          <w:sz w:val="24"/>
+          <w:szCs w:val="24"/>
+          <w:lang w:eastAsia="es-PE"/>
+        </w:rPr>
+        <w:t xml:space="preserve"> en Unity y Spatial.io.</w:t>
+      </w:r>
+    </w:p>
+    <w:p>
+      <w:pPr>
+        <w:spacing w:after="0" w:line="240" w:lineRule="auto"/>
+        <w:rPr>
+          <w:rFonts w:eastAsia="Times New Roman" w:cstheme="minorHAnsi"/>
+          <w:sz w:val="24"/>
+          <w:szCs w:val="24"/>
+          <w:lang w:eastAsia="es-PE"/>
+        </w:rPr>
+      </w:pPr>
+      <w:proofErr w:type="gramStart"/>
+      <w:r>
+        <w:rPr>
+          <w:rFonts w:eastAsia="Times New Roman" w:cstheme="minorHAnsi"/>
+          <w:sz w:val="24"/>
+          <w:szCs w:val="24"/>
+          <w:lang w:eastAsia="es-PE"/>
+        </w:rPr>
+        <w:t>  Movimientos</w:t>
+      </w:r>
+      <w:proofErr w:type="gramEnd"/>
+      <w:r>
+        <w:rPr>
+          <w:rFonts w:eastAsia="Times New Roman" w:cstheme="minorHAnsi"/>
+          <w:sz w:val="24"/>
+          <w:szCs w:val="24"/>
+          <w:lang w:eastAsia="es-PE"/>
+        </w:rPr>
+        <w:t xml:space="preserve"> de parkour realistas.</w:t>
+      </w:r>
+    </w:p>
+    <w:p>
+      <w:pPr>
+        <w:spacing w:after="0" w:line="240" w:lineRule="auto"/>
+        <w:rPr>
+          <w:rFonts w:eastAsia="Times New Roman" w:cstheme="minorHAnsi"/>
+          <w:sz w:val="24"/>
+          <w:szCs w:val="24"/>
+          <w:lang w:eastAsia="es-PE"/>
+        </w:rPr>
+      </w:pPr>
+      <w:proofErr w:type="gramStart"/>
+      <w:r>
+        <w:rPr>
+          <w:rFonts w:eastAsia="Times New Roman" w:cstheme="minorHAnsi"/>
+          <w:sz w:val="24"/>
+          <w:szCs w:val="24"/>
+          <w:lang w:eastAsia="es-PE"/>
+        </w:rPr>
+        <w:t>  Sistema</w:t>
+      </w:r>
+      <w:proofErr w:type="gramEnd"/>
+      <w:r>
+        <w:rPr>
+          <w:rFonts w:eastAsia="Times New Roman" w:cstheme="minorHAnsi"/>
+          <w:sz w:val="24"/>
+          <w:szCs w:val="24"/>
+          <w:lang w:eastAsia="es-PE"/>
+        </w:rPr>
+        <w:t xml:space="preserve"> de recolección de monedas y preguntas educativas.</w:t>
+      </w:r>
+    </w:p>
+    <w:p>
+      <w:pPr>
+        <w:spacing w:after="0" w:line="240" w:lineRule="auto"/>
+        <w:rPr>
+          <w:rFonts w:eastAsia="Times New Roman" w:cstheme="minorHAnsi"/>
+          <w:sz w:val="24"/>
+          <w:szCs w:val="24"/>
+          <w:lang w:eastAsia="es-PE"/>
+        </w:rPr>
+      </w:pPr>
+      <w:proofErr w:type="gramStart"/>
+      <w:r>
+        <w:rPr>
+          <w:rFonts w:eastAsia="Times New Roman" w:cstheme="minorHAnsi"/>
+          <w:sz w:val="24"/>
+          <w:szCs w:val="24"/>
+          <w:lang w:eastAsia="es-PE"/>
+        </w:rPr>
+        <w:t>  Funcionalidad</w:t>
+      </w:r>
+      <w:proofErr w:type="gramEnd"/>
+      <w:r>
+        <w:rPr>
+          <w:rFonts w:eastAsia="Times New Roman" w:cstheme="minorHAnsi"/>
+          <w:sz w:val="24"/>
+          <w:szCs w:val="24"/>
+          <w:lang w:eastAsia="es-PE"/>
+        </w:rPr>
+        <w:t xml:space="preserve"> multijugador.</w:t>
+      </w:r>
+    </w:p>
+    <w:p>
+      <w:pPr>
+        <w:spacing w:before="100" w:beforeAutospacing="1" w:after="100" w:afterAutospacing="1" w:line="240" w:lineRule="auto"/>
+        <w:rPr>
+          <w:rFonts w:eastAsia="Times New Roman" w:cstheme="minorHAnsi"/>
+          <w:sz w:val="24"/>
+          <w:szCs w:val="24"/>
+          <w:lang w:eastAsia="es-PE"/>
+        </w:rPr>
+      </w:pPr>
+      <w:r>
+        <w:rPr>
+          <w:rFonts w:eastAsia="Times New Roman" w:cstheme="minorHAnsi"/>
+          <w:sz w:val="24"/>
+          <w:szCs w:val="24"/>
+          <w:lang w:eastAsia="es-PE"/>
+        </w:rPr>
+        <w:t>7. Restricciones</w:t>
+      </w:r>
+    </w:p>
+    <w:p>
+      <w:pPr>
+        <w:spacing w:after="0" w:line="240" w:lineRule="auto"/>
+        <w:rPr>
+          <w:rFonts w:eastAsia="Times New Roman" w:cstheme="minorHAnsi"/>
+          <w:sz w:val="24"/>
+          <w:szCs w:val="24"/>
+          <w:lang w:eastAsia="es-PE"/>
+        </w:rPr>
+      </w:pPr>
+      <w:proofErr w:type="gramStart"/>
+      <w:r>
+        <w:rPr>
+          <w:rFonts w:eastAsia="Times New Roman" w:cstheme="minorHAnsi"/>
+          <w:sz w:val="24"/>
+          <w:szCs w:val="24"/>
+          <w:lang w:eastAsia="es-PE"/>
+        </w:rPr>
+        <w:t>  Limitación</w:t>
+      </w:r>
+      <w:proofErr w:type="gramEnd"/>
+      <w:r>
+        <w:rPr>
+          <w:rFonts w:eastAsia="Times New Roman" w:cstheme="minorHAnsi"/>
+          <w:sz w:val="24"/>
+          <w:szCs w:val="24"/>
+          <w:lang w:eastAsia="es-PE"/>
+        </w:rPr>
+        <w:t xml:space="preserve"> de presupuesto.</w:t>
+      </w:r>
+    </w:p>
+    <w:p>
+      <w:pPr>
+        <w:spacing w:after="0" w:line="240" w:lineRule="auto"/>
+        <w:rPr>
+          <w:rFonts w:eastAsia="Times New Roman" w:cstheme="minorHAnsi"/>
+          <w:sz w:val="24"/>
+          <w:szCs w:val="24"/>
+          <w:lang w:eastAsia="es-PE"/>
+        </w:rPr>
+      </w:pPr>
+      <w:proofErr w:type="gramStart"/>
+      <w:r>
+        <w:rPr>
+          <w:rFonts w:eastAsia="Times New Roman" w:cstheme="minorHAnsi"/>
+          <w:sz w:val="24"/>
+          <w:szCs w:val="24"/>
+          <w:lang w:eastAsia="es-PE"/>
+        </w:rPr>
+        <w:t>  Plazo</w:t>
+      </w:r>
+      <w:proofErr w:type="gramEnd"/>
+      <w:r>
+        <w:rPr>
+          <w:rFonts w:eastAsia="Times New Roman" w:cstheme="minorHAnsi"/>
+          <w:sz w:val="24"/>
+          <w:szCs w:val="24"/>
+          <w:lang w:eastAsia="es-PE"/>
+        </w:rPr>
+        <w:t xml:space="preserve"> de desarrollo de 12 meses.</w:t>
+      </w:r>
+    </w:p>
+    <w:p>
+      <w:pPr>
+        <w:spacing w:after="0" w:line="240" w:lineRule="auto"/>
+        <w:rPr>
+          <w:rFonts w:eastAsia="Times New Roman" w:cstheme="minorHAnsi"/>
+          <w:sz w:val="24"/>
+          <w:szCs w:val="24"/>
+          <w:lang w:eastAsia="es-PE"/>
+        </w:rPr>
+      </w:pPr>
+      <w:proofErr w:type="gramStart"/>
+      <w:r>
+        <w:rPr>
+          <w:rFonts w:eastAsia="Times New Roman" w:cstheme="minorHAnsi"/>
+          <w:sz w:val="24"/>
+          <w:szCs w:val="24"/>
+          <w:lang w:eastAsia="es-PE"/>
+        </w:rPr>
+        <w:t>  Compatibilidad</w:t>
+      </w:r>
+      <w:proofErr w:type="gramEnd"/>
+      <w:r>
+        <w:rPr>
+          <w:rFonts w:eastAsia="Times New Roman" w:cstheme="minorHAnsi"/>
+          <w:sz w:val="24"/>
+          <w:szCs w:val="24"/>
+          <w:lang w:eastAsia="es-PE"/>
+        </w:rPr>
+        <w:t xml:space="preserve"> con múltiples plataformas de VR.</w:t>
+      </w:r>
+    </w:p>
+    <w:p>
+      <w:pPr>
+        <w:spacing w:before="100" w:beforeAutospacing="1" w:after="100" w:afterAutospacing="1" w:line="240" w:lineRule="auto"/>
+        <w:rPr>
+          <w:rFonts w:eastAsia="Times New Roman" w:cstheme="minorHAnsi"/>
+          <w:sz w:val="24"/>
+          <w:szCs w:val="24"/>
+          <w:lang w:eastAsia="es-PE"/>
+        </w:rPr>
+      </w:pPr>
+      <w:r>
+        <w:rPr>
+          <w:rFonts w:eastAsia="Times New Roman" w:cstheme="minorHAnsi"/>
+          <w:sz w:val="24"/>
+          <w:szCs w:val="24"/>
+          <w:lang w:eastAsia="es-PE"/>
+        </w:rPr>
+        <w:t>8. Supuestos</w:t>
+      </w:r>
+    </w:p>
+    <w:p>
+      <w:pPr>
+        <w:spacing w:after="0" w:line="240" w:lineRule="auto"/>
+        <w:rPr>
+          <w:rFonts w:eastAsia="Times New Roman" w:cstheme="minorHAnsi"/>
+          <w:sz w:val="24"/>
+          <w:szCs w:val="24"/>
+          <w:lang w:eastAsia="es-PE"/>
+        </w:rPr>
+      </w:pPr>
+      <w:proofErr w:type="gramStart"/>
+      <w:r>
+        <w:rPr>
+          <w:rFonts w:eastAsia="Times New Roman" w:cstheme="minorHAnsi"/>
+          <w:sz w:val="24"/>
+          <w:szCs w:val="24"/>
+          <w:lang w:eastAsia="es-PE"/>
+        </w:rPr>
+        <w:t>  La</w:t>
+      </w:r>
+      <w:proofErr w:type="gramEnd"/>
+      <w:r>
+        <w:rPr>
+          <w:rFonts w:eastAsia="Times New Roman" w:cstheme="minorHAnsi"/>
+          <w:sz w:val="24"/>
+          <w:szCs w:val="24"/>
+          <w:lang w:eastAsia="es-PE"/>
+        </w:rPr>
+        <w:t xml:space="preserve"> tecnología VR seguirá avanzando y será más accesible.</w:t>
+      </w:r>
+    </w:p>
+    <w:p>
+      <w:pPr>
+        <w:spacing w:after="0" w:line="240" w:lineRule="auto"/>
+        <w:rPr>
+          <w:rFonts w:eastAsia="Times New Roman" w:cstheme="minorHAnsi"/>
+          <w:sz w:val="24"/>
+          <w:szCs w:val="24"/>
+          <w:lang w:eastAsia="es-PE"/>
+        </w:rPr>
+      </w:pPr>
+      <w:proofErr w:type="gramStart"/>
+      <w:r>
+        <w:rPr>
+          <w:rFonts w:eastAsia="Times New Roman" w:cstheme="minorHAnsi"/>
+          <w:sz w:val="24"/>
+          <w:szCs w:val="24"/>
+          <w:lang w:eastAsia="es-PE"/>
+        </w:rPr>
+        <w:t>  Los</w:t>
+      </w:r>
+      <w:proofErr w:type="gramEnd"/>
+      <w:r>
+        <w:rPr>
+          <w:rFonts w:eastAsia="Times New Roman" w:cstheme="minorHAnsi"/>
+          <w:sz w:val="24"/>
+          <w:szCs w:val="24"/>
+          <w:lang w:eastAsia="es-PE"/>
+        </w:rPr>
+        <w:t xml:space="preserve"> usuarios tendrán interés en experiencias educativas inmersivas.</w:t>
+      </w:r>
+    </w:p>
+    <w:p>
+      <w:pPr>
+        <w:spacing w:after="0" w:line="240" w:lineRule="auto"/>
+        <w:rPr>
+          <w:rFonts w:eastAsia="Times New Roman" w:cstheme="minorHAnsi"/>
+          <w:sz w:val="24"/>
+          <w:szCs w:val="24"/>
+          <w:lang w:eastAsia="es-PE"/>
+        </w:rPr>
+      </w:pPr>
+      <w:proofErr w:type="gramStart"/>
+      <w:r>
+        <w:rPr>
+          <w:rFonts w:eastAsia="Times New Roman" w:cstheme="minorHAnsi"/>
+          <w:sz w:val="24"/>
+          <w:szCs w:val="24"/>
+          <w:lang w:eastAsia="es-PE"/>
+        </w:rPr>
+        <w:t>  Unity</w:t>
+      </w:r>
+      <w:proofErr w:type="gramEnd"/>
+      <w:r>
+        <w:rPr>
+          <w:rFonts w:eastAsia="Times New Roman" w:cstheme="minorHAnsi"/>
+          <w:sz w:val="24"/>
+          <w:szCs w:val="24"/>
+          <w:lang w:eastAsia="es-PE"/>
+        </w:rPr>
+        <w:t xml:space="preserve"> y Spatial.io seguirán siendo plataformas robustas y compatibles.</w:t>
+      </w:r>
+    </w:p>
+    <w:p>
+      <w:pPr>
+        <w:spacing w:before="100" w:beforeAutospacing="1" w:after="100" w:afterAutospacing="1" w:line="240" w:lineRule="auto"/>
+        <w:rPr>
+          <w:rFonts w:eastAsia="Times New Roman" w:cstheme="minorHAnsi"/>
+          <w:sz w:val="24"/>
+          <w:szCs w:val="24"/>
+          <w:lang w:eastAsia="es-PE"/>
+        </w:rPr>
+      </w:pPr>
+      <w:r>
+        <w:rPr>
+          <w:rFonts w:eastAsia="Times New Roman" w:cstheme="minorHAnsi"/>
+          <w:sz w:val="24"/>
+          <w:szCs w:val="24"/>
+          <w:lang w:eastAsia="es-PE"/>
+        </w:rPr>
+        <w:t>9. Resultados Esperados</w:t>
+      </w:r>
+    </w:p>
+    <w:p>
+      <w:pPr>
+        <w:spacing w:after="0" w:line="240" w:lineRule="auto"/>
+        <w:rPr>
+          <w:rFonts w:eastAsia="Times New Roman" w:cstheme="minorHAnsi"/>
+          <w:sz w:val="24"/>
+          <w:szCs w:val="24"/>
+          <w:lang w:eastAsia="es-PE"/>
+        </w:rPr>
+      </w:pPr>
+      <w:proofErr w:type="gramStart"/>
+      <w:r>
+        <w:rPr>
+          <w:rFonts w:eastAsia="Times New Roman" w:cstheme="minorHAnsi"/>
+          <w:sz w:val="24"/>
+          <w:szCs w:val="24"/>
+          <w:lang w:eastAsia="es-PE"/>
+        </w:rPr>
+        <w:t>  Entornos</w:t>
+      </w:r>
+      <w:proofErr w:type="gramEnd"/>
+      <w:r>
+        <w:rPr>
+          <w:rFonts w:eastAsia="Times New Roman" w:cstheme="minorHAnsi"/>
+          <w:sz w:val="24"/>
+          <w:szCs w:val="24"/>
+          <w:lang w:eastAsia="es-PE"/>
+        </w:rPr>
+        <w:t xml:space="preserve"> inmersivos y detallados.</w:t>
+      </w:r>
+    </w:p>
+    <w:p>
+      <w:pPr>
+        <w:spacing w:after="0" w:line="240" w:lineRule="auto"/>
+        <w:rPr>
+          <w:rFonts w:eastAsia="Times New Roman" w:cstheme="minorHAnsi"/>
+          <w:sz w:val="24"/>
+          <w:szCs w:val="24"/>
+          <w:lang w:eastAsia="es-PE"/>
+        </w:rPr>
+      </w:pPr>
+      <w:proofErr w:type="gramStart"/>
+      <w:r>
+        <w:rPr>
+          <w:rFonts w:eastAsia="Times New Roman" w:cstheme="minorHAnsi"/>
+          <w:sz w:val="24"/>
+          <w:szCs w:val="24"/>
+          <w:lang w:eastAsia="es-PE"/>
+        </w:rPr>
+        <w:t>  Mecánicas</w:t>
+      </w:r>
+      <w:proofErr w:type="gramEnd"/>
+      <w:r>
+        <w:rPr>
+          <w:rFonts w:eastAsia="Times New Roman" w:cstheme="minorHAnsi"/>
+          <w:sz w:val="24"/>
+          <w:szCs w:val="24"/>
+          <w:lang w:eastAsia="es-PE"/>
+        </w:rPr>
+        <w:t xml:space="preserve"> de parkour realistas.</w:t>
+      </w:r>
+    </w:p>
+    <w:p>
+      <w:pPr>
+        <w:spacing w:after="0" w:line="240" w:lineRule="auto"/>
+        <w:rPr>
+          <w:rFonts w:eastAsia="Times New Roman" w:cstheme="minorHAnsi"/>
+          <w:sz w:val="24"/>
+          <w:szCs w:val="24"/>
+          <w:lang w:eastAsia="es-PE"/>
+        </w:rPr>
+      </w:pPr>
+      <w:proofErr w:type="gramStart"/>
+      <w:r>
+        <w:rPr>
+          <w:rFonts w:eastAsia="Times New Roman" w:cstheme="minorHAnsi"/>
+          <w:sz w:val="24"/>
+          <w:szCs w:val="24"/>
+          <w:lang w:eastAsia="es-PE"/>
+        </w:rPr>
+        <w:t>  Sistema</w:t>
+      </w:r>
+      <w:proofErr w:type="gramEnd"/>
+      <w:r>
+        <w:rPr>
+          <w:rFonts w:eastAsia="Times New Roman" w:cstheme="minorHAnsi"/>
+          <w:sz w:val="24"/>
+          <w:szCs w:val="24"/>
+          <w:lang w:eastAsia="es-PE"/>
+        </w:rPr>
+        <w:t xml:space="preserve"> interactivo de preguntas y respuestas.</w:t>
+      </w:r>
+    </w:p>
+    <w:p>
+      <w:pPr>
+        <w:spacing w:after="0" w:line="240" w:lineRule="auto"/>
+        <w:rPr>
+          <w:rFonts w:eastAsia="Times New Roman" w:cstheme="minorHAnsi"/>
+          <w:sz w:val="24"/>
+          <w:szCs w:val="24"/>
+          <w:lang w:eastAsia="es-PE"/>
+        </w:rPr>
+      </w:pPr>
+      <w:proofErr w:type="gramStart"/>
+      <w:r>
+        <w:rPr>
+          <w:rFonts w:eastAsia="Times New Roman" w:cstheme="minorHAnsi"/>
+          <w:sz w:val="24"/>
+          <w:szCs w:val="24"/>
+          <w:lang w:eastAsia="es-PE"/>
+        </w:rPr>
+        <w:t>  Alta</w:t>
+      </w:r>
+      <w:proofErr w:type="gramEnd"/>
+      <w:r>
+        <w:rPr>
+          <w:rFonts w:eastAsia="Times New Roman" w:cstheme="minorHAnsi"/>
+          <w:sz w:val="24"/>
+          <w:szCs w:val="24"/>
+          <w:lang w:eastAsia="es-PE"/>
+        </w:rPr>
+        <w:t xml:space="preserve"> compatibilidad con dispositivos VR.</w:t>
+      </w:r>
+    </w:p>
+    <w:p>
+      <w:pPr>
+        <w:spacing w:after="0" w:line="240" w:lineRule="auto"/>
+        <w:rPr>
+          <w:rFonts w:eastAsia="Times New Roman" w:cstheme="minorHAnsi"/>
+          <w:sz w:val="24"/>
+          <w:szCs w:val="24"/>
+          <w:lang w:eastAsia="es-PE"/>
+        </w:rPr>
+      </w:pPr>
+      <w:proofErr w:type="gramStart"/>
+      <w:r>
+        <w:rPr>
+          <w:rFonts w:eastAsia="Times New Roman" w:cstheme="minorHAnsi"/>
+          <w:sz w:val="24"/>
+          <w:szCs w:val="24"/>
+          <w:lang w:eastAsia="es-PE"/>
+        </w:rPr>
+        <w:t>  Positivo</w:t>
+      </w:r>
+      <w:proofErr w:type="gramEnd"/>
+      <w:r>
+        <w:rPr>
+          <w:rFonts w:eastAsia="Times New Roman" w:cstheme="minorHAnsi"/>
+          <w:sz w:val="24"/>
+          <w:szCs w:val="24"/>
+          <w:lang w:eastAsia="es-PE"/>
+        </w:rPr>
+        <w:t xml:space="preserve"> impacto educativo y de entretenimiento.</w:t>
+      </w:r>
+    </w:p>
+    <w:p>
+      <w:pPr>
+        <w:spacing w:before="100" w:beforeAutospacing="1" w:after="100" w:afterAutospacing="1" w:line="240" w:lineRule="auto"/>
+        <w:rPr>
+          <w:rFonts w:eastAsia="Times New Roman" w:cstheme="minorHAnsi"/>
+          <w:sz w:val="24"/>
+          <w:szCs w:val="24"/>
+          <w:lang w:eastAsia="es-PE"/>
+        </w:rPr>
+      </w:pPr>
+      <w:r>
+        <w:rPr>
+          <w:rFonts w:eastAsia="Times New Roman" w:cstheme="minorHAnsi"/>
+          <w:sz w:val="24"/>
+          <w:szCs w:val="24"/>
+          <w:lang w:eastAsia="es-PE"/>
+        </w:rPr>
+        <w:t>10. Metodología de Implementación</w:t>
+      </w:r>
+    </w:p>
+    <w:p>
+      <w:pPr>
+        <w:spacing w:before="100" w:beforeAutospacing="1" w:after="100" w:afterAutospacing="1" w:line="240" w:lineRule="auto"/>
+        <w:rPr>
+          <w:rFonts w:eastAsia="Times New Roman" w:cstheme="minorHAnsi"/>
+          <w:sz w:val="24"/>
+          <w:szCs w:val="24"/>
+          <w:lang w:eastAsia="es-PE"/>
+        </w:rPr>
+      </w:pPr>
+      <w:r>
+        <w:rPr>
+          <w:rFonts w:cstheme="minorHAnsi"/>
+        </w:rPr>
+        <w:t>Se utilizará una metodología ágil, permitiendo iteraciones rápidas y ajustes basados en la retroalimentación continua. Esto asegurará un desarrollo eficiente y un producto final que cumpla con los requisitos y expectativas de los usuarios.</w:t>
+      </w:r>
+    </w:p>
+    <w:p>
+      <w:pPr>
+        <w:spacing w:before="100" w:beforeAutospacing="1" w:after="100" w:afterAutospacing="1" w:line="240" w:lineRule="auto"/>
+        <w:rPr>
+          <w:rFonts w:eastAsia="Times New Roman" w:cstheme="minorHAnsi"/>
+          <w:sz w:val="24"/>
+          <w:szCs w:val="24"/>
+          <w:lang w:eastAsia="es-PE"/>
+        </w:rPr>
+      </w:pPr>
+      <w:r>
+        <w:rPr>
+          <w:rFonts w:eastAsia="Times New Roman" w:cstheme="minorHAnsi"/>
+          <w:sz w:val="24"/>
+          <w:szCs w:val="24"/>
+          <w:lang w:eastAsia="es-PE"/>
+        </w:rPr>
+        <w:lastRenderedPageBreak/>
+        <w:t>11. Actores Claves</w:t>
+      </w:r>
+    </w:p>
+    <w:p>
+      <w:pPr>
+        <w:spacing w:after="0" w:line="240" w:lineRule="auto"/>
+        <w:rPr>
+          <w:rFonts w:eastAsia="Times New Roman" w:cstheme="minorHAnsi"/>
+          <w:sz w:val="24"/>
+          <w:szCs w:val="24"/>
+          <w:lang w:eastAsia="es-PE"/>
+        </w:rPr>
+      </w:pPr>
+      <w:proofErr w:type="gramStart"/>
+      <w:r>
+        <w:rPr>
+          <w:rFonts w:eastAsia="Times New Roman" w:cstheme="minorHAnsi"/>
+          <w:sz w:val="24"/>
+          <w:szCs w:val="24"/>
+          <w:lang w:eastAsia="es-PE"/>
+        </w:rPr>
+        <w:t>  Equipo</w:t>
+      </w:r>
+      <w:proofErr w:type="gramEnd"/>
+      <w:r>
+        <w:rPr>
+          <w:rFonts w:eastAsia="Times New Roman" w:cstheme="minorHAnsi"/>
+          <w:sz w:val="24"/>
+          <w:szCs w:val="24"/>
+          <w:lang w:eastAsia="es-PE"/>
+        </w:rPr>
+        <w:t xml:space="preserve"> de desarrollo de </w:t>
+      </w:r>
+      <w:proofErr w:type="spellStart"/>
+      <w:r>
+        <w:rPr>
+          <w:rFonts w:eastAsia="Times New Roman" w:cstheme="minorHAnsi"/>
+          <w:sz w:val="24"/>
+          <w:szCs w:val="24"/>
+          <w:lang w:eastAsia="es-PE"/>
+        </w:rPr>
+        <w:t>Strunk</w:t>
+      </w:r>
+      <w:proofErr w:type="spellEnd"/>
+      <w:r>
+        <w:rPr>
+          <w:rFonts w:eastAsia="Times New Roman" w:cstheme="minorHAnsi"/>
+          <w:sz w:val="24"/>
+          <w:szCs w:val="24"/>
+          <w:lang w:eastAsia="es-PE"/>
+        </w:rPr>
+        <w:t>.</w:t>
+      </w:r>
+    </w:p>
+    <w:p>
+      <w:pPr>
+        <w:spacing w:after="0" w:line="240" w:lineRule="auto"/>
+        <w:rPr>
+          <w:rFonts w:eastAsia="Times New Roman" w:cstheme="minorHAnsi"/>
+          <w:sz w:val="24"/>
+          <w:szCs w:val="24"/>
+          <w:lang w:eastAsia="es-PE"/>
+        </w:rPr>
+      </w:pPr>
+      <w:proofErr w:type="gramStart"/>
+      <w:r>
+        <w:rPr>
+          <w:rFonts w:eastAsia="Times New Roman" w:cstheme="minorHAnsi"/>
+          <w:sz w:val="24"/>
+          <w:szCs w:val="24"/>
+          <w:lang w:eastAsia="es-PE"/>
+        </w:rPr>
+        <w:t>  Educadores</w:t>
+      </w:r>
+      <w:proofErr w:type="gramEnd"/>
+      <w:r>
+        <w:rPr>
+          <w:rFonts w:eastAsia="Times New Roman" w:cstheme="minorHAnsi"/>
+          <w:sz w:val="24"/>
+          <w:szCs w:val="24"/>
+          <w:lang w:eastAsia="es-PE"/>
+        </w:rPr>
+        <w:t>.</w:t>
+      </w:r>
+    </w:p>
+    <w:p>
+      <w:pPr>
+        <w:spacing w:after="0" w:line="240" w:lineRule="auto"/>
+        <w:rPr>
+          <w:rFonts w:eastAsia="Times New Roman" w:cstheme="minorHAnsi"/>
+          <w:sz w:val="24"/>
+          <w:szCs w:val="24"/>
+          <w:lang w:eastAsia="es-PE"/>
+        </w:rPr>
+      </w:pPr>
+      <w:proofErr w:type="gramStart"/>
+      <w:r>
+        <w:rPr>
+          <w:rFonts w:eastAsia="Times New Roman" w:cstheme="minorHAnsi"/>
+          <w:sz w:val="24"/>
+          <w:szCs w:val="24"/>
+          <w:lang w:eastAsia="es-PE"/>
+        </w:rPr>
+        <w:t>  Jugadores</w:t>
+      </w:r>
+      <w:proofErr w:type="gramEnd"/>
+      <w:r>
+        <w:rPr>
+          <w:rFonts w:eastAsia="Times New Roman" w:cstheme="minorHAnsi"/>
+          <w:sz w:val="24"/>
+          <w:szCs w:val="24"/>
+          <w:lang w:eastAsia="es-PE"/>
+        </w:rPr>
+        <w:t xml:space="preserve"> (niños y adolescentes).</w:t>
+      </w:r>
+    </w:p>
+    <w:p>
+      <w:pPr>
+        <w:spacing w:after="0" w:line="240" w:lineRule="auto"/>
+        <w:rPr>
+          <w:rFonts w:eastAsia="Times New Roman" w:cstheme="minorHAnsi"/>
+          <w:sz w:val="24"/>
+          <w:szCs w:val="24"/>
+          <w:lang w:eastAsia="es-PE"/>
+        </w:rPr>
+      </w:pPr>
+      <w:proofErr w:type="gramStart"/>
+      <w:r>
+        <w:rPr>
+          <w:rFonts w:eastAsia="Times New Roman" w:cstheme="minorHAnsi"/>
+          <w:sz w:val="24"/>
+          <w:szCs w:val="24"/>
+          <w:lang w:eastAsia="es-PE"/>
+        </w:rPr>
+        <w:t>  Inversionistas</w:t>
+      </w:r>
+      <w:proofErr w:type="gramEnd"/>
+      <w:r>
+        <w:rPr>
+          <w:rFonts w:eastAsia="Times New Roman" w:cstheme="minorHAnsi"/>
+          <w:sz w:val="24"/>
+          <w:szCs w:val="24"/>
+          <w:lang w:eastAsia="es-PE"/>
+        </w:rPr>
+        <w:t>.</w:t>
+      </w:r>
+    </w:p>
+    <w:p>
+      <w:pPr>
+        <w:spacing w:before="100" w:beforeAutospacing="1" w:after="100" w:afterAutospacing="1" w:line="240" w:lineRule="auto"/>
+        <w:rPr>
+          <w:rFonts w:eastAsia="Times New Roman" w:cstheme="minorHAnsi"/>
+          <w:sz w:val="24"/>
+          <w:szCs w:val="24"/>
+          <w:lang w:eastAsia="es-PE"/>
+        </w:rPr>
+      </w:pPr>
+      <w:r>
+        <w:rPr>
+          <w:rFonts w:eastAsia="Times New Roman" w:cstheme="minorHAnsi"/>
+          <w:sz w:val="24"/>
+          <w:szCs w:val="24"/>
+          <w:lang w:eastAsia="es-PE"/>
+        </w:rPr>
+        <w:t>12. Papel y Responsabilidades del Personal</w:t>
+      </w:r>
+    </w:p>
+    <w:p>
+      <w:pPr>
+        <w:spacing w:after="0" w:line="240" w:lineRule="auto"/>
+        <w:rPr>
+          <w:rFonts w:eastAsia="Times New Roman" w:cstheme="minorHAnsi"/>
+          <w:sz w:val="24"/>
+          <w:szCs w:val="24"/>
+          <w:lang w:eastAsia="es-PE"/>
+        </w:rPr>
+      </w:pPr>
+      <w:proofErr w:type="gramStart"/>
+      <w:r>
+        <w:rPr>
+          <w:rFonts w:eastAsia="Times New Roman" w:cstheme="minorHAnsi"/>
+          <w:sz w:val="24"/>
+          <w:szCs w:val="24"/>
+          <w:lang w:eastAsia="es-PE"/>
+        </w:rPr>
+        <w:t>  Desarrolladores</w:t>
+      </w:r>
+      <w:proofErr w:type="gramEnd"/>
+      <w:r>
+        <w:rPr>
+          <w:rFonts w:eastAsia="Times New Roman" w:cstheme="minorHAnsi"/>
+          <w:sz w:val="24"/>
+          <w:szCs w:val="24"/>
+          <w:lang w:eastAsia="es-PE"/>
+        </w:rPr>
+        <w:t>: Diseño y programación del juego.</w:t>
+      </w:r>
+    </w:p>
+    <w:p>
+      <w:pPr>
+        <w:spacing w:after="0" w:line="240" w:lineRule="auto"/>
+        <w:rPr>
+          <w:rFonts w:eastAsia="Times New Roman" w:cstheme="minorHAnsi"/>
+          <w:sz w:val="24"/>
+          <w:szCs w:val="24"/>
+          <w:lang w:eastAsia="es-PE"/>
+        </w:rPr>
+      </w:pPr>
+      <w:proofErr w:type="gramStart"/>
+      <w:r>
+        <w:rPr>
+          <w:rFonts w:eastAsia="Times New Roman" w:cstheme="minorHAnsi"/>
+          <w:sz w:val="24"/>
+          <w:szCs w:val="24"/>
+          <w:lang w:eastAsia="es-PE"/>
+        </w:rPr>
+        <w:t>  Diseñadores</w:t>
+      </w:r>
+      <w:proofErr w:type="gramEnd"/>
+      <w:r>
+        <w:rPr>
+          <w:rFonts w:eastAsia="Times New Roman" w:cstheme="minorHAnsi"/>
+          <w:sz w:val="24"/>
+          <w:szCs w:val="24"/>
+          <w:lang w:eastAsia="es-PE"/>
+        </w:rPr>
+        <w:t xml:space="preserve"> de Juegos: Creación de mecánicas de juego y desafíos.</w:t>
+      </w:r>
+    </w:p>
+    <w:p>
+      <w:pPr>
+        <w:spacing w:after="0" w:line="240" w:lineRule="auto"/>
+        <w:rPr>
+          <w:rFonts w:eastAsia="Times New Roman" w:cstheme="minorHAnsi"/>
+          <w:sz w:val="24"/>
+          <w:szCs w:val="24"/>
+          <w:lang w:eastAsia="es-PE"/>
+        </w:rPr>
+      </w:pPr>
+      <w:proofErr w:type="gramStart"/>
+      <w:r>
+        <w:rPr>
+          <w:rFonts w:eastAsia="Times New Roman" w:cstheme="minorHAnsi"/>
+          <w:sz w:val="24"/>
+          <w:szCs w:val="24"/>
+          <w:lang w:eastAsia="es-PE"/>
+        </w:rPr>
+        <w:t>  Educadores</w:t>
+      </w:r>
+      <w:proofErr w:type="gramEnd"/>
+      <w:r>
+        <w:rPr>
+          <w:rFonts w:eastAsia="Times New Roman" w:cstheme="minorHAnsi"/>
+          <w:sz w:val="24"/>
+          <w:szCs w:val="24"/>
+          <w:lang w:eastAsia="es-PE"/>
+        </w:rPr>
+        <w:t>: Proporcionar contenido educativo.</w:t>
+      </w:r>
+    </w:p>
+    <w:p>
+      <w:pPr>
+        <w:spacing w:after="0" w:line="240" w:lineRule="auto"/>
+        <w:rPr>
+          <w:rFonts w:eastAsia="Times New Roman" w:cstheme="minorHAnsi"/>
+          <w:sz w:val="24"/>
+          <w:szCs w:val="24"/>
+          <w:lang w:eastAsia="es-PE"/>
+        </w:rPr>
+      </w:pPr>
+      <w:proofErr w:type="gramStart"/>
+      <w:r>
+        <w:rPr>
+          <w:rFonts w:eastAsia="Times New Roman" w:cstheme="minorHAnsi"/>
+          <w:sz w:val="24"/>
+          <w:szCs w:val="24"/>
+          <w:lang w:eastAsia="es-PE"/>
+        </w:rPr>
+        <w:t>  Gerente</w:t>
+      </w:r>
+      <w:proofErr w:type="gramEnd"/>
+      <w:r>
+        <w:rPr>
+          <w:rFonts w:eastAsia="Times New Roman" w:cstheme="minorHAnsi"/>
+          <w:sz w:val="24"/>
+          <w:szCs w:val="24"/>
+          <w:lang w:eastAsia="es-PE"/>
+        </w:rPr>
+        <w:t xml:space="preserve"> de Proyecto: Supervisión y coordinación del desarrollo.</w:t>
+      </w:r>
+    </w:p>
+    <w:p>
+      <w:pPr>
+        <w:spacing w:after="0" w:line="240" w:lineRule="auto"/>
+        <w:rPr>
+          <w:rFonts w:eastAsia="Times New Roman" w:cstheme="minorHAnsi"/>
+          <w:sz w:val="24"/>
+          <w:szCs w:val="24"/>
+          <w:lang w:eastAsia="es-PE"/>
+        </w:rPr>
+      </w:pPr>
+      <w:proofErr w:type="gramStart"/>
+      <w:r>
+        <w:rPr>
+          <w:rFonts w:eastAsia="Times New Roman" w:cstheme="minorHAnsi"/>
+          <w:sz w:val="24"/>
+          <w:szCs w:val="24"/>
+          <w:lang w:eastAsia="es-PE"/>
+        </w:rPr>
+        <w:t>  Equipo</w:t>
+      </w:r>
+      <w:proofErr w:type="gramEnd"/>
+      <w:r>
+        <w:rPr>
+          <w:rFonts w:eastAsia="Times New Roman" w:cstheme="minorHAnsi"/>
+          <w:sz w:val="24"/>
+          <w:szCs w:val="24"/>
+          <w:lang w:eastAsia="es-PE"/>
+        </w:rPr>
+        <w:t xml:space="preserve"> de Pruebas: Validación y aseguramiento de la calidad.</w:t>
+      </w:r>
+    </w:p>
+    <w:p>
+      <w:pPr>
+        <w:spacing w:before="100" w:beforeAutospacing="1" w:after="100" w:afterAutospacing="1" w:line="240" w:lineRule="auto"/>
+        <w:rPr>
+          <w:rFonts w:eastAsia="Times New Roman" w:cstheme="minorHAnsi"/>
+          <w:sz w:val="24"/>
+          <w:szCs w:val="24"/>
+          <w:lang w:eastAsia="es-PE"/>
+        </w:rPr>
+      </w:pPr>
+      <w:r>
+        <w:rPr>
+          <w:rFonts w:eastAsia="Times New Roman" w:cstheme="minorHAnsi"/>
+          <w:sz w:val="24"/>
+          <w:szCs w:val="24"/>
+          <w:lang w:eastAsia="es-PE"/>
+        </w:rPr>
+        <w:t>13. Plan de Monitoreo y Evaluación</w:t>
+      </w:r>
+    </w:p>
+    <w:p>
+      <w:pPr>
+        <w:spacing w:before="100" w:beforeAutospacing="1" w:after="100" w:afterAutospacing="1" w:line="240" w:lineRule="auto"/>
+        <w:rPr>
+          <w:rFonts w:eastAsia="Times New Roman" w:cstheme="minorHAnsi"/>
+          <w:sz w:val="24"/>
+          <w:szCs w:val="24"/>
+          <w:lang w:eastAsia="es-PE"/>
+        </w:rPr>
+      </w:pPr>
+      <w:r>
+        <w:rPr>
+          <w:rFonts w:cstheme="minorHAnsi"/>
+        </w:rPr>
+        <w:t>El progreso del proyecto será monitoreado semanalmente con reuniones de equipo para evaluar avances y resolver problemas. Se realizarán pruebas continuas para asegurar la calidad y funcionalidad del juego.</w:t>
+      </w:r>
+    </w:p>
+    <w:p>
+      <w:pPr>
+        <w:spacing w:before="100" w:beforeAutospacing="1" w:after="100" w:afterAutospacing="1" w:line="240" w:lineRule="auto"/>
+        <w:rPr>
+          <w:rFonts w:eastAsia="Times New Roman" w:cstheme="minorHAnsi"/>
+          <w:sz w:val="24"/>
+          <w:szCs w:val="24"/>
+          <w:lang w:eastAsia="es-PE"/>
+        </w:rPr>
+      </w:pPr>
+      <w:r>
+        <w:rPr>
+          <w:rFonts w:eastAsia="Times New Roman" w:cstheme="minorHAnsi"/>
+          <w:sz w:val="24"/>
+          <w:szCs w:val="24"/>
+          <w:lang w:eastAsia="es-PE"/>
+        </w:rPr>
+        <w:t>14. Cronograma del Proyecto</w:t>
+      </w:r>
+    </w:p>
+    <w:tbl>
+      <w:tblPr>
+        <w:tblStyle w:val="Tablaconcuadrcula"/>
+        <w:tblW w:w="0" w:type="auto"/>
+        <w:tblLook w:val="04A0" w:firstRow="1" w:lastRow="0" w:firstColumn="1" w:lastColumn="0" w:noHBand="0" w:noVBand="1"/>
+      </w:tblPr>
+      <w:tblGrid>
+        <w:gridCol w:w="4247"/>
+        <w:gridCol w:w="4247"/>
+      </w:tblGrid>
+      <w:tr>
+        <w:tc>
+          <w:tcPr>
+            <w:tcW w:w="4247" w:type="dxa"/>
+          </w:tcPr>
+          <w:p>
+            <w:pPr>
+              <w:spacing w:before="100" w:beforeAutospacing="1" w:after="100" w:afterAutospacing="1"/>
+              <w:rPr>
+                <w:rFonts w:eastAsia="Times New Roman" w:cstheme="minorHAnsi"/>
+                <w:sz w:val="24"/>
+                <w:szCs w:val="24"/>
+                <w:lang w:eastAsia="es-PE"/>
+              </w:rPr>
+            </w:pPr>
+            <w:r>
+              <w:rPr>
+                <w:rFonts w:cstheme="minorHAnsi"/>
+              </w:rPr>
+              <w:t>Fase</w:t>
+            </w:r>
+          </w:p>
+        </w:tc>
+        <w:tc>
+          <w:tcPr>
+            <w:tcW w:w="4247" w:type="dxa"/>
+          </w:tcPr>
+          <w:p>
+            <w:pPr>
+              <w:spacing w:before="100" w:beforeAutospacing="1" w:after="100" w:afterAutospacing="1"/>
+              <w:rPr>
+                <w:rFonts w:eastAsia="Times New Roman" w:cstheme="minorHAnsi"/>
+                <w:sz w:val="24"/>
+                <w:szCs w:val="24"/>
+                <w:lang w:eastAsia="es-PE"/>
+              </w:rPr>
+            </w:pPr>
+            <w:r>
+              <w:rPr>
+                <w:rFonts w:cstheme="minorHAnsi"/>
+              </w:rPr>
+              <w:t>Duración (Meses)</w:t>
+            </w:r>
+          </w:p>
+        </w:tc>
+      </w:tr>
+      <w:tr>
+        <w:tc>
+          <w:tcPr>
+            <w:tcW w:w="4247" w:type="dxa"/>
+          </w:tcPr>
+          <w:p>
+            <w:pPr>
+              <w:spacing w:before="100" w:beforeAutospacing="1" w:after="100" w:afterAutospacing="1"/>
+              <w:rPr>
+                <w:rFonts w:eastAsia="Times New Roman" w:cstheme="minorHAnsi"/>
+                <w:sz w:val="24"/>
+                <w:szCs w:val="24"/>
+                <w:lang w:eastAsia="es-PE"/>
+              </w:rPr>
+            </w:pPr>
+            <w:r>
+              <w:rPr>
+                <w:rFonts w:cstheme="minorHAnsi"/>
+              </w:rPr>
+              <w:t>Investigación</w:t>
+            </w:r>
+          </w:p>
+        </w:tc>
+        <w:tc>
+          <w:tcPr>
+            <w:tcW w:w="4247" w:type="dxa"/>
+          </w:tcPr>
+          <w:p>
+            <w:pPr>
+              <w:spacing w:before="100" w:beforeAutospacing="1" w:after="100" w:afterAutospacing="1"/>
+              <w:rPr>
+                <w:rFonts w:eastAsia="Times New Roman" w:cstheme="minorHAnsi"/>
+                <w:sz w:val="24"/>
+                <w:szCs w:val="24"/>
+                <w:lang w:eastAsia="es-PE"/>
+              </w:rPr>
+            </w:pPr>
+            <w:r>
+              <w:rPr>
+                <w:rFonts w:cstheme="minorHAnsi"/>
+              </w:rPr>
+              <w:t>1</w:t>
+            </w:r>
+          </w:p>
+        </w:tc>
+      </w:tr>
+      <w:tr>
+        <w:tc>
+          <w:tcPr>
+            <w:tcW w:w="4247" w:type="dxa"/>
+          </w:tcPr>
+          <w:p>
+            <w:pPr>
+              <w:spacing w:before="100" w:beforeAutospacing="1" w:after="100" w:afterAutospacing="1"/>
+              <w:rPr>
+                <w:rFonts w:eastAsia="Times New Roman" w:cstheme="minorHAnsi"/>
+                <w:sz w:val="24"/>
+                <w:szCs w:val="24"/>
+                <w:lang w:eastAsia="es-PE"/>
+              </w:rPr>
+            </w:pPr>
+            <w:r>
+              <w:rPr>
+                <w:rFonts w:cstheme="minorHAnsi"/>
+              </w:rPr>
+              <w:t>Levantamiento de Requisitos</w:t>
+            </w:r>
+          </w:p>
+        </w:tc>
+        <w:tc>
+          <w:tcPr>
+            <w:tcW w:w="4247" w:type="dxa"/>
+          </w:tcPr>
+          <w:p>
+            <w:pPr>
+              <w:spacing w:before="100" w:beforeAutospacing="1" w:after="100" w:afterAutospacing="1"/>
+              <w:rPr>
+                <w:rFonts w:eastAsia="Times New Roman" w:cstheme="minorHAnsi"/>
+                <w:sz w:val="24"/>
+                <w:szCs w:val="24"/>
+                <w:lang w:eastAsia="es-PE"/>
+              </w:rPr>
+            </w:pPr>
+            <w:r>
+              <w:rPr>
+                <w:rFonts w:cstheme="minorHAnsi"/>
+              </w:rPr>
+              <w:t>1</w:t>
+            </w:r>
+          </w:p>
+        </w:tc>
+      </w:tr>
+      <w:tr>
+        <w:tc>
+          <w:tcPr>
+            <w:tcW w:w="4247" w:type="dxa"/>
+          </w:tcPr>
+          <w:p>
+            <w:pPr>
+              <w:spacing w:before="100" w:beforeAutospacing="1" w:after="100" w:afterAutospacing="1"/>
+              <w:rPr>
+                <w:rFonts w:eastAsia="Times New Roman" w:cstheme="minorHAnsi"/>
+                <w:sz w:val="24"/>
+                <w:szCs w:val="24"/>
+                <w:lang w:eastAsia="es-PE"/>
+              </w:rPr>
+            </w:pPr>
+            <w:r>
+              <w:rPr>
+                <w:rFonts w:cstheme="minorHAnsi"/>
+              </w:rPr>
+              <w:t>Diseño</w:t>
+            </w:r>
+          </w:p>
+        </w:tc>
+        <w:tc>
+          <w:tcPr>
+            <w:tcW w:w="4247" w:type="dxa"/>
+          </w:tcPr>
+          <w:p>
+            <w:pPr>
+              <w:spacing w:before="100" w:beforeAutospacing="1" w:after="100" w:afterAutospacing="1"/>
+              <w:rPr>
+                <w:rFonts w:eastAsia="Times New Roman" w:cstheme="minorHAnsi"/>
+                <w:sz w:val="24"/>
+                <w:szCs w:val="24"/>
+                <w:lang w:eastAsia="es-PE"/>
+              </w:rPr>
+            </w:pPr>
+            <w:r>
+              <w:rPr>
+                <w:rFonts w:cstheme="minorHAnsi"/>
+              </w:rPr>
+              <w:t>2</w:t>
+            </w:r>
+          </w:p>
+        </w:tc>
+      </w:tr>
+      <w:tr>
+        <w:tc>
+          <w:tcPr>
+            <w:tcW w:w="4247" w:type="dxa"/>
+          </w:tcPr>
+          <w:p>
+            <w:pPr>
+              <w:spacing w:before="100" w:beforeAutospacing="1" w:after="100" w:afterAutospacing="1"/>
+              <w:rPr>
+                <w:rFonts w:eastAsia="Times New Roman" w:cstheme="minorHAnsi"/>
+                <w:sz w:val="24"/>
+                <w:szCs w:val="24"/>
+                <w:lang w:eastAsia="es-PE"/>
+              </w:rPr>
+            </w:pPr>
+            <w:r>
+              <w:rPr>
+                <w:rFonts w:cstheme="minorHAnsi"/>
+              </w:rPr>
+              <w:t>Desarrollo</w:t>
+            </w:r>
+          </w:p>
+        </w:tc>
+        <w:tc>
+          <w:tcPr>
+            <w:tcW w:w="4247" w:type="dxa"/>
+          </w:tcPr>
+          <w:p>
+            <w:pPr>
+              <w:spacing w:before="100" w:beforeAutospacing="1" w:after="100" w:afterAutospacing="1"/>
+              <w:rPr>
+                <w:rFonts w:eastAsia="Times New Roman" w:cstheme="minorHAnsi"/>
+                <w:sz w:val="24"/>
+                <w:szCs w:val="24"/>
+                <w:lang w:eastAsia="es-PE"/>
+              </w:rPr>
+            </w:pPr>
+            <w:r>
+              <w:rPr>
+                <w:rFonts w:cstheme="minorHAnsi"/>
+              </w:rPr>
+              <w:t>5</w:t>
+            </w:r>
+          </w:p>
+        </w:tc>
+      </w:tr>
+      <w:tr>
+        <w:tc>
+          <w:tcPr>
+            <w:tcW w:w="4247" w:type="dxa"/>
+          </w:tcPr>
+          <w:p>
+            <w:pPr>
+              <w:spacing w:before="100" w:beforeAutospacing="1" w:after="100" w:afterAutospacing="1"/>
+              <w:rPr>
+                <w:rFonts w:eastAsia="Times New Roman" w:cstheme="minorHAnsi"/>
+                <w:sz w:val="24"/>
+                <w:szCs w:val="24"/>
+                <w:lang w:eastAsia="es-PE"/>
+              </w:rPr>
+            </w:pPr>
+            <w:r>
+              <w:rPr>
+                <w:rFonts w:cstheme="minorHAnsi"/>
+              </w:rPr>
+              <w:t>Pruebas</w:t>
+            </w:r>
+          </w:p>
+        </w:tc>
+        <w:tc>
+          <w:tcPr>
+            <w:tcW w:w="4247" w:type="dxa"/>
+          </w:tcPr>
+          <w:p>
+            <w:pPr>
+              <w:spacing w:before="100" w:beforeAutospacing="1" w:after="100" w:afterAutospacing="1"/>
+              <w:rPr>
+                <w:rFonts w:eastAsia="Times New Roman" w:cstheme="minorHAnsi"/>
+                <w:sz w:val="24"/>
+                <w:szCs w:val="24"/>
+                <w:lang w:eastAsia="es-PE"/>
+              </w:rPr>
+            </w:pPr>
+            <w:r>
+              <w:rPr>
+                <w:rFonts w:cstheme="minorHAnsi"/>
+              </w:rPr>
+              <w:t>2</w:t>
+            </w:r>
+          </w:p>
+        </w:tc>
+      </w:tr>
+      <w:tr>
+        <w:tc>
+          <w:tcPr>
+            <w:tcW w:w="4247" w:type="dxa"/>
+          </w:tcPr>
+          <w:p>
+            <w:pPr>
+              <w:spacing w:before="100" w:beforeAutospacing="1" w:after="100" w:afterAutospacing="1"/>
+              <w:rPr>
+                <w:rFonts w:eastAsia="Times New Roman" w:cstheme="minorHAnsi"/>
+                <w:sz w:val="24"/>
+                <w:szCs w:val="24"/>
+                <w:lang w:eastAsia="es-PE"/>
+              </w:rPr>
+            </w:pPr>
+            <w:r>
+              <w:rPr>
+                <w:rFonts w:cstheme="minorHAnsi"/>
+              </w:rPr>
+              <w:t>Implementación</w:t>
+            </w:r>
+          </w:p>
+        </w:tc>
+        <w:tc>
+          <w:tcPr>
+            <w:tcW w:w="4247" w:type="dxa"/>
+          </w:tcPr>
+          <w:p>
+            <w:pPr>
+              <w:spacing w:before="100" w:beforeAutospacing="1" w:after="100" w:afterAutospacing="1"/>
+              <w:rPr>
+                <w:rFonts w:eastAsia="Times New Roman" w:cstheme="minorHAnsi"/>
+                <w:sz w:val="24"/>
+                <w:szCs w:val="24"/>
+                <w:lang w:eastAsia="es-PE"/>
+              </w:rPr>
+            </w:pPr>
+            <w:r>
+              <w:rPr>
+                <w:rFonts w:cstheme="minorHAnsi"/>
+              </w:rPr>
+              <w:t>1</w:t>
+            </w:r>
+          </w:p>
+        </w:tc>
+      </w:tr>
+      <w:tr>
+        <w:tc>
+          <w:tcPr>
+            <w:tcW w:w="4247" w:type="dxa"/>
+          </w:tcPr>
+          <w:p>
+            <w:pPr>
+              <w:spacing w:before="100" w:beforeAutospacing="1" w:after="100" w:afterAutospacing="1"/>
+              <w:rPr>
+                <w:rFonts w:eastAsia="Times New Roman" w:cstheme="minorHAnsi"/>
+                <w:sz w:val="24"/>
+                <w:szCs w:val="24"/>
+                <w:lang w:eastAsia="es-PE"/>
+              </w:rPr>
+            </w:pPr>
+            <w:r>
+              <w:rPr>
+                <w:rFonts w:cstheme="minorHAnsi"/>
+              </w:rPr>
+              <w:t>Lanzamiento</w:t>
+            </w:r>
+          </w:p>
+        </w:tc>
+        <w:tc>
+          <w:tcPr>
+            <w:tcW w:w="4247" w:type="dxa"/>
+          </w:tcPr>
+          <w:p>
+            <w:pPr>
+              <w:spacing w:before="100" w:beforeAutospacing="1" w:after="100" w:afterAutospacing="1"/>
+              <w:rPr>
+                <w:rFonts w:eastAsia="Times New Roman" w:cstheme="minorHAnsi"/>
+                <w:sz w:val="24"/>
+                <w:szCs w:val="24"/>
+                <w:lang w:eastAsia="es-PE"/>
+              </w:rPr>
+            </w:pPr>
+            <w:r>
+              <w:rPr>
+                <w:rFonts w:cstheme="minorHAnsi"/>
+              </w:rPr>
+              <w:t>1</w:t>
+            </w:r>
+          </w:p>
+        </w:tc>
+      </w:tr>
+    </w:tbl>
+    <w:p>
+      <w:pPr>
+        <w:spacing w:before="100" w:beforeAutospacing="1" w:after="100" w:afterAutospacing="1" w:line="240" w:lineRule="auto"/>
+        <w:rPr>
+          <w:rFonts w:eastAsia="Times New Roman" w:cstheme="minorHAnsi"/>
+          <w:sz w:val="24"/>
+          <w:szCs w:val="24"/>
+          <w:lang w:eastAsia="es-PE"/>
+        </w:rPr>
+      </w:pPr>
+      <w:r>
+        <w:rPr>
+          <w:rFonts w:eastAsia="Times New Roman" w:cstheme="minorHAnsi"/>
+          <w:sz w:val="24"/>
+          <w:szCs w:val="24"/>
+          <w:lang w:eastAsia="es-PE"/>
+        </w:rPr>
+        <w:t>15. Hitos de Entregables</w:t>
+      </w:r>
+    </w:p>
+    <w:p>
+      <w:pPr>
+        <w:spacing w:after="0" w:line="240" w:lineRule="auto"/>
+        <w:rPr>
+          <w:rFonts w:eastAsia="Times New Roman" w:cstheme="minorHAnsi"/>
+          <w:sz w:val="24"/>
+          <w:szCs w:val="24"/>
+          <w:lang w:eastAsia="es-PE"/>
+        </w:rPr>
+      </w:pPr>
+      <w:proofErr w:type="gramStart"/>
+      <w:r>
+        <w:rPr>
+          <w:rFonts w:eastAsia="Times New Roman" w:cstheme="minorHAnsi"/>
+          <w:sz w:val="24"/>
+          <w:szCs w:val="24"/>
+          <w:lang w:eastAsia="es-PE"/>
+        </w:rPr>
+        <w:t>  Prototipo</w:t>
+      </w:r>
+      <w:proofErr w:type="gramEnd"/>
+      <w:r>
+        <w:rPr>
+          <w:rFonts w:eastAsia="Times New Roman" w:cstheme="minorHAnsi"/>
+          <w:sz w:val="24"/>
+          <w:szCs w:val="24"/>
+          <w:lang w:eastAsia="es-PE"/>
+        </w:rPr>
+        <w:t xml:space="preserve"> inicial (Mes 3)</w:t>
+      </w:r>
+    </w:p>
+    <w:p>
+      <w:pPr>
+        <w:spacing w:after="0" w:line="240" w:lineRule="auto"/>
+        <w:rPr>
+          <w:rFonts w:eastAsia="Times New Roman" w:cstheme="minorHAnsi"/>
+          <w:sz w:val="24"/>
+          <w:szCs w:val="24"/>
+          <w:lang w:eastAsia="es-PE"/>
+        </w:rPr>
+      </w:pPr>
+      <w:proofErr w:type="gramStart"/>
+      <w:r>
+        <w:rPr>
+          <w:rFonts w:eastAsia="Times New Roman" w:cstheme="minorHAnsi"/>
+          <w:sz w:val="24"/>
+          <w:szCs w:val="24"/>
+          <w:lang w:eastAsia="es-PE"/>
+        </w:rPr>
+        <w:t>  Versión</w:t>
+      </w:r>
+      <w:proofErr w:type="gramEnd"/>
+      <w:r>
+        <w:rPr>
+          <w:rFonts w:eastAsia="Times New Roman" w:cstheme="minorHAnsi"/>
+          <w:sz w:val="24"/>
+          <w:szCs w:val="24"/>
+          <w:lang w:eastAsia="es-PE"/>
+        </w:rPr>
+        <w:t xml:space="preserve"> beta (Mes 7)</w:t>
+      </w:r>
+    </w:p>
+    <w:p>
+      <w:pPr>
+        <w:spacing w:after="0" w:line="240" w:lineRule="auto"/>
+        <w:rPr>
+          <w:rFonts w:eastAsia="Times New Roman" w:cstheme="minorHAnsi"/>
+          <w:sz w:val="24"/>
+          <w:szCs w:val="24"/>
+          <w:lang w:eastAsia="es-PE"/>
+        </w:rPr>
+      </w:pPr>
+      <w:proofErr w:type="gramStart"/>
+      <w:r>
+        <w:rPr>
+          <w:rFonts w:eastAsia="Times New Roman" w:cstheme="minorHAnsi"/>
+          <w:sz w:val="24"/>
+          <w:szCs w:val="24"/>
+          <w:lang w:eastAsia="es-PE"/>
+        </w:rPr>
+        <w:t>  Pruebas</w:t>
+      </w:r>
+      <w:proofErr w:type="gramEnd"/>
+      <w:r>
+        <w:rPr>
+          <w:rFonts w:eastAsia="Times New Roman" w:cstheme="minorHAnsi"/>
+          <w:sz w:val="24"/>
+          <w:szCs w:val="24"/>
+          <w:lang w:eastAsia="es-PE"/>
+        </w:rPr>
+        <w:t xml:space="preserve"> finales (Mes 10)</w:t>
+      </w:r>
+    </w:p>
+    <w:p>
+      <w:pPr>
+        <w:spacing w:after="0" w:line="240" w:lineRule="auto"/>
+        <w:rPr>
+          <w:rFonts w:eastAsia="Times New Roman" w:cstheme="minorHAnsi"/>
+          <w:sz w:val="24"/>
+          <w:szCs w:val="24"/>
+          <w:lang w:eastAsia="es-PE"/>
+        </w:rPr>
+      </w:pPr>
+      <w:proofErr w:type="gramStart"/>
+      <w:r>
+        <w:rPr>
+          <w:rFonts w:eastAsia="Times New Roman" w:cstheme="minorHAnsi"/>
+          <w:sz w:val="24"/>
+          <w:szCs w:val="24"/>
+          <w:lang w:eastAsia="es-PE"/>
+        </w:rPr>
+        <w:t>  Lanzamiento</w:t>
+      </w:r>
+      <w:proofErr w:type="gramEnd"/>
+      <w:r>
+        <w:rPr>
+          <w:rFonts w:eastAsia="Times New Roman" w:cstheme="minorHAnsi"/>
+          <w:sz w:val="24"/>
+          <w:szCs w:val="24"/>
+          <w:lang w:eastAsia="es-PE"/>
+        </w:rPr>
+        <w:t xml:space="preserve"> oficial (Mes 12)</w:t>
+      </w:r>
+    </w:p>
+    <w:p>
+      <w:pPr>
+        <w:pStyle w:val="Ttulo3"/>
+        <w:rPr>
+          <w:rFonts w:asciiTheme="minorHAnsi" w:hAnsiTheme="minorHAnsi" w:cstheme="minorHAnsi"/>
+          <w:b w:val="0"/>
+          <w:bCs w:val="0"/>
+          <w:sz w:val="24"/>
+          <w:szCs w:val="24"/>
+        </w:rPr>
+      </w:pPr>
+      <w:r>
+        <w:rPr>
+          <w:rFonts w:asciiTheme="minorHAnsi" w:hAnsiTheme="minorHAnsi" w:cstheme="minorHAnsi"/>
+          <w:b w:val="0"/>
+          <w:bCs w:val="0"/>
+          <w:sz w:val="24"/>
+          <w:szCs w:val="24"/>
+        </w:rPr>
+        <w:t>II Presupuesto</w:t>
+      </w:r>
+    </w:p>
+    <w:p>
+      <w:pPr>
+        <w:pStyle w:val="NormalWeb"/>
+        <w:rPr>
+          <w:rStyle w:val="Textoennegrita"/>
+          <w:rFonts w:asciiTheme="minorHAnsi" w:hAnsiTheme="minorHAnsi" w:cstheme="minorHAnsi"/>
+          <w:b w:val="0"/>
+          <w:bCs w:val="0"/>
+        </w:rPr>
+      </w:pPr>
+      <w:r>
+        <w:rPr>
+          <w:rStyle w:val="Textoennegrita"/>
+          <w:rFonts w:asciiTheme="minorHAnsi" w:hAnsiTheme="minorHAnsi" w:cstheme="minorHAnsi"/>
+          <w:b w:val="0"/>
+          <w:bCs w:val="0"/>
+        </w:rPr>
+        <w:t>1. Planteamiento de Aplicación del Presupuesto</w:t>
+      </w:r>
+    </w:p>
+    <w:p>
+      <w:pPr>
+        <w:pStyle w:val="NormalWeb"/>
+        <w:rPr>
+          <w:rFonts w:asciiTheme="minorHAnsi" w:hAnsiTheme="minorHAnsi" w:cstheme="minorHAnsi"/>
+        </w:rPr>
+      </w:pPr>
+      <w:r>
+        <w:rPr>
+          <w:rFonts w:asciiTheme="minorHAnsi" w:hAnsiTheme="minorHAnsi" w:cstheme="minorHAnsi"/>
+        </w:rPr>
+        <w:t>El presupuesto se asignará a licencias de software, salarios del equipo de desarrollo, hardware necesario, pruebas y validación, y marketing y promoción.</w:t>
+      </w:r>
+    </w:p>
+    <w:p>
+      <w:pPr>
+        <w:pStyle w:val="NormalWeb"/>
+        <w:rPr>
+          <w:rStyle w:val="Textoennegrita"/>
+          <w:rFonts w:asciiTheme="minorHAnsi" w:hAnsiTheme="minorHAnsi" w:cstheme="minorHAnsi"/>
+          <w:b w:val="0"/>
+          <w:bCs w:val="0"/>
+        </w:rPr>
+      </w:pPr>
+      <w:r>
+        <w:rPr>
+          <w:rStyle w:val="Textoennegrita"/>
+          <w:rFonts w:asciiTheme="minorHAnsi" w:hAnsiTheme="minorHAnsi" w:cstheme="minorHAnsi"/>
+          <w:b w:val="0"/>
+          <w:bCs w:val="0"/>
+        </w:rPr>
+        <w:t>2. Presupuesto</w:t>
+      </w:r>
+    </w:p>
+    <w:tbl>
+      <w:tblPr>
+        <w:tblStyle w:val="Tablaconcuadrcula"/>
+        <w:tblW w:w="0" w:type="auto"/>
+        <w:tblLook w:val="04A0" w:firstRow="1" w:lastRow="0" w:firstColumn="1" w:lastColumn="0" w:noHBand="0" w:noVBand="1"/>
+      </w:tblPr>
+      <w:tblGrid>
+        <w:gridCol w:w="4247"/>
+        <w:gridCol w:w="4247"/>
+      </w:tblGrid>
+      <w:tr>
+        <w:tc>
+          <w:tcPr>
+            <w:tcW w:w="4247" w:type="dxa"/>
+          </w:tcPr>
+          <w:p>
+            <w:pPr>
+              <w:pStyle w:val="NormalWeb"/>
+              <w:rPr>
+                <w:rStyle w:val="Textoennegrita"/>
+                <w:rFonts w:asciiTheme="minorHAnsi" w:hAnsiTheme="minorHAnsi" w:cstheme="minorHAnsi"/>
+                <w:b w:val="0"/>
+                <w:bCs w:val="0"/>
+              </w:rPr>
+            </w:pPr>
+            <w:r>
+              <w:rPr>
+                <w:rFonts w:asciiTheme="minorHAnsi" w:hAnsiTheme="minorHAnsi" w:cstheme="minorHAnsi"/>
+              </w:rPr>
+              <w:lastRenderedPageBreak/>
+              <w:t>Concepto</w:t>
+            </w:r>
+          </w:p>
+        </w:tc>
+        <w:tc>
+          <w:tcPr>
+            <w:tcW w:w="4247" w:type="dxa"/>
+          </w:tcPr>
+          <w:p>
+            <w:pPr>
+              <w:pStyle w:val="NormalWeb"/>
+              <w:rPr>
+                <w:rStyle w:val="Textoennegrita"/>
+                <w:rFonts w:asciiTheme="minorHAnsi" w:hAnsiTheme="minorHAnsi" w:cstheme="minorHAnsi"/>
+                <w:b w:val="0"/>
+                <w:bCs w:val="0"/>
+              </w:rPr>
+            </w:pPr>
+            <w:r>
+              <w:rPr>
+                <w:rFonts w:asciiTheme="minorHAnsi" w:hAnsiTheme="minorHAnsi" w:cstheme="minorHAnsi"/>
+              </w:rPr>
+              <w:t>Costo (PEN)</w:t>
+            </w:r>
+          </w:p>
+        </w:tc>
+      </w:tr>
+      <w:tr>
+        <w:tc>
+          <w:tcPr>
+            <w:tcW w:w="4247" w:type="dxa"/>
+          </w:tcPr>
+          <w:p>
+            <w:pPr>
+              <w:pStyle w:val="NormalWeb"/>
+              <w:rPr>
+                <w:rStyle w:val="Textoennegrita"/>
+                <w:rFonts w:asciiTheme="minorHAnsi" w:hAnsiTheme="minorHAnsi" w:cstheme="minorHAnsi"/>
+                <w:b w:val="0"/>
+                <w:bCs w:val="0"/>
+              </w:rPr>
+            </w:pPr>
+            <w:r>
+              <w:rPr>
+                <w:rFonts w:asciiTheme="minorHAnsi" w:hAnsiTheme="minorHAnsi" w:cstheme="minorHAnsi"/>
+              </w:rPr>
+              <w:t>Licencias de Software</w:t>
+            </w:r>
+          </w:p>
+        </w:tc>
+        <w:tc>
+          <w:tcPr>
+            <w:tcW w:w="4247" w:type="dxa"/>
+          </w:tcPr>
+          <w:p>
+            <w:pPr>
+              <w:pStyle w:val="NormalWeb"/>
+              <w:rPr>
+                <w:rStyle w:val="Textoennegrita"/>
+                <w:rFonts w:asciiTheme="minorHAnsi" w:hAnsiTheme="minorHAnsi" w:cstheme="minorHAnsi"/>
+                <w:b w:val="0"/>
+                <w:bCs w:val="0"/>
+              </w:rPr>
+            </w:pPr>
+            <w:r>
+              <w:rPr>
+                <w:rFonts w:asciiTheme="minorHAnsi" w:hAnsiTheme="minorHAnsi" w:cstheme="minorHAnsi"/>
+              </w:rPr>
+              <w:t>12,000</w:t>
+            </w:r>
+          </w:p>
+        </w:tc>
+      </w:tr>
+      <w:tr>
+        <w:tc>
+          <w:tcPr>
+            <w:tcW w:w="4247" w:type="dxa"/>
+          </w:tcPr>
+          <w:p>
+            <w:pPr>
+              <w:pStyle w:val="NormalWeb"/>
+              <w:rPr>
+                <w:rStyle w:val="Textoennegrita"/>
+                <w:rFonts w:asciiTheme="minorHAnsi" w:hAnsiTheme="minorHAnsi" w:cstheme="minorHAnsi"/>
+                <w:b w:val="0"/>
+                <w:bCs w:val="0"/>
+              </w:rPr>
+            </w:pPr>
+            <w:r>
+              <w:rPr>
+                <w:rFonts w:asciiTheme="minorHAnsi" w:hAnsiTheme="minorHAnsi" w:cstheme="minorHAnsi"/>
+              </w:rPr>
+              <w:t>Salarios del Equipo de Desarrollo</w:t>
+            </w:r>
+          </w:p>
+        </w:tc>
+        <w:tc>
+          <w:tcPr>
+            <w:tcW w:w="4247" w:type="dxa"/>
+          </w:tcPr>
+          <w:p>
+            <w:pPr>
+              <w:pStyle w:val="NormalWeb"/>
+              <w:rPr>
+                <w:rStyle w:val="Textoennegrita"/>
+                <w:rFonts w:asciiTheme="minorHAnsi" w:hAnsiTheme="minorHAnsi" w:cstheme="minorHAnsi"/>
+                <w:b w:val="0"/>
+                <w:bCs w:val="0"/>
+              </w:rPr>
+            </w:pPr>
+            <w:r>
+              <w:rPr>
+                <w:rFonts w:asciiTheme="minorHAnsi" w:hAnsiTheme="minorHAnsi" w:cstheme="minorHAnsi"/>
+              </w:rPr>
+              <w:t>360,000</w:t>
+            </w:r>
+          </w:p>
+        </w:tc>
+      </w:tr>
+      <w:tr>
+        <w:tc>
+          <w:tcPr>
+            <w:tcW w:w="4247" w:type="dxa"/>
+          </w:tcPr>
+          <w:p>
+            <w:pPr>
+              <w:pStyle w:val="NormalWeb"/>
+              <w:rPr>
+                <w:rStyle w:val="Textoennegrita"/>
+                <w:rFonts w:asciiTheme="minorHAnsi" w:hAnsiTheme="minorHAnsi" w:cstheme="minorHAnsi"/>
+                <w:b w:val="0"/>
+                <w:bCs w:val="0"/>
+              </w:rPr>
+            </w:pPr>
+            <w:r>
+              <w:rPr>
+                <w:rFonts w:asciiTheme="minorHAnsi" w:hAnsiTheme="minorHAnsi" w:cstheme="minorHAnsi"/>
+              </w:rPr>
+              <w:t>Hardware</w:t>
+            </w:r>
+          </w:p>
+        </w:tc>
+        <w:tc>
+          <w:tcPr>
+            <w:tcW w:w="4247" w:type="dxa"/>
+          </w:tcPr>
+          <w:p>
+            <w:pPr>
+              <w:pStyle w:val="NormalWeb"/>
+              <w:rPr>
+                <w:rStyle w:val="Textoennegrita"/>
+                <w:rFonts w:asciiTheme="minorHAnsi" w:hAnsiTheme="minorHAnsi" w:cstheme="minorHAnsi"/>
+                <w:b w:val="0"/>
+                <w:bCs w:val="0"/>
+              </w:rPr>
+            </w:pPr>
+            <w:r>
+              <w:rPr>
+                <w:rFonts w:asciiTheme="minorHAnsi" w:hAnsiTheme="minorHAnsi" w:cstheme="minorHAnsi"/>
+              </w:rPr>
+              <w:t>50,000</w:t>
+            </w:r>
+          </w:p>
+        </w:tc>
+      </w:tr>
+      <w:tr>
+        <w:tc>
+          <w:tcPr>
+            <w:tcW w:w="4247" w:type="dxa"/>
+          </w:tcPr>
+          <w:p>
+            <w:pPr>
+              <w:pStyle w:val="NormalWeb"/>
+              <w:rPr>
+                <w:rStyle w:val="Textoennegrita"/>
+                <w:rFonts w:asciiTheme="minorHAnsi" w:hAnsiTheme="minorHAnsi" w:cstheme="minorHAnsi"/>
+                <w:b w:val="0"/>
+                <w:bCs w:val="0"/>
+              </w:rPr>
+            </w:pPr>
+            <w:r>
+              <w:rPr>
+                <w:rFonts w:asciiTheme="minorHAnsi" w:hAnsiTheme="minorHAnsi" w:cstheme="minorHAnsi"/>
+              </w:rPr>
+              <w:t>Pruebas y Validación</w:t>
+            </w:r>
+          </w:p>
+        </w:tc>
+        <w:tc>
+          <w:tcPr>
+            <w:tcW w:w="4247" w:type="dxa"/>
+          </w:tcPr>
+          <w:p>
+            <w:pPr>
+              <w:pStyle w:val="NormalWeb"/>
+              <w:rPr>
+                <w:rStyle w:val="Textoennegrita"/>
+                <w:rFonts w:asciiTheme="minorHAnsi" w:hAnsiTheme="minorHAnsi" w:cstheme="minorHAnsi"/>
+                <w:b w:val="0"/>
+                <w:bCs w:val="0"/>
+              </w:rPr>
+            </w:pPr>
+            <w:r>
+              <w:rPr>
+                <w:rFonts w:asciiTheme="minorHAnsi" w:hAnsiTheme="minorHAnsi" w:cstheme="minorHAnsi"/>
+              </w:rPr>
+              <w:t>25,000</w:t>
+            </w:r>
+          </w:p>
+        </w:tc>
+      </w:tr>
+      <w:tr>
+        <w:tc>
+          <w:tcPr>
+            <w:tcW w:w="4247" w:type="dxa"/>
+          </w:tcPr>
+          <w:p>
+            <w:pPr>
+              <w:pStyle w:val="NormalWeb"/>
+              <w:rPr>
+                <w:rStyle w:val="Textoennegrita"/>
+                <w:rFonts w:asciiTheme="minorHAnsi" w:hAnsiTheme="minorHAnsi" w:cstheme="minorHAnsi"/>
+                <w:b w:val="0"/>
+                <w:bCs w:val="0"/>
+              </w:rPr>
+            </w:pPr>
+            <w:r>
+              <w:rPr>
+                <w:rFonts w:asciiTheme="minorHAnsi" w:hAnsiTheme="minorHAnsi" w:cstheme="minorHAnsi"/>
+              </w:rPr>
+              <w:t>Marketing y Promoción</w:t>
+            </w:r>
+          </w:p>
+        </w:tc>
+        <w:tc>
+          <w:tcPr>
+            <w:tcW w:w="4247" w:type="dxa"/>
+          </w:tcPr>
+          <w:p>
+            <w:pPr>
+              <w:pStyle w:val="NormalWeb"/>
+              <w:rPr>
+                <w:rStyle w:val="Textoennegrita"/>
+                <w:rFonts w:asciiTheme="minorHAnsi" w:hAnsiTheme="minorHAnsi" w:cstheme="minorHAnsi"/>
+                <w:b w:val="0"/>
+                <w:bCs w:val="0"/>
+              </w:rPr>
+            </w:pPr>
+            <w:r>
+              <w:rPr>
+                <w:rFonts w:asciiTheme="minorHAnsi" w:hAnsiTheme="minorHAnsi" w:cstheme="minorHAnsi"/>
+              </w:rPr>
+              <w:t>30,000</w:t>
+            </w:r>
+          </w:p>
+        </w:tc>
+      </w:tr>
+      <w:tr>
+        <w:tc>
+          <w:tcPr>
+            <w:tcW w:w="4247" w:type="dxa"/>
+          </w:tcPr>
+          <w:p>
+            <w:pPr>
+              <w:pStyle w:val="NormalWeb"/>
+              <w:rPr>
+                <w:rStyle w:val="Textoennegrita"/>
+                <w:rFonts w:asciiTheme="minorHAnsi" w:hAnsiTheme="minorHAnsi" w:cstheme="minorHAnsi"/>
+                <w:b w:val="0"/>
+                <w:bCs w:val="0"/>
+              </w:rPr>
+            </w:pPr>
+            <w:r>
+              <w:rPr>
+                <w:rFonts w:asciiTheme="minorHAnsi" w:hAnsiTheme="minorHAnsi" w:cstheme="minorHAnsi"/>
+              </w:rPr>
+              <w:t>Total</w:t>
+            </w:r>
+          </w:p>
+        </w:tc>
+        <w:tc>
+          <w:tcPr>
+            <w:tcW w:w="4247" w:type="dxa"/>
+          </w:tcPr>
+          <w:p>
+            <w:pPr>
+              <w:pStyle w:val="NormalWeb"/>
+              <w:rPr>
+                <w:rStyle w:val="Textoennegrita"/>
+                <w:rFonts w:asciiTheme="minorHAnsi" w:hAnsiTheme="minorHAnsi" w:cstheme="minorHAnsi"/>
+                <w:b w:val="0"/>
+                <w:bCs w:val="0"/>
+              </w:rPr>
+            </w:pPr>
+            <w:r>
+              <w:rPr>
+                <w:rFonts w:asciiTheme="minorHAnsi" w:hAnsiTheme="minorHAnsi" w:cstheme="minorHAnsi"/>
+              </w:rPr>
+              <w:t>477,000</w:t>
+            </w:r>
+          </w:p>
+        </w:tc>
+      </w:tr>
+    </w:tbl>
+    <w:p>
+      <w:pPr>
+        <w:pStyle w:val="NormalWeb"/>
+        <w:rPr>
+          <w:rStyle w:val="Textoennegrita"/>
+          <w:rFonts w:asciiTheme="minorHAnsi" w:hAnsiTheme="minorHAnsi" w:cstheme="minorHAnsi"/>
+          <w:b w:val="0"/>
+          <w:bCs w:val="0"/>
+        </w:rPr>
+      </w:pPr>
+      <w:r>
+        <w:rPr>
+          <w:rStyle w:val="Textoennegrita"/>
+          <w:rFonts w:asciiTheme="minorHAnsi" w:hAnsiTheme="minorHAnsi" w:cstheme="minorHAnsi"/>
+          <w:b w:val="0"/>
+          <w:bCs w:val="0"/>
+        </w:rPr>
+        <w:t>3. Análisis de Factibilidad</w:t>
+      </w:r>
+    </w:p>
+    <w:p>
+      <w:pPr>
+        <w:pStyle w:val="NormalWeb"/>
+        <w:rPr>
+          <w:rFonts w:asciiTheme="minorHAnsi" w:hAnsiTheme="minorHAnsi" w:cstheme="minorHAnsi"/>
+        </w:rPr>
+      </w:pPr>
+      <w:r>
+        <w:rPr>
+          <w:rFonts w:asciiTheme="minorHAnsi" w:hAnsiTheme="minorHAnsi" w:cstheme="minorHAnsi"/>
+        </w:rPr>
+        <w:t>Se realizó un análisis de viabilidad técnica, económica y operativa. La viabilidad técnica se aseguró mediante el uso de herramientas robustas como Unity y Spatial.io. La viabilidad económica se respaldó con el interés de los inversionistas, y la operativa con la experiencia del equipo de desarrollo.</w:t>
+      </w:r>
+    </w:p>
+    <w:p>
+      <w:pPr>
+        <w:pStyle w:val="NormalWeb"/>
+        <w:rPr>
+          <w:rStyle w:val="Textoennegrita"/>
+          <w:rFonts w:asciiTheme="minorHAnsi" w:hAnsiTheme="minorHAnsi" w:cstheme="minorHAnsi"/>
+          <w:b w:val="0"/>
+          <w:bCs w:val="0"/>
+        </w:rPr>
+      </w:pPr>
+      <w:r>
+        <w:rPr>
+          <w:rStyle w:val="Textoennegrita"/>
+          <w:rFonts w:asciiTheme="minorHAnsi" w:hAnsiTheme="minorHAnsi" w:cstheme="minorHAnsi"/>
+          <w:b w:val="0"/>
+          <w:bCs w:val="0"/>
+        </w:rPr>
+        <w:t>4. Evaluación Financiera</w:t>
+      </w:r>
+    </w:p>
+    <w:p>
+      <w:pPr>
+        <w:pStyle w:val="NormalWeb"/>
+        <w:rPr>
+          <w:rFonts w:asciiTheme="minorHAnsi" w:hAnsiTheme="minorHAnsi" w:cstheme="minorHAnsi"/>
+        </w:rPr>
+      </w:pPr>
+      <w:r>
+        <w:rPr>
+          <w:rFonts w:asciiTheme="minorHAnsi" w:hAnsiTheme="minorHAnsi" w:cstheme="minorHAnsi"/>
+        </w:rPr>
+        <w:t>Se espera que el proyecto genere ingresos a través de ventas directas del juego, así como posibles colaboraciones con instituciones educativas y patrocinios. El retorno de inversión proyectado es positivo, considerando el creciente interés en la realidad virtual y las herramientas educativas innovadoras.</w:t>
+      </w:r>
+    </w:p>
+    <w:p>
+      <w:pPr>
+        <w:pStyle w:val="Ttulo3"/>
+        <w:rPr>
+          <w:rFonts w:asciiTheme="minorHAnsi" w:hAnsiTheme="minorHAnsi" w:cstheme="minorHAnsi"/>
+          <w:b w:val="0"/>
+          <w:bCs w:val="0"/>
+          <w:sz w:val="24"/>
+          <w:szCs w:val="24"/>
+        </w:rPr>
+      </w:pPr>
+      <w:r>
+        <w:rPr>
+          <w:rFonts w:asciiTheme="minorHAnsi" w:hAnsiTheme="minorHAnsi" w:cstheme="minorHAnsi"/>
+          <w:b w:val="0"/>
+          <w:bCs w:val="0"/>
+          <w:sz w:val="24"/>
+          <w:szCs w:val="24"/>
+        </w:rPr>
+        <w:t>Anexo 01 – Requerimientos del Sistema Corredor Gitano</w:t>
+      </w:r>
+    </w:p>
+    <w:p>
+      <w:pPr>
+        <w:pStyle w:val="NormalWeb"/>
+        <w:rPr>
+          <w:rFonts w:asciiTheme="minorHAnsi" w:hAnsiTheme="minorHAnsi" w:cstheme="minorHAnsi"/>
+        </w:rPr>
+      </w:pPr>
+      <w:r>
+        <w:rPr>
+          <w:rFonts w:asciiTheme="minorHAnsi" w:hAnsiTheme="minorHAnsi" w:cstheme="minorHAnsi"/>
+        </w:rPr>
+        <w:t>Este anexo incluye todos los detalles técnicos y funcionales necesarios para el desarrollo del sistema, incluyendo los diagramas de arquitectura y especificaciones detalladas de cada componente.</w:t>
+      </w:r>
+    </w:p>
+    <w:p>
+      <w:pPr>
+        <w:rPr>
+          <w:rFonts w:cstheme="minorHAnsi"/>
+          <w:sz w:val="24"/>
+          <w:szCs w:val="24"/>
+          <w:u w:val="single"/>
+        </w:rPr>
+      </w:pPr>
+    </w:p>
+    <w:p>
+      <w:pPr>
+        <w:rPr>
+          <w:b/>
+          <w:sz w:val="24"/>
+          <w:szCs w:val="24"/>
+          <w:u w:val="single"/>
+        </w:rPr>
+      </w:pPr>
+    </w:p>
     <w:sectPr>
-      <w:headerReference w:type="default" r:id="rId8"/>
-      <w:footerReference w:type="default" r:id="rId9"/>
+      <w:footerReference w:type="default" r:id="rId8"/>
       <w:pgSz w:w="11906" w:h="16838"/>
       <w:pgMar w:top="1417" w:right="1701" w:bottom="1417" w:left="1701" w:header="708" w:footer="708" w:gutter="0"/>
       <w:cols w:space="708"/>
@@ -3121,7 +5614,7 @@
 </file>
 
 <file path=word/endnotes.xml><?xml version="1.0" encoding="utf-8"?>
-<w:endnotes xmlns:wpc="http://schemas.microsoft.com/office/word/2010/wordprocessingCanvas" xmlns:mc="http://schemas.openxmlformats.org/markup-compatibility/2006" xmlns:o="urn:schemas-microsoft-com:office:office" xmlns:r="http://schemas.openxmlformats.org/officeDocument/2006/relationships" xmlns:m="http://schemas.openxmlformats.org/officeDocument/2006/math" xmlns:v="urn:schemas-microsoft-com:vml" xmlns:wp14="http://schemas.microsoft.com/office/word/2010/wordprocessingDrawing" xmlns:wp="http://schemas.openxmlformats.org/drawingml/2006/wordprocessingDrawing" xmlns:w10="urn:schemas-microsoft-com:office:word" xmlns:w="http://schemas.openxmlformats.org/wordprocessingml/2006/main" xmlns:w14="http://schemas.microsoft.com/office/word/2010/wordml" xmlns:w15="http://schemas.microsoft.com/office/word/2012/wordml" xmlns:wpg="http://schemas.microsoft.com/office/word/2010/wordprocessingGroup" xmlns:wpi="http://schemas.microsoft.com/office/word/2010/wordprocessingInk" xmlns:wne="http://schemas.microsoft.com/office/word/2006/wordml" xmlns:wps="http://schemas.microsoft.com/office/word/2010/wordprocessingShape" mc:Ignorable="w14 w15 wp14">
+<w:endnotes xmlns:wpc="http://schemas.microsoft.com/office/word/2010/wordprocessingCanvas" xmlns:cx="http://schemas.microsoft.com/office/drawing/2014/chartex" xmlns:cx1="http://schemas.microsoft.com/office/drawing/2015/9/8/chartex" xmlns:cx2="http://schemas.microsoft.com/office/drawing/2015/10/21/chartex" xmlns:cx3="http://schemas.microsoft.com/office/drawing/2016/5/9/chartex" xmlns:cx4="http://schemas.microsoft.com/office/drawing/2016/5/10/chartex" xmlns:cx5="http://schemas.microsoft.com/office/drawing/2016/5/11/chartex" xmlns:cx6="http://schemas.microsoft.com/office/drawing/2016/5/12/chartex" xmlns:cx7="http://schemas.microsoft.com/office/drawing/2016/5/13/chartex" xmlns:cx8="http://schemas.microsoft.com/office/drawing/2016/5/14/chartex" xmlns:mc="http://schemas.openxmlformats.org/markup-compatibility/2006" xmlns:aink="http://schemas.microsoft.com/office/drawing/2016/ink" xmlns:am3d="http://schemas.microsoft.com/office/drawing/2017/model3d" xmlns:o="urn:schemas-microsoft-com:office:office" xmlns:r="http://schemas.openxmlformats.org/officeDocument/2006/relationships" xmlns:m="http://schemas.openxmlformats.org/officeDocument/2006/math" xmlns:v="urn:schemas-microsoft-com:vml" xmlns:wp14="http://schemas.microsoft.com/office/word/2010/wordprocessingDrawing" xmlns:wp="http://schemas.openxmlformats.org/drawingml/2006/wordprocessingDrawing" xmlns:w10="urn:schemas-microsoft-com:office:word" xmlns:w="http://schemas.openxmlformats.org/wordprocessingml/2006/main" xmlns:w14="http://schemas.microsoft.com/office/word/2010/wordml" xmlns:w15="http://schemas.microsoft.com/office/word/2012/wordml" xmlns:w16cex="http://schemas.microsoft.com/office/word/2018/wordml/cex" xmlns:w16cid="http://schemas.microsoft.com/office/word/2016/wordml/cid" xmlns:w16="http://schemas.microsoft.com/office/word/2018/wordml" xmlns:w16sdtdh="http://schemas.microsoft.com/office/word/2020/wordml/sdtdatahash" xmlns:w16se="http://schemas.microsoft.com/office/word/2015/wordml/symex" xmlns:wpg="http://schemas.microsoft.com/office/word/2010/wordprocessingGroup" xmlns:wpi="http://schemas.microsoft.com/office/word/2010/wordprocessingInk" xmlns:wne="http://schemas.microsoft.com/office/word/2006/wordml" xmlns:wps="http://schemas.microsoft.com/office/word/2010/wordprocessingShape" mc:Ignorable="w14 w15 w16se w16cid w16 w16cex w16sdtdh wp14">
   <w:endnote w:type="separator" w:id="-1">
     <w:p>
       <w:pPr>
@@ -3146,7 +5639,7 @@
 </file>
 
 <file path=word/footer1.xml><?xml version="1.0" encoding="utf-8"?>
-<w:ftr xmlns:wpc="http://schemas.microsoft.com/office/word/2010/wordprocessingCanvas" xmlns:mc="http://schemas.openxmlformats.org/markup-compatibility/2006" xmlns:o="urn:schemas-microsoft-com:office:office" xmlns:r="http://schemas.openxmlformats.org/officeDocument/2006/relationships" xmlns:m="http://schemas.openxmlformats.org/officeDocument/2006/math" xmlns:v="urn:schemas-microsoft-com:vml" xmlns:wp14="http://schemas.microsoft.com/office/word/2010/wordprocessingDrawing" xmlns:wp="http://schemas.openxmlformats.org/drawingml/2006/wordprocessingDrawing" xmlns:w10="urn:schemas-microsoft-com:office:word" xmlns:w="http://schemas.openxmlformats.org/wordprocessingml/2006/main" xmlns:w14="http://schemas.microsoft.com/office/word/2010/wordml" xmlns:w15="http://schemas.microsoft.com/office/word/2012/wordml" xmlns:wpg="http://schemas.microsoft.com/office/word/2010/wordprocessingGroup" xmlns:wpi="http://schemas.microsoft.com/office/word/2010/wordprocessingInk" xmlns:wne="http://schemas.microsoft.com/office/word/2006/wordml" xmlns:wps="http://schemas.microsoft.com/office/word/2010/wordprocessingShape" mc:Ignorable="w14 w15 wp14">
+<w:ftr xmlns:wpc="http://schemas.microsoft.com/office/word/2010/wordprocessingCanvas" xmlns:cx="http://schemas.microsoft.com/office/drawing/2014/chartex" xmlns:cx1="http://schemas.microsoft.com/office/drawing/2015/9/8/chartex" xmlns:cx2="http://schemas.microsoft.com/office/drawing/2015/10/21/chartex" xmlns:cx3="http://schemas.microsoft.com/office/drawing/2016/5/9/chartex" xmlns:cx4="http://schemas.microsoft.com/office/drawing/2016/5/10/chartex" xmlns:cx5="http://schemas.microsoft.com/office/drawing/2016/5/11/chartex" xmlns:cx6="http://schemas.microsoft.com/office/drawing/2016/5/12/chartex" xmlns:cx7="http://schemas.microsoft.com/office/drawing/2016/5/13/chartex" xmlns:cx8="http://schemas.microsoft.com/office/drawing/2016/5/14/chartex" xmlns:mc="http://schemas.openxmlformats.org/markup-compatibility/2006" xmlns:aink="http://schemas.microsoft.com/office/drawing/2016/ink" xmlns:am3d="http://schemas.microsoft.com/office/drawing/2017/model3d" xmlns:o="urn:schemas-microsoft-com:office:office" xmlns:r="http://schemas.openxmlformats.org/officeDocument/2006/relationships" xmlns:m="http://schemas.openxmlformats.org/officeDocument/2006/math" xmlns:v="urn:schemas-microsoft-com:vml" xmlns:wp14="http://schemas.microsoft.com/office/word/2010/wordprocessingDrawing" xmlns:wp="http://schemas.openxmlformats.org/drawingml/2006/wordprocessingDrawing" xmlns:w10="urn:schemas-microsoft-com:office:word" xmlns:w="http://schemas.openxmlformats.org/wordprocessingml/2006/main" xmlns:w14="http://schemas.microsoft.com/office/word/2010/wordml" xmlns:w15="http://schemas.microsoft.com/office/word/2012/wordml" xmlns:w16cex="http://schemas.microsoft.com/office/word/2018/wordml/cex" xmlns:w16cid="http://schemas.microsoft.com/office/word/2016/wordml/cid" xmlns:w16="http://schemas.microsoft.com/office/word/2018/wordml" xmlns:w16sdtdh="http://schemas.microsoft.com/office/word/2020/wordml/sdtdatahash" xmlns:w16se="http://schemas.microsoft.com/office/word/2015/wordml/symex" xmlns:wpg="http://schemas.microsoft.com/office/word/2010/wordprocessingGroup" xmlns:wpi="http://schemas.microsoft.com/office/word/2010/wordprocessingInk" xmlns:wne="http://schemas.microsoft.com/office/word/2006/wordml" xmlns:wps="http://schemas.microsoft.com/office/word/2010/wordprocessingShape" mc:Ignorable="w14 w15 w16se w16cid w16 w16cex w16sdtdh wp14">
   <w:sdt>
     <w:sdtPr>
       <w:id w:val="-1014383162"/>
@@ -3193,7 +5686,7 @@
 </file>
 
 <file path=word/footnotes.xml><?xml version="1.0" encoding="utf-8"?>
-<w:footnotes xmlns:wpc="http://schemas.microsoft.com/office/word/2010/wordprocessingCanvas" xmlns:mc="http://schemas.openxmlformats.org/markup-compatibility/2006" xmlns:o="urn:schemas-microsoft-com:office:office" xmlns:r="http://schemas.openxmlformats.org/officeDocument/2006/relationships" xmlns:m="http://schemas.openxmlformats.org/officeDocument/2006/math" xmlns:v="urn:schemas-microsoft-com:vml" xmlns:wp14="http://schemas.microsoft.com/office/word/2010/wordprocessingDrawing" xmlns:wp="http://schemas.openxmlformats.org/drawingml/2006/wordprocessingDrawing" xmlns:w10="urn:schemas-microsoft-com:office:word" xmlns:w="http://schemas.openxmlformats.org/wordprocessingml/2006/main" xmlns:w14="http://schemas.microsoft.com/office/word/2010/wordml" xmlns:w15="http://schemas.microsoft.com/office/word/2012/wordml" xmlns:wpg="http://schemas.microsoft.com/office/word/2010/wordprocessingGroup" xmlns:wpi="http://schemas.microsoft.com/office/word/2010/wordprocessingInk" xmlns:wne="http://schemas.microsoft.com/office/word/2006/wordml" xmlns:wps="http://schemas.microsoft.com/office/word/2010/wordprocessingShape" mc:Ignorable="w14 w15 wp14">
+<w:footnotes xmlns:wpc="http://schemas.microsoft.com/office/word/2010/wordprocessingCanvas" xmlns:cx="http://schemas.microsoft.com/office/drawing/2014/chartex" xmlns:cx1="http://schemas.microsoft.com/office/drawing/2015/9/8/chartex" xmlns:cx2="http://schemas.microsoft.com/office/drawing/2015/10/21/chartex" xmlns:cx3="http://schemas.microsoft.com/office/drawing/2016/5/9/chartex" xmlns:cx4="http://schemas.microsoft.com/office/drawing/2016/5/10/chartex" xmlns:cx5="http://schemas.microsoft.com/office/drawing/2016/5/11/chartex" xmlns:cx6="http://schemas.microsoft.com/office/drawing/2016/5/12/chartex" xmlns:cx7="http://schemas.microsoft.com/office/drawing/2016/5/13/chartex" xmlns:cx8="http://schemas.microsoft.com/office/drawing/2016/5/14/chartex" xmlns:mc="http://schemas.openxmlformats.org/markup-compatibility/2006" xmlns:aink="http://schemas.microsoft.com/office/drawing/2016/ink" xmlns:am3d="http://schemas.microsoft.com/office/drawing/2017/model3d" xmlns:o="urn:schemas-microsoft-com:office:office" xmlns:r="http://schemas.openxmlformats.org/officeDocument/2006/relationships" xmlns:m="http://schemas.openxmlformats.org/officeDocument/2006/math" xmlns:v="urn:schemas-microsoft-com:vml" xmlns:wp14="http://schemas.microsoft.com/office/word/2010/wordprocessingDrawing" xmlns:wp="http://schemas.openxmlformats.org/drawingml/2006/wordprocessingDrawing" xmlns:w10="urn:schemas-microsoft-com:office:word" xmlns:w="http://schemas.openxmlformats.org/wordprocessingml/2006/main" xmlns:w14="http://schemas.microsoft.com/office/word/2010/wordml" xmlns:w15="http://schemas.microsoft.com/office/word/2012/wordml" xmlns:w16cex="http://schemas.microsoft.com/office/word/2018/wordml/cex" xmlns:w16cid="http://schemas.microsoft.com/office/word/2016/wordml/cid" xmlns:w16="http://schemas.microsoft.com/office/word/2018/wordml" xmlns:w16sdtdh="http://schemas.microsoft.com/office/word/2020/wordml/sdtdatahash" xmlns:w16se="http://schemas.microsoft.com/office/word/2015/wordml/symex" xmlns:wpg="http://schemas.microsoft.com/office/word/2010/wordprocessingGroup" xmlns:wpi="http://schemas.microsoft.com/office/word/2010/wordprocessingInk" xmlns:wne="http://schemas.microsoft.com/office/word/2006/wordml" xmlns:wps="http://schemas.microsoft.com/office/word/2010/wordprocessingShape" mc:Ignorable="w14 w15 w16se w16cid w16 w16cex w16sdtdh wp14">
   <w:footnote w:type="separator" w:id="-1">
     <w:p>
       <w:pPr>
@@ -3217,29 +5710,158 @@
 </w:footnotes>
 </file>
 
-<file path=word/header1.xml><?xml version="1.0" encoding="utf-8"?>
-<w:hdr xmlns:wpc="http://schemas.microsoft.com/office/word/2010/wordprocessingCanvas" xmlns:mc="http://schemas.openxmlformats.org/markup-compatibility/2006" xmlns:o="urn:schemas-microsoft-com:office:office" xmlns:r="http://schemas.openxmlformats.org/officeDocument/2006/relationships" xmlns:m="http://schemas.openxmlformats.org/officeDocument/2006/math" xmlns:v="urn:schemas-microsoft-com:vml" xmlns:wp14="http://schemas.microsoft.com/office/word/2010/wordprocessingDrawing" xmlns:wp="http://schemas.openxmlformats.org/drawingml/2006/wordprocessingDrawing" xmlns:w10="urn:schemas-microsoft-com:office:word" xmlns:w="http://schemas.openxmlformats.org/wordprocessingml/2006/main" xmlns:w14="http://schemas.microsoft.com/office/word/2010/wordml" xmlns:w15="http://schemas.microsoft.com/office/word/2012/wordml" xmlns:wpg="http://schemas.microsoft.com/office/word/2010/wordprocessingGroup" xmlns:wpi="http://schemas.microsoft.com/office/word/2010/wordprocessingInk" xmlns:wne="http://schemas.microsoft.com/office/word/2006/wordml" xmlns:wps="http://schemas.microsoft.com/office/word/2010/wordprocessingShape" mc:Ignorable="w14 w15 wp14">
-  <w:p>
-    <w:pPr>
-      <w:pStyle w:val="Encabezado"/>
-    </w:pPr>
-    <w:r>
-      <w:t>Logo de Mi Empresa</w:t>
-    </w:r>
-    <w:r>
-      <w:tab/>
-    </w:r>
-    <w:r>
-      <w:tab/>
-      <w:t>Logo de mi Cliente</w:t>
-    </w:r>
-  </w:p>
-</w:hdr>
-</file>
-
 <file path=word/numbering.xml><?xml version="1.0" encoding="utf-8"?>
-<w:numbering xmlns:wpc="http://schemas.microsoft.com/office/word/2010/wordprocessingCanvas" xmlns:mc="http://schemas.openxmlformats.org/markup-compatibility/2006" xmlns:o="urn:schemas-microsoft-com:office:office" xmlns:r="http://schemas.openxmlformats.org/officeDocument/2006/relationships" xmlns:m="http://schemas.openxmlformats.org/officeDocument/2006/math" xmlns:v="urn:schemas-microsoft-com:vml" xmlns:wp14="http://schemas.microsoft.com/office/word/2010/wordprocessingDrawing" xmlns:wp="http://schemas.openxmlformats.org/drawingml/2006/wordprocessingDrawing" xmlns:w10="urn:schemas-microsoft-com:office:word" xmlns:w="http://schemas.openxmlformats.org/wordprocessingml/2006/main" xmlns:w14="http://schemas.microsoft.com/office/word/2010/wordml" xmlns:w15="http://schemas.microsoft.com/office/word/2012/wordml" xmlns:wpg="http://schemas.microsoft.com/office/word/2010/wordprocessingGroup" xmlns:wpi="http://schemas.microsoft.com/office/word/2010/wordprocessingInk" xmlns:wne="http://schemas.microsoft.com/office/word/2006/wordml" xmlns:wps="http://schemas.microsoft.com/office/word/2010/wordprocessingShape" mc:Ignorable="w14 w15 wp14">
-  <w:abstractNum w:abstractNumId="0">
+<w:numbering xmlns:wpc="http://schemas.microsoft.com/office/word/2010/wordprocessingCanvas" xmlns:cx="http://schemas.microsoft.com/office/drawing/2014/chartex" xmlns:cx1="http://schemas.microsoft.com/office/drawing/2015/9/8/chartex" xmlns:cx2="http://schemas.microsoft.com/office/drawing/2015/10/21/chartex" xmlns:cx3="http://schemas.microsoft.com/office/drawing/2016/5/9/chartex" xmlns:cx4="http://schemas.microsoft.com/office/drawing/2016/5/10/chartex" xmlns:cx5="http://schemas.microsoft.com/office/drawing/2016/5/11/chartex" xmlns:cx6="http://schemas.microsoft.com/office/drawing/2016/5/12/chartex" xmlns:cx7="http://schemas.microsoft.com/office/drawing/2016/5/13/chartex" xmlns:cx8="http://schemas.microsoft.com/office/drawing/2016/5/14/chartex" xmlns:mc="http://schemas.openxmlformats.org/markup-compatibility/2006" xmlns:aink="http://schemas.microsoft.com/office/drawing/2016/ink" xmlns:am3d="http://schemas.microsoft.com/office/drawing/2017/model3d" xmlns:o="urn:schemas-microsoft-com:office:office" xmlns:r="http://schemas.openxmlformats.org/officeDocument/2006/relationships" xmlns:m="http://schemas.openxmlformats.org/officeDocument/2006/math" xmlns:v="urn:schemas-microsoft-com:vml" xmlns:wp14="http://schemas.microsoft.com/office/word/2010/wordprocessingDrawing" xmlns:wp="http://schemas.openxmlformats.org/drawingml/2006/wordprocessingDrawing" xmlns:w10="urn:schemas-microsoft-com:office:word" xmlns:w="http://schemas.openxmlformats.org/wordprocessingml/2006/main" xmlns:w14="http://schemas.microsoft.com/office/word/2010/wordml" xmlns:w15="http://schemas.microsoft.com/office/word/2012/wordml" xmlns:w16cex="http://schemas.microsoft.com/office/word/2018/wordml/cex" xmlns:w16cid="http://schemas.microsoft.com/office/word/2016/wordml/cid" xmlns:w16="http://schemas.microsoft.com/office/word/2018/wordml" xmlns:w16sdtdh="http://schemas.microsoft.com/office/word/2020/wordml/sdtdatahash" xmlns:w16se="http://schemas.microsoft.com/office/word/2015/wordml/symex" xmlns:wpg="http://schemas.microsoft.com/office/word/2010/wordprocessingGroup" xmlns:wpi="http://schemas.microsoft.com/office/word/2010/wordprocessingInk" xmlns:wne="http://schemas.microsoft.com/office/word/2006/wordml" xmlns:wps="http://schemas.microsoft.com/office/word/2010/wordprocessingShape" mc:Ignorable="w14 w15 w16se w16cid w16 w16cex w16sdtdh wp14">
+  <w:abstractNum w:abstractNumId="0" w15:restartNumberingAfterBreak="0">
+    <w:nsid w:val="1211394B"/>
+    <w:multiLevelType w:val="multilevel"/>
+    <w:tmpl w:val="719CC836"/>
+    <w:lvl w:ilvl="0">
+      <w:start w:val="1"/>
+      <w:numFmt w:val="bullet"/>
+      <w:lvlText w:val=""/>
+      <w:lvlJc w:val="left"/>
+      <w:pPr>
+        <w:tabs>
+          <w:tab w:val="num" w:pos="720"/>
+        </w:tabs>
+        <w:ind w:left="720" w:hanging="360"/>
+      </w:pPr>
+      <w:rPr>
+        <w:rFonts w:ascii="Symbol" w:hAnsi="Symbol" w:hint="default"/>
+        <w:sz w:val="20"/>
+      </w:rPr>
+    </w:lvl>
+    <w:lvl w:ilvl="1" w:tentative="1">
+      <w:start w:val="1"/>
+      <w:numFmt w:val="bullet"/>
+      <w:lvlText w:val="o"/>
+      <w:lvlJc w:val="left"/>
+      <w:pPr>
+        <w:tabs>
+          <w:tab w:val="num" w:pos="1440"/>
+        </w:tabs>
+        <w:ind w:left="1440" w:hanging="360"/>
+      </w:pPr>
+      <w:rPr>
+        <w:rFonts w:ascii="Courier New" w:hAnsi="Courier New" w:hint="default"/>
+        <w:sz w:val="20"/>
+      </w:rPr>
+    </w:lvl>
+    <w:lvl w:ilvl="2" w:tentative="1">
+      <w:start w:val="1"/>
+      <w:numFmt w:val="bullet"/>
+      <w:lvlText w:val=""/>
+      <w:lvlJc w:val="left"/>
+      <w:pPr>
+        <w:tabs>
+          <w:tab w:val="num" w:pos="2160"/>
+        </w:tabs>
+        <w:ind w:left="2160" w:hanging="360"/>
+      </w:pPr>
+      <w:rPr>
+        <w:rFonts w:ascii="Wingdings" w:hAnsi="Wingdings" w:hint="default"/>
+        <w:sz w:val="20"/>
+      </w:rPr>
+    </w:lvl>
+    <w:lvl w:ilvl="3" w:tentative="1">
+      <w:start w:val="1"/>
+      <w:numFmt w:val="bullet"/>
+      <w:lvlText w:val=""/>
+      <w:lvlJc w:val="left"/>
+      <w:pPr>
+        <w:tabs>
+          <w:tab w:val="num" w:pos="2880"/>
+        </w:tabs>
+        <w:ind w:left="2880" w:hanging="360"/>
+      </w:pPr>
+      <w:rPr>
+        <w:rFonts w:ascii="Wingdings" w:hAnsi="Wingdings" w:hint="default"/>
+        <w:sz w:val="20"/>
+      </w:rPr>
+    </w:lvl>
+    <w:lvl w:ilvl="4" w:tentative="1">
+      <w:start w:val="1"/>
+      <w:numFmt w:val="bullet"/>
+      <w:lvlText w:val=""/>
+      <w:lvlJc w:val="left"/>
+      <w:pPr>
+        <w:tabs>
+          <w:tab w:val="num" w:pos="3600"/>
+        </w:tabs>
+        <w:ind w:left="3600" w:hanging="360"/>
+      </w:pPr>
+      <w:rPr>
+        <w:rFonts w:ascii="Wingdings" w:hAnsi="Wingdings" w:hint="default"/>
+        <w:sz w:val="20"/>
+      </w:rPr>
+    </w:lvl>
+    <w:lvl w:ilvl="5" w:tentative="1">
+      <w:start w:val="1"/>
+      <w:numFmt w:val="bullet"/>
+      <w:lvlText w:val=""/>
+      <w:lvlJc w:val="left"/>
+      <w:pPr>
+        <w:tabs>
+          <w:tab w:val="num" w:pos="4320"/>
+        </w:tabs>
+        <w:ind w:left="4320" w:hanging="360"/>
+      </w:pPr>
+      <w:rPr>
+        <w:rFonts w:ascii="Wingdings" w:hAnsi="Wingdings" w:hint="default"/>
+        <w:sz w:val="20"/>
+      </w:rPr>
+    </w:lvl>
+    <w:lvl w:ilvl="6" w:tentative="1">
+      <w:start w:val="1"/>
+      <w:numFmt w:val="bullet"/>
+      <w:lvlText w:val=""/>
+      <w:lvlJc w:val="left"/>
+      <w:pPr>
+        <w:tabs>
+          <w:tab w:val="num" w:pos="5040"/>
+        </w:tabs>
+        <w:ind w:left="5040" w:hanging="360"/>
+      </w:pPr>
+      <w:rPr>
+        <w:rFonts w:ascii="Wingdings" w:hAnsi="Wingdings" w:hint="default"/>
+        <w:sz w:val="20"/>
+      </w:rPr>
+    </w:lvl>
+    <w:lvl w:ilvl="7" w:tentative="1">
+      <w:start w:val="1"/>
+      <w:numFmt w:val="bullet"/>
+      <w:lvlText w:val=""/>
+      <w:lvlJc w:val="left"/>
+      <w:pPr>
+        <w:tabs>
+          <w:tab w:val="num" w:pos="5760"/>
+        </w:tabs>
+        <w:ind w:left="5760" w:hanging="360"/>
+      </w:pPr>
+      <w:rPr>
+        <w:rFonts w:ascii="Wingdings" w:hAnsi="Wingdings" w:hint="default"/>
+        <w:sz w:val="20"/>
+      </w:rPr>
+    </w:lvl>
+    <w:lvl w:ilvl="8" w:tentative="1">
+      <w:start w:val="1"/>
+      <w:numFmt w:val="bullet"/>
+      <w:lvlText w:val=""/>
+      <w:lvlJc w:val="left"/>
+      <w:pPr>
+        <w:tabs>
+          <w:tab w:val="num" w:pos="6480"/>
+        </w:tabs>
+        <w:ind w:left="6480" w:hanging="360"/>
+      </w:pPr>
+      <w:rPr>
+        <w:rFonts w:ascii="Wingdings" w:hAnsi="Wingdings" w:hint="default"/>
+        <w:sz w:val="20"/>
+      </w:rPr>
+    </w:lvl>
+  </w:abstractNum>
+  <w:abstractNum w:abstractNumId="1" w15:restartNumberingAfterBreak="0">
     <w:nsid w:val="15FB601E"/>
     <w:multiLevelType w:val="hybridMultilevel"/>
     <w:tmpl w:val="6E74E080"/>
@@ -3328,7 +5950,156 @@
       </w:pPr>
     </w:lvl>
   </w:abstractNum>
-  <w:abstractNum w:abstractNumId="1">
+  <w:abstractNum w:abstractNumId="2" w15:restartNumberingAfterBreak="0">
+    <w:nsid w:val="203414FC"/>
+    <w:multiLevelType w:val="multilevel"/>
+    <w:tmpl w:val="833AEA4A"/>
+    <w:lvl w:ilvl="0">
+      <w:start w:val="1"/>
+      <w:numFmt w:val="bullet"/>
+      <w:lvlText w:val=""/>
+      <w:lvlJc w:val="left"/>
+      <w:pPr>
+        <w:tabs>
+          <w:tab w:val="num" w:pos="720"/>
+        </w:tabs>
+        <w:ind w:left="720" w:hanging="360"/>
+      </w:pPr>
+      <w:rPr>
+        <w:rFonts w:ascii="Symbol" w:hAnsi="Symbol" w:hint="default"/>
+        <w:sz w:val="20"/>
+      </w:rPr>
+    </w:lvl>
+    <w:lvl w:ilvl="1" w:tentative="1">
+      <w:start w:val="1"/>
+      <w:numFmt w:val="bullet"/>
+      <w:lvlText w:val="o"/>
+      <w:lvlJc w:val="left"/>
+      <w:pPr>
+        <w:tabs>
+          <w:tab w:val="num" w:pos="1440"/>
+        </w:tabs>
+        <w:ind w:left="1440" w:hanging="360"/>
+      </w:pPr>
+      <w:rPr>
+        <w:rFonts w:ascii="Courier New" w:hAnsi="Courier New" w:hint="default"/>
+        <w:sz w:val="20"/>
+      </w:rPr>
+    </w:lvl>
+    <w:lvl w:ilvl="2" w:tentative="1">
+      <w:start w:val="1"/>
+      <w:numFmt w:val="bullet"/>
+      <w:lvlText w:val=""/>
+      <w:lvlJc w:val="left"/>
+      <w:pPr>
+        <w:tabs>
+          <w:tab w:val="num" w:pos="2160"/>
+        </w:tabs>
+        <w:ind w:left="2160" w:hanging="360"/>
+      </w:pPr>
+      <w:rPr>
+        <w:rFonts w:ascii="Wingdings" w:hAnsi="Wingdings" w:hint="default"/>
+        <w:sz w:val="20"/>
+      </w:rPr>
+    </w:lvl>
+    <w:lvl w:ilvl="3" w:tentative="1">
+      <w:start w:val="1"/>
+      <w:numFmt w:val="bullet"/>
+      <w:lvlText w:val=""/>
+      <w:lvlJc w:val="left"/>
+      <w:pPr>
+        <w:tabs>
+          <w:tab w:val="num" w:pos="2880"/>
+        </w:tabs>
+        <w:ind w:left="2880" w:hanging="360"/>
+      </w:pPr>
+      <w:rPr>
+        <w:rFonts w:ascii="Wingdings" w:hAnsi="Wingdings" w:hint="default"/>
+        <w:sz w:val="20"/>
+      </w:rPr>
+    </w:lvl>
+    <w:lvl w:ilvl="4" w:tentative="1">
+      <w:start w:val="1"/>
+      <w:numFmt w:val="bullet"/>
+      <w:lvlText w:val=""/>
+      <w:lvlJc w:val="left"/>
+      <w:pPr>
+        <w:tabs>
+          <w:tab w:val="num" w:pos="3600"/>
+        </w:tabs>
+        <w:ind w:left="3600" w:hanging="360"/>
+      </w:pPr>
+      <w:rPr>
+        <w:rFonts w:ascii="Wingdings" w:hAnsi="Wingdings" w:hint="default"/>
+        <w:sz w:val="20"/>
+      </w:rPr>
+    </w:lvl>
+    <w:lvl w:ilvl="5" w:tentative="1">
+      <w:start w:val="1"/>
+      <w:numFmt w:val="bullet"/>
+      <w:lvlText w:val=""/>
+      <w:lvlJc w:val="left"/>
+      <w:pPr>
+        <w:tabs>
+          <w:tab w:val="num" w:pos="4320"/>
+        </w:tabs>
+        <w:ind w:left="4320" w:hanging="360"/>
+      </w:pPr>
+      <w:rPr>
+        <w:rFonts w:ascii="Wingdings" w:hAnsi="Wingdings" w:hint="default"/>
+        <w:sz w:val="20"/>
+      </w:rPr>
+    </w:lvl>
+    <w:lvl w:ilvl="6" w:tentative="1">
+      <w:start w:val="1"/>
+      <w:numFmt w:val="bullet"/>
+      <w:lvlText w:val=""/>
+      <w:lvlJc w:val="left"/>
+      <w:pPr>
+        <w:tabs>
+          <w:tab w:val="num" w:pos="5040"/>
+        </w:tabs>
+        <w:ind w:left="5040" w:hanging="360"/>
+      </w:pPr>
+      <w:rPr>
+        <w:rFonts w:ascii="Wingdings" w:hAnsi="Wingdings" w:hint="default"/>
+        <w:sz w:val="20"/>
+      </w:rPr>
+    </w:lvl>
+    <w:lvl w:ilvl="7" w:tentative="1">
+      <w:start w:val="1"/>
+      <w:numFmt w:val="bullet"/>
+      <w:lvlText w:val=""/>
+      <w:lvlJc w:val="left"/>
+      <w:pPr>
+        <w:tabs>
+          <w:tab w:val="num" w:pos="5760"/>
+        </w:tabs>
+        <w:ind w:left="5760" w:hanging="360"/>
+      </w:pPr>
+      <w:rPr>
+        <w:rFonts w:ascii="Wingdings" w:hAnsi="Wingdings" w:hint="default"/>
+        <w:sz w:val="20"/>
+      </w:rPr>
+    </w:lvl>
+    <w:lvl w:ilvl="8" w:tentative="1">
+      <w:start w:val="1"/>
+      <w:numFmt w:val="bullet"/>
+      <w:lvlText w:val=""/>
+      <w:lvlJc w:val="left"/>
+      <w:pPr>
+        <w:tabs>
+          <w:tab w:val="num" w:pos="6480"/>
+        </w:tabs>
+        <w:ind w:left="6480" w:hanging="360"/>
+      </w:pPr>
+      <w:rPr>
+        <w:rFonts w:ascii="Wingdings" w:hAnsi="Wingdings" w:hint="default"/>
+        <w:sz w:val="20"/>
+      </w:rPr>
+    </w:lvl>
+  </w:abstractNum>
+  <w:abstractNum w:abstractNumId="3" w15:restartNumberingAfterBreak="0">
     <w:nsid w:val="27772C7A"/>
     <w:multiLevelType w:val="hybridMultilevel"/>
     <w:tmpl w:val="F9A847D6"/>
@@ -3441,7 +6212,1050 @@
       </w:rPr>
     </w:lvl>
   </w:abstractNum>
-  <w:abstractNum w:abstractNumId="2">
+  <w:abstractNum w:abstractNumId="4" w15:restartNumberingAfterBreak="0">
+    <w:nsid w:val="2C0B678A"/>
+    <w:multiLevelType w:val="multilevel"/>
+    <w:tmpl w:val="BA606F52"/>
+    <w:lvl w:ilvl="0">
+      <w:start w:val="1"/>
+      <w:numFmt w:val="bullet"/>
+      <w:lvlText w:val=""/>
+      <w:lvlJc w:val="left"/>
+      <w:pPr>
+        <w:tabs>
+          <w:tab w:val="num" w:pos="720"/>
+        </w:tabs>
+        <w:ind w:left="720" w:hanging="360"/>
+      </w:pPr>
+      <w:rPr>
+        <w:rFonts w:ascii="Symbol" w:hAnsi="Symbol" w:hint="default"/>
+        <w:sz w:val="20"/>
+      </w:rPr>
+    </w:lvl>
+    <w:lvl w:ilvl="1" w:tentative="1">
+      <w:start w:val="1"/>
+      <w:numFmt w:val="bullet"/>
+      <w:lvlText w:val="o"/>
+      <w:lvlJc w:val="left"/>
+      <w:pPr>
+        <w:tabs>
+          <w:tab w:val="num" w:pos="1440"/>
+        </w:tabs>
+        <w:ind w:left="1440" w:hanging="360"/>
+      </w:pPr>
+      <w:rPr>
+        <w:rFonts w:ascii="Courier New" w:hAnsi="Courier New" w:hint="default"/>
+        <w:sz w:val="20"/>
+      </w:rPr>
+    </w:lvl>
+    <w:lvl w:ilvl="2" w:tentative="1">
+      <w:start w:val="1"/>
+      <w:numFmt w:val="bullet"/>
+      <w:lvlText w:val=""/>
+      <w:lvlJc w:val="left"/>
+      <w:pPr>
+        <w:tabs>
+          <w:tab w:val="num" w:pos="2160"/>
+        </w:tabs>
+        <w:ind w:left="2160" w:hanging="360"/>
+      </w:pPr>
+      <w:rPr>
+        <w:rFonts w:ascii="Wingdings" w:hAnsi="Wingdings" w:hint="default"/>
+        <w:sz w:val="20"/>
+      </w:rPr>
+    </w:lvl>
+    <w:lvl w:ilvl="3" w:tentative="1">
+      <w:start w:val="1"/>
+      <w:numFmt w:val="bullet"/>
+      <w:lvlText w:val=""/>
+      <w:lvlJc w:val="left"/>
+      <w:pPr>
+        <w:tabs>
+          <w:tab w:val="num" w:pos="2880"/>
+        </w:tabs>
+        <w:ind w:left="2880" w:hanging="360"/>
+      </w:pPr>
+      <w:rPr>
+        <w:rFonts w:ascii="Wingdings" w:hAnsi="Wingdings" w:hint="default"/>
+        <w:sz w:val="20"/>
+      </w:rPr>
+    </w:lvl>
+    <w:lvl w:ilvl="4" w:tentative="1">
+      <w:start w:val="1"/>
+      <w:numFmt w:val="bullet"/>
+      <w:lvlText w:val=""/>
+      <w:lvlJc w:val="left"/>
+      <w:pPr>
+        <w:tabs>
+          <w:tab w:val="num" w:pos="3600"/>
+        </w:tabs>
+        <w:ind w:left="3600" w:hanging="360"/>
+      </w:pPr>
+      <w:rPr>
+        <w:rFonts w:ascii="Wingdings" w:hAnsi="Wingdings" w:hint="default"/>
+        <w:sz w:val="20"/>
+      </w:rPr>
+    </w:lvl>
+    <w:lvl w:ilvl="5" w:tentative="1">
+      <w:start w:val="1"/>
+      <w:numFmt w:val="bullet"/>
+      <w:lvlText w:val=""/>
+      <w:lvlJc w:val="left"/>
+      <w:pPr>
+        <w:tabs>
+          <w:tab w:val="num" w:pos="4320"/>
+        </w:tabs>
+        <w:ind w:left="4320" w:hanging="360"/>
+      </w:pPr>
+      <w:rPr>
+        <w:rFonts w:ascii="Wingdings" w:hAnsi="Wingdings" w:hint="default"/>
+        <w:sz w:val="20"/>
+      </w:rPr>
+    </w:lvl>
+    <w:lvl w:ilvl="6" w:tentative="1">
+      <w:start w:val="1"/>
+      <w:numFmt w:val="bullet"/>
+      <w:lvlText w:val=""/>
+      <w:lvlJc w:val="left"/>
+      <w:pPr>
+        <w:tabs>
+          <w:tab w:val="num" w:pos="5040"/>
+        </w:tabs>
+        <w:ind w:left="5040" w:hanging="360"/>
+      </w:pPr>
+      <w:rPr>
+        <w:rFonts w:ascii="Wingdings" w:hAnsi="Wingdings" w:hint="default"/>
+        <w:sz w:val="20"/>
+      </w:rPr>
+    </w:lvl>
+    <w:lvl w:ilvl="7" w:tentative="1">
+      <w:start w:val="1"/>
+      <w:numFmt w:val="bullet"/>
+      <w:lvlText w:val=""/>
+      <w:lvlJc w:val="left"/>
+      <w:pPr>
+        <w:tabs>
+          <w:tab w:val="num" w:pos="5760"/>
+        </w:tabs>
+        <w:ind w:left="5760" w:hanging="360"/>
+      </w:pPr>
+      <w:rPr>
+        <w:rFonts w:ascii="Wingdings" w:hAnsi="Wingdings" w:hint="default"/>
+        <w:sz w:val="20"/>
+      </w:rPr>
+    </w:lvl>
+    <w:lvl w:ilvl="8" w:tentative="1">
+      <w:start w:val="1"/>
+      <w:numFmt w:val="bullet"/>
+      <w:lvlText w:val=""/>
+      <w:lvlJc w:val="left"/>
+      <w:pPr>
+        <w:tabs>
+          <w:tab w:val="num" w:pos="6480"/>
+        </w:tabs>
+        <w:ind w:left="6480" w:hanging="360"/>
+      </w:pPr>
+      <w:rPr>
+        <w:rFonts w:ascii="Wingdings" w:hAnsi="Wingdings" w:hint="default"/>
+        <w:sz w:val="20"/>
+      </w:rPr>
+    </w:lvl>
+  </w:abstractNum>
+  <w:abstractNum w:abstractNumId="5" w15:restartNumberingAfterBreak="0">
+    <w:nsid w:val="2EF05D22"/>
+    <w:multiLevelType w:val="multilevel"/>
+    <w:tmpl w:val="3160B204"/>
+    <w:lvl w:ilvl="0">
+      <w:start w:val="1"/>
+      <w:numFmt w:val="bullet"/>
+      <w:lvlText w:val=""/>
+      <w:lvlJc w:val="left"/>
+      <w:pPr>
+        <w:tabs>
+          <w:tab w:val="num" w:pos="720"/>
+        </w:tabs>
+        <w:ind w:left="720" w:hanging="360"/>
+      </w:pPr>
+      <w:rPr>
+        <w:rFonts w:ascii="Symbol" w:hAnsi="Symbol" w:hint="default"/>
+        <w:sz w:val="20"/>
+      </w:rPr>
+    </w:lvl>
+    <w:lvl w:ilvl="1" w:tentative="1">
+      <w:start w:val="1"/>
+      <w:numFmt w:val="bullet"/>
+      <w:lvlText w:val="o"/>
+      <w:lvlJc w:val="left"/>
+      <w:pPr>
+        <w:tabs>
+          <w:tab w:val="num" w:pos="1440"/>
+        </w:tabs>
+        <w:ind w:left="1440" w:hanging="360"/>
+      </w:pPr>
+      <w:rPr>
+        <w:rFonts w:ascii="Courier New" w:hAnsi="Courier New" w:hint="default"/>
+        <w:sz w:val="20"/>
+      </w:rPr>
+    </w:lvl>
+    <w:lvl w:ilvl="2" w:tentative="1">
+      <w:start w:val="1"/>
+      <w:numFmt w:val="bullet"/>
+      <w:lvlText w:val=""/>
+      <w:lvlJc w:val="left"/>
+      <w:pPr>
+        <w:tabs>
+          <w:tab w:val="num" w:pos="2160"/>
+        </w:tabs>
+        <w:ind w:left="2160" w:hanging="360"/>
+      </w:pPr>
+      <w:rPr>
+        <w:rFonts w:ascii="Wingdings" w:hAnsi="Wingdings" w:hint="default"/>
+        <w:sz w:val="20"/>
+      </w:rPr>
+    </w:lvl>
+    <w:lvl w:ilvl="3" w:tentative="1">
+      <w:start w:val="1"/>
+      <w:numFmt w:val="bullet"/>
+      <w:lvlText w:val=""/>
+      <w:lvlJc w:val="left"/>
+      <w:pPr>
+        <w:tabs>
+          <w:tab w:val="num" w:pos="2880"/>
+        </w:tabs>
+        <w:ind w:left="2880" w:hanging="360"/>
+      </w:pPr>
+      <w:rPr>
+        <w:rFonts w:ascii="Wingdings" w:hAnsi="Wingdings" w:hint="default"/>
+        <w:sz w:val="20"/>
+      </w:rPr>
+    </w:lvl>
+    <w:lvl w:ilvl="4" w:tentative="1">
+      <w:start w:val="1"/>
+      <w:numFmt w:val="bullet"/>
+      <w:lvlText w:val=""/>
+      <w:lvlJc w:val="left"/>
+      <w:pPr>
+        <w:tabs>
+          <w:tab w:val="num" w:pos="3600"/>
+        </w:tabs>
+        <w:ind w:left="3600" w:hanging="360"/>
+      </w:pPr>
+      <w:rPr>
+        <w:rFonts w:ascii="Wingdings" w:hAnsi="Wingdings" w:hint="default"/>
+        <w:sz w:val="20"/>
+      </w:rPr>
+    </w:lvl>
+    <w:lvl w:ilvl="5" w:tentative="1">
+      <w:start w:val="1"/>
+      <w:numFmt w:val="bullet"/>
+      <w:lvlText w:val=""/>
+      <w:lvlJc w:val="left"/>
+      <w:pPr>
+        <w:tabs>
+          <w:tab w:val="num" w:pos="4320"/>
+        </w:tabs>
+        <w:ind w:left="4320" w:hanging="360"/>
+      </w:pPr>
+      <w:rPr>
+        <w:rFonts w:ascii="Wingdings" w:hAnsi="Wingdings" w:hint="default"/>
+        <w:sz w:val="20"/>
+      </w:rPr>
+    </w:lvl>
+    <w:lvl w:ilvl="6" w:tentative="1">
+      <w:start w:val="1"/>
+      <w:numFmt w:val="bullet"/>
+      <w:lvlText w:val=""/>
+      <w:lvlJc w:val="left"/>
+      <w:pPr>
+        <w:tabs>
+          <w:tab w:val="num" w:pos="5040"/>
+        </w:tabs>
+        <w:ind w:left="5040" w:hanging="360"/>
+      </w:pPr>
+      <w:rPr>
+        <w:rFonts w:ascii="Wingdings" w:hAnsi="Wingdings" w:hint="default"/>
+        <w:sz w:val="20"/>
+      </w:rPr>
+    </w:lvl>
+    <w:lvl w:ilvl="7" w:tentative="1">
+      <w:start w:val="1"/>
+      <w:numFmt w:val="bullet"/>
+      <w:lvlText w:val=""/>
+      <w:lvlJc w:val="left"/>
+      <w:pPr>
+        <w:tabs>
+          <w:tab w:val="num" w:pos="5760"/>
+        </w:tabs>
+        <w:ind w:left="5760" w:hanging="360"/>
+      </w:pPr>
+      <w:rPr>
+        <w:rFonts w:ascii="Wingdings" w:hAnsi="Wingdings" w:hint="default"/>
+        <w:sz w:val="20"/>
+      </w:rPr>
+    </w:lvl>
+    <w:lvl w:ilvl="8" w:tentative="1">
+      <w:start w:val="1"/>
+      <w:numFmt w:val="bullet"/>
+      <w:lvlText w:val=""/>
+      <w:lvlJc w:val="left"/>
+      <w:pPr>
+        <w:tabs>
+          <w:tab w:val="num" w:pos="6480"/>
+        </w:tabs>
+        <w:ind w:left="6480" w:hanging="360"/>
+      </w:pPr>
+      <w:rPr>
+        <w:rFonts w:ascii="Wingdings" w:hAnsi="Wingdings" w:hint="default"/>
+        <w:sz w:val="20"/>
+      </w:rPr>
+    </w:lvl>
+  </w:abstractNum>
+  <w:abstractNum w:abstractNumId="6" w15:restartNumberingAfterBreak="0">
+    <w:nsid w:val="2EF81D2F"/>
+    <w:multiLevelType w:val="multilevel"/>
+    <w:tmpl w:val="BB7655D4"/>
+    <w:lvl w:ilvl="0">
+      <w:start w:val="1"/>
+      <w:numFmt w:val="bullet"/>
+      <w:lvlText w:val=""/>
+      <w:lvlJc w:val="left"/>
+      <w:pPr>
+        <w:tabs>
+          <w:tab w:val="num" w:pos="720"/>
+        </w:tabs>
+        <w:ind w:left="720" w:hanging="360"/>
+      </w:pPr>
+      <w:rPr>
+        <w:rFonts w:ascii="Symbol" w:hAnsi="Symbol" w:hint="default"/>
+        <w:sz w:val="20"/>
+      </w:rPr>
+    </w:lvl>
+    <w:lvl w:ilvl="1" w:tentative="1">
+      <w:start w:val="1"/>
+      <w:numFmt w:val="bullet"/>
+      <w:lvlText w:val="o"/>
+      <w:lvlJc w:val="left"/>
+      <w:pPr>
+        <w:tabs>
+          <w:tab w:val="num" w:pos="1440"/>
+        </w:tabs>
+        <w:ind w:left="1440" w:hanging="360"/>
+      </w:pPr>
+      <w:rPr>
+        <w:rFonts w:ascii="Courier New" w:hAnsi="Courier New" w:hint="default"/>
+        <w:sz w:val="20"/>
+      </w:rPr>
+    </w:lvl>
+    <w:lvl w:ilvl="2" w:tentative="1">
+      <w:start w:val="1"/>
+      <w:numFmt w:val="bullet"/>
+      <w:lvlText w:val=""/>
+      <w:lvlJc w:val="left"/>
+      <w:pPr>
+        <w:tabs>
+          <w:tab w:val="num" w:pos="2160"/>
+        </w:tabs>
+        <w:ind w:left="2160" w:hanging="360"/>
+      </w:pPr>
+      <w:rPr>
+        <w:rFonts w:ascii="Wingdings" w:hAnsi="Wingdings" w:hint="default"/>
+        <w:sz w:val="20"/>
+      </w:rPr>
+    </w:lvl>
+    <w:lvl w:ilvl="3" w:tentative="1">
+      <w:start w:val="1"/>
+      <w:numFmt w:val="bullet"/>
+      <w:lvlText w:val=""/>
+      <w:lvlJc w:val="left"/>
+      <w:pPr>
+        <w:tabs>
+          <w:tab w:val="num" w:pos="2880"/>
+        </w:tabs>
+        <w:ind w:left="2880" w:hanging="360"/>
+      </w:pPr>
+      <w:rPr>
+        <w:rFonts w:ascii="Wingdings" w:hAnsi="Wingdings" w:hint="default"/>
+        <w:sz w:val="20"/>
+      </w:rPr>
+    </w:lvl>
+    <w:lvl w:ilvl="4" w:tentative="1">
+      <w:start w:val="1"/>
+      <w:numFmt w:val="bullet"/>
+      <w:lvlText w:val=""/>
+      <w:lvlJc w:val="left"/>
+      <w:pPr>
+        <w:tabs>
+          <w:tab w:val="num" w:pos="3600"/>
+        </w:tabs>
+        <w:ind w:left="3600" w:hanging="360"/>
+      </w:pPr>
+      <w:rPr>
+        <w:rFonts w:ascii="Wingdings" w:hAnsi="Wingdings" w:hint="default"/>
+        <w:sz w:val="20"/>
+      </w:rPr>
+    </w:lvl>
+    <w:lvl w:ilvl="5" w:tentative="1">
+      <w:start w:val="1"/>
+      <w:numFmt w:val="bullet"/>
+      <w:lvlText w:val=""/>
+      <w:lvlJc w:val="left"/>
+      <w:pPr>
+        <w:tabs>
+          <w:tab w:val="num" w:pos="4320"/>
+        </w:tabs>
+        <w:ind w:left="4320" w:hanging="360"/>
+      </w:pPr>
+      <w:rPr>
+        <w:rFonts w:ascii="Wingdings" w:hAnsi="Wingdings" w:hint="default"/>
+        <w:sz w:val="20"/>
+      </w:rPr>
+    </w:lvl>
+    <w:lvl w:ilvl="6" w:tentative="1">
+      <w:start w:val="1"/>
+      <w:numFmt w:val="bullet"/>
+      <w:lvlText w:val=""/>
+      <w:lvlJc w:val="left"/>
+      <w:pPr>
+        <w:tabs>
+          <w:tab w:val="num" w:pos="5040"/>
+        </w:tabs>
+        <w:ind w:left="5040" w:hanging="360"/>
+      </w:pPr>
+      <w:rPr>
+        <w:rFonts w:ascii="Wingdings" w:hAnsi="Wingdings" w:hint="default"/>
+        <w:sz w:val="20"/>
+      </w:rPr>
+    </w:lvl>
+    <w:lvl w:ilvl="7" w:tentative="1">
+      <w:start w:val="1"/>
+      <w:numFmt w:val="bullet"/>
+      <w:lvlText w:val=""/>
+      <w:lvlJc w:val="left"/>
+      <w:pPr>
+        <w:tabs>
+          <w:tab w:val="num" w:pos="5760"/>
+        </w:tabs>
+        <w:ind w:left="5760" w:hanging="360"/>
+      </w:pPr>
+      <w:rPr>
+        <w:rFonts w:ascii="Wingdings" w:hAnsi="Wingdings" w:hint="default"/>
+        <w:sz w:val="20"/>
+      </w:rPr>
+    </w:lvl>
+    <w:lvl w:ilvl="8" w:tentative="1">
+      <w:start w:val="1"/>
+      <w:numFmt w:val="bullet"/>
+      <w:lvlText w:val=""/>
+      <w:lvlJc w:val="left"/>
+      <w:pPr>
+        <w:tabs>
+          <w:tab w:val="num" w:pos="6480"/>
+        </w:tabs>
+        <w:ind w:left="6480" w:hanging="360"/>
+      </w:pPr>
+      <w:rPr>
+        <w:rFonts w:ascii="Wingdings" w:hAnsi="Wingdings" w:hint="default"/>
+        <w:sz w:val="20"/>
+      </w:rPr>
+    </w:lvl>
+  </w:abstractNum>
+  <w:abstractNum w:abstractNumId="7" w15:restartNumberingAfterBreak="0">
+    <w:nsid w:val="474C0517"/>
+    <w:multiLevelType w:val="multilevel"/>
+    <w:tmpl w:val="C31CC006"/>
+    <w:lvl w:ilvl="0">
+      <w:start w:val="1"/>
+      <w:numFmt w:val="bullet"/>
+      <w:lvlText w:val=""/>
+      <w:lvlJc w:val="left"/>
+      <w:pPr>
+        <w:tabs>
+          <w:tab w:val="num" w:pos="720"/>
+        </w:tabs>
+        <w:ind w:left="720" w:hanging="360"/>
+      </w:pPr>
+      <w:rPr>
+        <w:rFonts w:ascii="Symbol" w:hAnsi="Symbol" w:hint="default"/>
+        <w:sz w:val="20"/>
+      </w:rPr>
+    </w:lvl>
+    <w:lvl w:ilvl="1">
+      <w:start w:val="1"/>
+      <w:numFmt w:val="bullet"/>
+      <w:lvlText w:val="o"/>
+      <w:lvlJc w:val="left"/>
+      <w:pPr>
+        <w:tabs>
+          <w:tab w:val="num" w:pos="1440"/>
+        </w:tabs>
+        <w:ind w:left="1440" w:hanging="360"/>
+      </w:pPr>
+      <w:rPr>
+        <w:rFonts w:ascii="Courier New" w:hAnsi="Courier New" w:hint="default"/>
+        <w:sz w:val="20"/>
+      </w:rPr>
+    </w:lvl>
+    <w:lvl w:ilvl="2" w:tentative="1">
+      <w:start w:val="1"/>
+      <w:numFmt w:val="bullet"/>
+      <w:lvlText w:val=""/>
+      <w:lvlJc w:val="left"/>
+      <w:pPr>
+        <w:tabs>
+          <w:tab w:val="num" w:pos="2160"/>
+        </w:tabs>
+        <w:ind w:left="2160" w:hanging="360"/>
+      </w:pPr>
+      <w:rPr>
+        <w:rFonts w:ascii="Wingdings" w:hAnsi="Wingdings" w:hint="default"/>
+        <w:sz w:val="20"/>
+      </w:rPr>
+    </w:lvl>
+    <w:lvl w:ilvl="3" w:tentative="1">
+      <w:start w:val="1"/>
+      <w:numFmt w:val="bullet"/>
+      <w:lvlText w:val=""/>
+      <w:lvlJc w:val="left"/>
+      <w:pPr>
+        <w:tabs>
+          <w:tab w:val="num" w:pos="2880"/>
+        </w:tabs>
+        <w:ind w:left="2880" w:hanging="360"/>
+      </w:pPr>
+      <w:rPr>
+        <w:rFonts w:ascii="Wingdings" w:hAnsi="Wingdings" w:hint="default"/>
+        <w:sz w:val="20"/>
+      </w:rPr>
+    </w:lvl>
+    <w:lvl w:ilvl="4" w:tentative="1">
+      <w:start w:val="1"/>
+      <w:numFmt w:val="bullet"/>
+      <w:lvlText w:val=""/>
+      <w:lvlJc w:val="left"/>
+      <w:pPr>
+        <w:tabs>
+          <w:tab w:val="num" w:pos="3600"/>
+        </w:tabs>
+        <w:ind w:left="3600" w:hanging="360"/>
+      </w:pPr>
+      <w:rPr>
+        <w:rFonts w:ascii="Wingdings" w:hAnsi="Wingdings" w:hint="default"/>
+        <w:sz w:val="20"/>
+      </w:rPr>
+    </w:lvl>
+    <w:lvl w:ilvl="5" w:tentative="1">
+      <w:start w:val="1"/>
+      <w:numFmt w:val="bullet"/>
+      <w:lvlText w:val=""/>
+      <w:lvlJc w:val="left"/>
+      <w:pPr>
+        <w:tabs>
+          <w:tab w:val="num" w:pos="4320"/>
+        </w:tabs>
+        <w:ind w:left="4320" w:hanging="360"/>
+      </w:pPr>
+      <w:rPr>
+        <w:rFonts w:ascii="Wingdings" w:hAnsi="Wingdings" w:hint="default"/>
+        <w:sz w:val="20"/>
+      </w:rPr>
+    </w:lvl>
+    <w:lvl w:ilvl="6" w:tentative="1">
+      <w:start w:val="1"/>
+      <w:numFmt w:val="bullet"/>
+      <w:lvlText w:val=""/>
+      <w:lvlJc w:val="left"/>
+      <w:pPr>
+        <w:tabs>
+          <w:tab w:val="num" w:pos="5040"/>
+        </w:tabs>
+        <w:ind w:left="5040" w:hanging="360"/>
+      </w:pPr>
+      <w:rPr>
+        <w:rFonts w:ascii="Wingdings" w:hAnsi="Wingdings" w:hint="default"/>
+        <w:sz w:val="20"/>
+      </w:rPr>
+    </w:lvl>
+    <w:lvl w:ilvl="7" w:tentative="1">
+      <w:start w:val="1"/>
+      <w:numFmt w:val="bullet"/>
+      <w:lvlText w:val=""/>
+      <w:lvlJc w:val="left"/>
+      <w:pPr>
+        <w:tabs>
+          <w:tab w:val="num" w:pos="5760"/>
+        </w:tabs>
+        <w:ind w:left="5760" w:hanging="360"/>
+      </w:pPr>
+      <w:rPr>
+        <w:rFonts w:ascii="Wingdings" w:hAnsi="Wingdings" w:hint="default"/>
+        <w:sz w:val="20"/>
+      </w:rPr>
+    </w:lvl>
+    <w:lvl w:ilvl="8" w:tentative="1">
+      <w:start w:val="1"/>
+      <w:numFmt w:val="bullet"/>
+      <w:lvlText w:val=""/>
+      <w:lvlJc w:val="left"/>
+      <w:pPr>
+        <w:tabs>
+          <w:tab w:val="num" w:pos="6480"/>
+        </w:tabs>
+        <w:ind w:left="6480" w:hanging="360"/>
+      </w:pPr>
+      <w:rPr>
+        <w:rFonts w:ascii="Wingdings" w:hAnsi="Wingdings" w:hint="default"/>
+        <w:sz w:val="20"/>
+      </w:rPr>
+    </w:lvl>
+  </w:abstractNum>
+  <w:abstractNum w:abstractNumId="8" w15:restartNumberingAfterBreak="0">
+    <w:nsid w:val="5D4D1044"/>
+    <w:multiLevelType w:val="multilevel"/>
+    <w:tmpl w:val="799E02C0"/>
+    <w:lvl w:ilvl="0">
+      <w:start w:val="1"/>
+      <w:numFmt w:val="bullet"/>
+      <w:lvlText w:val=""/>
+      <w:lvlJc w:val="left"/>
+      <w:pPr>
+        <w:tabs>
+          <w:tab w:val="num" w:pos="720"/>
+        </w:tabs>
+        <w:ind w:left="720" w:hanging="360"/>
+      </w:pPr>
+      <w:rPr>
+        <w:rFonts w:ascii="Symbol" w:hAnsi="Symbol" w:hint="default"/>
+        <w:sz w:val="20"/>
+      </w:rPr>
+    </w:lvl>
+    <w:lvl w:ilvl="1" w:tentative="1">
+      <w:start w:val="1"/>
+      <w:numFmt w:val="bullet"/>
+      <w:lvlText w:val="o"/>
+      <w:lvlJc w:val="left"/>
+      <w:pPr>
+        <w:tabs>
+          <w:tab w:val="num" w:pos="1440"/>
+        </w:tabs>
+        <w:ind w:left="1440" w:hanging="360"/>
+      </w:pPr>
+      <w:rPr>
+        <w:rFonts w:ascii="Courier New" w:hAnsi="Courier New" w:hint="default"/>
+        <w:sz w:val="20"/>
+      </w:rPr>
+    </w:lvl>
+    <w:lvl w:ilvl="2" w:tentative="1">
+      <w:start w:val="1"/>
+      <w:numFmt w:val="bullet"/>
+      <w:lvlText w:val=""/>
+      <w:lvlJc w:val="left"/>
+      <w:pPr>
+        <w:tabs>
+          <w:tab w:val="num" w:pos="2160"/>
+        </w:tabs>
+        <w:ind w:left="2160" w:hanging="360"/>
+      </w:pPr>
+      <w:rPr>
+        <w:rFonts w:ascii="Wingdings" w:hAnsi="Wingdings" w:hint="default"/>
+        <w:sz w:val="20"/>
+      </w:rPr>
+    </w:lvl>
+    <w:lvl w:ilvl="3" w:tentative="1">
+      <w:start w:val="1"/>
+      <w:numFmt w:val="bullet"/>
+      <w:lvlText w:val=""/>
+      <w:lvlJc w:val="left"/>
+      <w:pPr>
+        <w:tabs>
+          <w:tab w:val="num" w:pos="2880"/>
+        </w:tabs>
+        <w:ind w:left="2880" w:hanging="360"/>
+      </w:pPr>
+      <w:rPr>
+        <w:rFonts w:ascii="Wingdings" w:hAnsi="Wingdings" w:hint="default"/>
+        <w:sz w:val="20"/>
+      </w:rPr>
+    </w:lvl>
+    <w:lvl w:ilvl="4" w:tentative="1">
+      <w:start w:val="1"/>
+      <w:numFmt w:val="bullet"/>
+      <w:lvlText w:val=""/>
+      <w:lvlJc w:val="left"/>
+      <w:pPr>
+        <w:tabs>
+          <w:tab w:val="num" w:pos="3600"/>
+        </w:tabs>
+        <w:ind w:left="3600" w:hanging="360"/>
+      </w:pPr>
+      <w:rPr>
+        <w:rFonts w:ascii="Wingdings" w:hAnsi="Wingdings" w:hint="default"/>
+        <w:sz w:val="20"/>
+      </w:rPr>
+    </w:lvl>
+    <w:lvl w:ilvl="5" w:tentative="1">
+      <w:start w:val="1"/>
+      <w:numFmt w:val="bullet"/>
+      <w:lvlText w:val=""/>
+      <w:lvlJc w:val="left"/>
+      <w:pPr>
+        <w:tabs>
+          <w:tab w:val="num" w:pos="4320"/>
+        </w:tabs>
+        <w:ind w:left="4320" w:hanging="360"/>
+      </w:pPr>
+      <w:rPr>
+        <w:rFonts w:ascii="Wingdings" w:hAnsi="Wingdings" w:hint="default"/>
+        <w:sz w:val="20"/>
+      </w:rPr>
+    </w:lvl>
+    <w:lvl w:ilvl="6" w:tentative="1">
+      <w:start w:val="1"/>
+      <w:numFmt w:val="bullet"/>
+      <w:lvlText w:val=""/>
+      <w:lvlJc w:val="left"/>
+      <w:pPr>
+        <w:tabs>
+          <w:tab w:val="num" w:pos="5040"/>
+        </w:tabs>
+        <w:ind w:left="5040" w:hanging="360"/>
+      </w:pPr>
+      <w:rPr>
+        <w:rFonts w:ascii="Wingdings" w:hAnsi="Wingdings" w:hint="default"/>
+        <w:sz w:val="20"/>
+      </w:rPr>
+    </w:lvl>
+    <w:lvl w:ilvl="7" w:tentative="1">
+      <w:start w:val="1"/>
+      <w:numFmt w:val="bullet"/>
+      <w:lvlText w:val=""/>
+      <w:lvlJc w:val="left"/>
+      <w:pPr>
+        <w:tabs>
+          <w:tab w:val="num" w:pos="5760"/>
+        </w:tabs>
+        <w:ind w:left="5760" w:hanging="360"/>
+      </w:pPr>
+      <w:rPr>
+        <w:rFonts w:ascii="Wingdings" w:hAnsi="Wingdings" w:hint="default"/>
+        <w:sz w:val="20"/>
+      </w:rPr>
+    </w:lvl>
+    <w:lvl w:ilvl="8" w:tentative="1">
+      <w:start w:val="1"/>
+      <w:numFmt w:val="bullet"/>
+      <w:lvlText w:val=""/>
+      <w:lvlJc w:val="left"/>
+      <w:pPr>
+        <w:tabs>
+          <w:tab w:val="num" w:pos="6480"/>
+        </w:tabs>
+        <w:ind w:left="6480" w:hanging="360"/>
+      </w:pPr>
+      <w:rPr>
+        <w:rFonts w:ascii="Wingdings" w:hAnsi="Wingdings" w:hint="default"/>
+        <w:sz w:val="20"/>
+      </w:rPr>
+    </w:lvl>
+  </w:abstractNum>
+  <w:abstractNum w:abstractNumId="9" w15:restartNumberingAfterBreak="0">
+    <w:nsid w:val="5DBA00EA"/>
+    <w:multiLevelType w:val="multilevel"/>
+    <w:tmpl w:val="A4BADD36"/>
+    <w:lvl w:ilvl="0">
+      <w:start w:val="1"/>
+      <w:numFmt w:val="bullet"/>
+      <w:lvlText w:val=""/>
+      <w:lvlJc w:val="left"/>
+      <w:pPr>
+        <w:tabs>
+          <w:tab w:val="num" w:pos="720"/>
+        </w:tabs>
+        <w:ind w:left="720" w:hanging="360"/>
+      </w:pPr>
+      <w:rPr>
+        <w:rFonts w:ascii="Symbol" w:hAnsi="Symbol" w:hint="default"/>
+        <w:sz w:val="20"/>
+      </w:rPr>
+    </w:lvl>
+    <w:lvl w:ilvl="1" w:tentative="1">
+      <w:start w:val="1"/>
+      <w:numFmt w:val="bullet"/>
+      <w:lvlText w:val="o"/>
+      <w:lvlJc w:val="left"/>
+      <w:pPr>
+        <w:tabs>
+          <w:tab w:val="num" w:pos="1440"/>
+        </w:tabs>
+        <w:ind w:left="1440" w:hanging="360"/>
+      </w:pPr>
+      <w:rPr>
+        <w:rFonts w:ascii="Courier New" w:hAnsi="Courier New" w:hint="default"/>
+        <w:sz w:val="20"/>
+      </w:rPr>
+    </w:lvl>
+    <w:lvl w:ilvl="2" w:tentative="1">
+      <w:start w:val="1"/>
+      <w:numFmt w:val="bullet"/>
+      <w:lvlText w:val=""/>
+      <w:lvlJc w:val="left"/>
+      <w:pPr>
+        <w:tabs>
+          <w:tab w:val="num" w:pos="2160"/>
+        </w:tabs>
+        <w:ind w:left="2160" w:hanging="360"/>
+      </w:pPr>
+      <w:rPr>
+        <w:rFonts w:ascii="Wingdings" w:hAnsi="Wingdings" w:hint="default"/>
+        <w:sz w:val="20"/>
+      </w:rPr>
+    </w:lvl>
+    <w:lvl w:ilvl="3" w:tentative="1">
+      <w:start w:val="1"/>
+      <w:numFmt w:val="bullet"/>
+      <w:lvlText w:val=""/>
+      <w:lvlJc w:val="left"/>
+      <w:pPr>
+        <w:tabs>
+          <w:tab w:val="num" w:pos="2880"/>
+        </w:tabs>
+        <w:ind w:left="2880" w:hanging="360"/>
+      </w:pPr>
+      <w:rPr>
+        <w:rFonts w:ascii="Wingdings" w:hAnsi="Wingdings" w:hint="default"/>
+        <w:sz w:val="20"/>
+      </w:rPr>
+    </w:lvl>
+    <w:lvl w:ilvl="4" w:tentative="1">
+      <w:start w:val="1"/>
+      <w:numFmt w:val="bullet"/>
+      <w:lvlText w:val=""/>
+      <w:lvlJc w:val="left"/>
+      <w:pPr>
+        <w:tabs>
+          <w:tab w:val="num" w:pos="3600"/>
+        </w:tabs>
+        <w:ind w:left="3600" w:hanging="360"/>
+      </w:pPr>
+      <w:rPr>
+        <w:rFonts w:ascii="Wingdings" w:hAnsi="Wingdings" w:hint="default"/>
+        <w:sz w:val="20"/>
+      </w:rPr>
+    </w:lvl>
+    <w:lvl w:ilvl="5" w:tentative="1">
+      <w:start w:val="1"/>
+      <w:numFmt w:val="bullet"/>
+      <w:lvlText w:val=""/>
+      <w:lvlJc w:val="left"/>
+      <w:pPr>
+        <w:tabs>
+          <w:tab w:val="num" w:pos="4320"/>
+        </w:tabs>
+        <w:ind w:left="4320" w:hanging="360"/>
+      </w:pPr>
+      <w:rPr>
+        <w:rFonts w:ascii="Wingdings" w:hAnsi="Wingdings" w:hint="default"/>
+        <w:sz w:val="20"/>
+      </w:rPr>
+    </w:lvl>
+    <w:lvl w:ilvl="6" w:tentative="1">
+      <w:start w:val="1"/>
+      <w:numFmt w:val="bullet"/>
+      <w:lvlText w:val=""/>
+      <w:lvlJc w:val="left"/>
+      <w:pPr>
+        <w:tabs>
+          <w:tab w:val="num" w:pos="5040"/>
+        </w:tabs>
+        <w:ind w:left="5040" w:hanging="360"/>
+      </w:pPr>
+      <w:rPr>
+        <w:rFonts w:ascii="Wingdings" w:hAnsi="Wingdings" w:hint="default"/>
+        <w:sz w:val="20"/>
+      </w:rPr>
+    </w:lvl>
+    <w:lvl w:ilvl="7" w:tentative="1">
+      <w:start w:val="1"/>
+      <w:numFmt w:val="bullet"/>
+      <w:lvlText w:val=""/>
+      <w:lvlJc w:val="left"/>
+      <w:pPr>
+        <w:tabs>
+          <w:tab w:val="num" w:pos="5760"/>
+        </w:tabs>
+        <w:ind w:left="5760" w:hanging="360"/>
+      </w:pPr>
+      <w:rPr>
+        <w:rFonts w:ascii="Wingdings" w:hAnsi="Wingdings" w:hint="default"/>
+        <w:sz w:val="20"/>
+      </w:rPr>
+    </w:lvl>
+    <w:lvl w:ilvl="8" w:tentative="1">
+      <w:start w:val="1"/>
+      <w:numFmt w:val="bullet"/>
+      <w:lvlText w:val=""/>
+      <w:lvlJc w:val="left"/>
+      <w:pPr>
+        <w:tabs>
+          <w:tab w:val="num" w:pos="6480"/>
+        </w:tabs>
+        <w:ind w:left="6480" w:hanging="360"/>
+      </w:pPr>
+      <w:rPr>
+        <w:rFonts w:ascii="Wingdings" w:hAnsi="Wingdings" w:hint="default"/>
+        <w:sz w:val="20"/>
+      </w:rPr>
+    </w:lvl>
+  </w:abstractNum>
+  <w:abstractNum w:abstractNumId="10" w15:restartNumberingAfterBreak="0">
+    <w:nsid w:val="637A1A16"/>
+    <w:multiLevelType w:val="multilevel"/>
+    <w:tmpl w:val="D88295CA"/>
+    <w:lvl w:ilvl="0">
+      <w:start w:val="1"/>
+      <w:numFmt w:val="bullet"/>
+      <w:lvlText w:val=""/>
+      <w:lvlJc w:val="left"/>
+      <w:pPr>
+        <w:tabs>
+          <w:tab w:val="num" w:pos="720"/>
+        </w:tabs>
+        <w:ind w:left="720" w:hanging="360"/>
+      </w:pPr>
+      <w:rPr>
+        <w:rFonts w:ascii="Symbol" w:hAnsi="Symbol" w:hint="default"/>
+        <w:sz w:val="20"/>
+      </w:rPr>
+    </w:lvl>
+    <w:lvl w:ilvl="1" w:tentative="1">
+      <w:start w:val="1"/>
+      <w:numFmt w:val="bullet"/>
+      <w:lvlText w:val="o"/>
+      <w:lvlJc w:val="left"/>
+      <w:pPr>
+        <w:tabs>
+          <w:tab w:val="num" w:pos="1440"/>
+        </w:tabs>
+        <w:ind w:left="1440" w:hanging="360"/>
+      </w:pPr>
+      <w:rPr>
+        <w:rFonts w:ascii="Courier New" w:hAnsi="Courier New" w:hint="default"/>
+        <w:sz w:val="20"/>
+      </w:rPr>
+    </w:lvl>
+    <w:lvl w:ilvl="2" w:tentative="1">
+      <w:start w:val="1"/>
+      <w:numFmt w:val="bullet"/>
+      <w:lvlText w:val=""/>
+      <w:lvlJc w:val="left"/>
+      <w:pPr>
+        <w:tabs>
+          <w:tab w:val="num" w:pos="2160"/>
+        </w:tabs>
+        <w:ind w:left="2160" w:hanging="360"/>
+      </w:pPr>
+      <w:rPr>
+        <w:rFonts w:ascii="Wingdings" w:hAnsi="Wingdings" w:hint="default"/>
+        <w:sz w:val="20"/>
+      </w:rPr>
+    </w:lvl>
+    <w:lvl w:ilvl="3" w:tentative="1">
+      <w:start w:val="1"/>
+      <w:numFmt w:val="bullet"/>
+      <w:lvlText w:val=""/>
+      <w:lvlJc w:val="left"/>
+      <w:pPr>
+        <w:tabs>
+          <w:tab w:val="num" w:pos="2880"/>
+        </w:tabs>
+        <w:ind w:left="2880" w:hanging="360"/>
+      </w:pPr>
+      <w:rPr>
+        <w:rFonts w:ascii="Wingdings" w:hAnsi="Wingdings" w:hint="default"/>
+        <w:sz w:val="20"/>
+      </w:rPr>
+    </w:lvl>
+    <w:lvl w:ilvl="4" w:tentative="1">
+      <w:start w:val="1"/>
+      <w:numFmt w:val="bullet"/>
+      <w:lvlText w:val=""/>
+      <w:lvlJc w:val="left"/>
+      <w:pPr>
+        <w:tabs>
+          <w:tab w:val="num" w:pos="3600"/>
+        </w:tabs>
+        <w:ind w:left="3600" w:hanging="360"/>
+      </w:pPr>
+      <w:rPr>
+        <w:rFonts w:ascii="Wingdings" w:hAnsi="Wingdings" w:hint="default"/>
+        <w:sz w:val="20"/>
+      </w:rPr>
+    </w:lvl>
+    <w:lvl w:ilvl="5" w:tentative="1">
+      <w:start w:val="1"/>
+      <w:numFmt w:val="bullet"/>
+      <w:lvlText w:val=""/>
+      <w:lvlJc w:val="left"/>
+      <w:pPr>
+        <w:tabs>
+          <w:tab w:val="num" w:pos="4320"/>
+        </w:tabs>
+        <w:ind w:left="4320" w:hanging="360"/>
+      </w:pPr>
+      <w:rPr>
+        <w:rFonts w:ascii="Wingdings" w:hAnsi="Wingdings" w:hint="default"/>
+        <w:sz w:val="20"/>
+      </w:rPr>
+    </w:lvl>
+    <w:lvl w:ilvl="6" w:tentative="1">
+      <w:start w:val="1"/>
+      <w:numFmt w:val="bullet"/>
+      <w:lvlText w:val=""/>
+      <w:lvlJc w:val="left"/>
+      <w:pPr>
+        <w:tabs>
+          <w:tab w:val="num" w:pos="5040"/>
+        </w:tabs>
+        <w:ind w:left="5040" w:hanging="360"/>
+      </w:pPr>
+      <w:rPr>
+        <w:rFonts w:ascii="Wingdings" w:hAnsi="Wingdings" w:hint="default"/>
+        <w:sz w:val="20"/>
+      </w:rPr>
+    </w:lvl>
+    <w:lvl w:ilvl="7" w:tentative="1">
+      <w:start w:val="1"/>
+      <w:numFmt w:val="bullet"/>
+      <w:lvlText w:val=""/>
+      <w:lvlJc w:val="left"/>
+      <w:pPr>
+        <w:tabs>
+          <w:tab w:val="num" w:pos="5760"/>
+        </w:tabs>
+        <w:ind w:left="5760" w:hanging="360"/>
+      </w:pPr>
+      <w:rPr>
+        <w:rFonts w:ascii="Wingdings" w:hAnsi="Wingdings" w:hint="default"/>
+        <w:sz w:val="20"/>
+      </w:rPr>
+    </w:lvl>
+    <w:lvl w:ilvl="8" w:tentative="1">
+      <w:start w:val="1"/>
+      <w:numFmt w:val="bullet"/>
+      <w:lvlText w:val=""/>
+      <w:lvlJc w:val="left"/>
+      <w:pPr>
+        <w:tabs>
+          <w:tab w:val="num" w:pos="6480"/>
+        </w:tabs>
+        <w:ind w:left="6480" w:hanging="360"/>
+      </w:pPr>
+      <w:rPr>
+        <w:rFonts w:ascii="Wingdings" w:hAnsi="Wingdings" w:hint="default"/>
+        <w:sz w:val="20"/>
+      </w:rPr>
+    </w:lvl>
+  </w:abstractNum>
+  <w:abstractNum w:abstractNumId="11" w15:restartNumberingAfterBreak="0">
     <w:nsid w:val="69A656A6"/>
     <w:multiLevelType w:val="hybridMultilevel"/>
     <w:tmpl w:val="BCE2E368"/>
@@ -3527,7 +7341,156 @@
       </w:pPr>
     </w:lvl>
   </w:abstractNum>
-  <w:abstractNum w:abstractNumId="3">
+  <w:abstractNum w:abstractNumId="12" w15:restartNumberingAfterBreak="0">
+    <w:nsid w:val="6AD8207F"/>
+    <w:multiLevelType w:val="multilevel"/>
+    <w:tmpl w:val="A48CFB40"/>
+    <w:lvl w:ilvl="0">
+      <w:start w:val="1"/>
+      <w:numFmt w:val="bullet"/>
+      <w:lvlText w:val=""/>
+      <w:lvlJc w:val="left"/>
+      <w:pPr>
+        <w:tabs>
+          <w:tab w:val="num" w:pos="720"/>
+        </w:tabs>
+        <w:ind w:left="720" w:hanging="360"/>
+      </w:pPr>
+      <w:rPr>
+        <w:rFonts w:ascii="Symbol" w:hAnsi="Symbol" w:hint="default"/>
+        <w:sz w:val="20"/>
+      </w:rPr>
+    </w:lvl>
+    <w:lvl w:ilvl="1" w:tentative="1">
+      <w:start w:val="1"/>
+      <w:numFmt w:val="bullet"/>
+      <w:lvlText w:val="o"/>
+      <w:lvlJc w:val="left"/>
+      <w:pPr>
+        <w:tabs>
+          <w:tab w:val="num" w:pos="1440"/>
+        </w:tabs>
+        <w:ind w:left="1440" w:hanging="360"/>
+      </w:pPr>
+      <w:rPr>
+        <w:rFonts w:ascii="Courier New" w:hAnsi="Courier New" w:hint="default"/>
+        <w:sz w:val="20"/>
+      </w:rPr>
+    </w:lvl>
+    <w:lvl w:ilvl="2" w:tentative="1">
+      <w:start w:val="1"/>
+      <w:numFmt w:val="bullet"/>
+      <w:lvlText w:val=""/>
+      <w:lvlJc w:val="left"/>
+      <w:pPr>
+        <w:tabs>
+          <w:tab w:val="num" w:pos="2160"/>
+        </w:tabs>
+        <w:ind w:left="2160" w:hanging="360"/>
+      </w:pPr>
+      <w:rPr>
+        <w:rFonts w:ascii="Wingdings" w:hAnsi="Wingdings" w:hint="default"/>
+        <w:sz w:val="20"/>
+      </w:rPr>
+    </w:lvl>
+    <w:lvl w:ilvl="3" w:tentative="1">
+      <w:start w:val="1"/>
+      <w:numFmt w:val="bullet"/>
+      <w:lvlText w:val=""/>
+      <w:lvlJc w:val="left"/>
+      <w:pPr>
+        <w:tabs>
+          <w:tab w:val="num" w:pos="2880"/>
+        </w:tabs>
+        <w:ind w:left="2880" w:hanging="360"/>
+      </w:pPr>
+      <w:rPr>
+        <w:rFonts w:ascii="Wingdings" w:hAnsi="Wingdings" w:hint="default"/>
+        <w:sz w:val="20"/>
+      </w:rPr>
+    </w:lvl>
+    <w:lvl w:ilvl="4" w:tentative="1">
+      <w:start w:val="1"/>
+      <w:numFmt w:val="bullet"/>
+      <w:lvlText w:val=""/>
+      <w:lvlJc w:val="left"/>
+      <w:pPr>
+        <w:tabs>
+          <w:tab w:val="num" w:pos="3600"/>
+        </w:tabs>
+        <w:ind w:left="3600" w:hanging="360"/>
+      </w:pPr>
+      <w:rPr>
+        <w:rFonts w:ascii="Wingdings" w:hAnsi="Wingdings" w:hint="default"/>
+        <w:sz w:val="20"/>
+      </w:rPr>
+    </w:lvl>
+    <w:lvl w:ilvl="5" w:tentative="1">
+      <w:start w:val="1"/>
+      <w:numFmt w:val="bullet"/>
+      <w:lvlText w:val=""/>
+      <w:lvlJc w:val="left"/>
+      <w:pPr>
+        <w:tabs>
+          <w:tab w:val="num" w:pos="4320"/>
+        </w:tabs>
+        <w:ind w:left="4320" w:hanging="360"/>
+      </w:pPr>
+      <w:rPr>
+        <w:rFonts w:ascii="Wingdings" w:hAnsi="Wingdings" w:hint="default"/>
+        <w:sz w:val="20"/>
+      </w:rPr>
+    </w:lvl>
+    <w:lvl w:ilvl="6" w:tentative="1">
+      <w:start w:val="1"/>
+      <w:numFmt w:val="bullet"/>
+      <w:lvlText w:val=""/>
+      <w:lvlJc w:val="left"/>
+      <w:pPr>
+        <w:tabs>
+          <w:tab w:val="num" w:pos="5040"/>
+        </w:tabs>
+        <w:ind w:left="5040" w:hanging="360"/>
+      </w:pPr>
+      <w:rPr>
+        <w:rFonts w:ascii="Wingdings" w:hAnsi="Wingdings" w:hint="default"/>
+        <w:sz w:val="20"/>
+      </w:rPr>
+    </w:lvl>
+    <w:lvl w:ilvl="7" w:tentative="1">
+      <w:start w:val="1"/>
+      <w:numFmt w:val="bullet"/>
+      <w:lvlText w:val=""/>
+      <w:lvlJc w:val="left"/>
+      <w:pPr>
+        <w:tabs>
+          <w:tab w:val="num" w:pos="5760"/>
+        </w:tabs>
+        <w:ind w:left="5760" w:hanging="360"/>
+      </w:pPr>
+      <w:rPr>
+        <w:rFonts w:ascii="Wingdings" w:hAnsi="Wingdings" w:hint="default"/>
+        <w:sz w:val="20"/>
+      </w:rPr>
+    </w:lvl>
+    <w:lvl w:ilvl="8" w:tentative="1">
+      <w:start w:val="1"/>
+      <w:numFmt w:val="bullet"/>
+      <w:lvlText w:val=""/>
+      <w:lvlJc w:val="left"/>
+      <w:pPr>
+        <w:tabs>
+          <w:tab w:val="num" w:pos="6480"/>
+        </w:tabs>
+        <w:ind w:left="6480" w:hanging="360"/>
+      </w:pPr>
+      <w:rPr>
+        <w:rFonts w:ascii="Wingdings" w:hAnsi="Wingdings" w:hint="default"/>
+        <w:sz w:val="20"/>
+      </w:rPr>
+    </w:lvl>
+  </w:abstractNum>
+  <w:abstractNum w:abstractNumId="13" w15:restartNumberingAfterBreak="0">
     <w:nsid w:val="6B352696"/>
     <w:multiLevelType w:val="hybridMultilevel"/>
     <w:tmpl w:val="6E74E080"/>
@@ -3616,24 +7579,206 @@
       </w:pPr>
     </w:lvl>
   </w:abstractNum>
+  <w:abstractNum w:abstractNumId="14" w15:restartNumberingAfterBreak="0">
+    <w:nsid w:val="79F626DD"/>
+    <w:multiLevelType w:val="multilevel"/>
+    <w:tmpl w:val="66065CFC"/>
+    <w:lvl w:ilvl="0">
+      <w:start w:val="1"/>
+      <w:numFmt w:val="bullet"/>
+      <w:lvlText w:val=""/>
+      <w:lvlJc w:val="left"/>
+      <w:pPr>
+        <w:tabs>
+          <w:tab w:val="num" w:pos="720"/>
+        </w:tabs>
+        <w:ind w:left="720" w:hanging="360"/>
+      </w:pPr>
+      <w:rPr>
+        <w:rFonts w:ascii="Symbol" w:hAnsi="Symbol" w:hint="default"/>
+        <w:sz w:val="20"/>
+      </w:rPr>
+    </w:lvl>
+    <w:lvl w:ilvl="1" w:tentative="1">
+      <w:start w:val="1"/>
+      <w:numFmt w:val="bullet"/>
+      <w:lvlText w:val="o"/>
+      <w:lvlJc w:val="left"/>
+      <w:pPr>
+        <w:tabs>
+          <w:tab w:val="num" w:pos="1440"/>
+        </w:tabs>
+        <w:ind w:left="1440" w:hanging="360"/>
+      </w:pPr>
+      <w:rPr>
+        <w:rFonts w:ascii="Courier New" w:hAnsi="Courier New" w:hint="default"/>
+        <w:sz w:val="20"/>
+      </w:rPr>
+    </w:lvl>
+    <w:lvl w:ilvl="2" w:tentative="1">
+      <w:start w:val="1"/>
+      <w:numFmt w:val="bullet"/>
+      <w:lvlText w:val=""/>
+      <w:lvlJc w:val="left"/>
+      <w:pPr>
+        <w:tabs>
+          <w:tab w:val="num" w:pos="2160"/>
+        </w:tabs>
+        <w:ind w:left="2160" w:hanging="360"/>
+      </w:pPr>
+      <w:rPr>
+        <w:rFonts w:ascii="Wingdings" w:hAnsi="Wingdings" w:hint="default"/>
+        <w:sz w:val="20"/>
+      </w:rPr>
+    </w:lvl>
+    <w:lvl w:ilvl="3" w:tentative="1">
+      <w:start w:val="1"/>
+      <w:numFmt w:val="bullet"/>
+      <w:lvlText w:val=""/>
+      <w:lvlJc w:val="left"/>
+      <w:pPr>
+        <w:tabs>
+          <w:tab w:val="num" w:pos="2880"/>
+        </w:tabs>
+        <w:ind w:left="2880" w:hanging="360"/>
+      </w:pPr>
+      <w:rPr>
+        <w:rFonts w:ascii="Wingdings" w:hAnsi="Wingdings" w:hint="default"/>
+        <w:sz w:val="20"/>
+      </w:rPr>
+    </w:lvl>
+    <w:lvl w:ilvl="4" w:tentative="1">
+      <w:start w:val="1"/>
+      <w:numFmt w:val="bullet"/>
+      <w:lvlText w:val=""/>
+      <w:lvlJc w:val="left"/>
+      <w:pPr>
+        <w:tabs>
+          <w:tab w:val="num" w:pos="3600"/>
+        </w:tabs>
+        <w:ind w:left="3600" w:hanging="360"/>
+      </w:pPr>
+      <w:rPr>
+        <w:rFonts w:ascii="Wingdings" w:hAnsi="Wingdings" w:hint="default"/>
+        <w:sz w:val="20"/>
+      </w:rPr>
+    </w:lvl>
+    <w:lvl w:ilvl="5" w:tentative="1">
+      <w:start w:val="1"/>
+      <w:numFmt w:val="bullet"/>
+      <w:lvlText w:val=""/>
+      <w:lvlJc w:val="left"/>
+      <w:pPr>
+        <w:tabs>
+          <w:tab w:val="num" w:pos="4320"/>
+        </w:tabs>
+        <w:ind w:left="4320" w:hanging="360"/>
+      </w:pPr>
+      <w:rPr>
+        <w:rFonts w:ascii="Wingdings" w:hAnsi="Wingdings" w:hint="default"/>
+        <w:sz w:val="20"/>
+      </w:rPr>
+    </w:lvl>
+    <w:lvl w:ilvl="6" w:tentative="1">
+      <w:start w:val="1"/>
+      <w:numFmt w:val="bullet"/>
+      <w:lvlText w:val=""/>
+      <w:lvlJc w:val="left"/>
+      <w:pPr>
+        <w:tabs>
+          <w:tab w:val="num" w:pos="5040"/>
+        </w:tabs>
+        <w:ind w:left="5040" w:hanging="360"/>
+      </w:pPr>
+      <w:rPr>
+        <w:rFonts w:ascii="Wingdings" w:hAnsi="Wingdings" w:hint="default"/>
+        <w:sz w:val="20"/>
+      </w:rPr>
+    </w:lvl>
+    <w:lvl w:ilvl="7" w:tentative="1">
+      <w:start w:val="1"/>
+      <w:numFmt w:val="bullet"/>
+      <w:lvlText w:val=""/>
+      <w:lvlJc w:val="left"/>
+      <w:pPr>
+        <w:tabs>
+          <w:tab w:val="num" w:pos="5760"/>
+        </w:tabs>
+        <w:ind w:left="5760" w:hanging="360"/>
+      </w:pPr>
+      <w:rPr>
+        <w:rFonts w:ascii="Wingdings" w:hAnsi="Wingdings" w:hint="default"/>
+        <w:sz w:val="20"/>
+      </w:rPr>
+    </w:lvl>
+    <w:lvl w:ilvl="8" w:tentative="1">
+      <w:start w:val="1"/>
+      <w:numFmt w:val="bullet"/>
+      <w:lvlText w:val=""/>
+      <w:lvlJc w:val="left"/>
+      <w:pPr>
+        <w:tabs>
+          <w:tab w:val="num" w:pos="6480"/>
+        </w:tabs>
+        <w:ind w:left="6480" w:hanging="360"/>
+      </w:pPr>
+      <w:rPr>
+        <w:rFonts w:ascii="Wingdings" w:hAnsi="Wingdings" w:hint="default"/>
+        <w:sz w:val="20"/>
+      </w:rPr>
+    </w:lvl>
+  </w:abstractNum>
   <w:num w:numId="1">
+    <w:abstractNumId w:val="11"/>
+  </w:num>
+  <w:num w:numId="2">
+    <w:abstractNumId w:val="3"/>
+  </w:num>
+  <w:num w:numId="3">
+    <w:abstractNumId w:val="1"/>
+  </w:num>
+  <w:num w:numId="4">
+    <w:abstractNumId w:val="13"/>
+  </w:num>
+  <w:num w:numId="5">
+    <w:abstractNumId w:val="7"/>
+  </w:num>
+  <w:num w:numId="6">
+    <w:abstractNumId w:val="5"/>
+  </w:num>
+  <w:num w:numId="7">
+    <w:abstractNumId w:val="14"/>
+  </w:num>
+  <w:num w:numId="8">
+    <w:abstractNumId w:val="9"/>
+  </w:num>
+  <w:num w:numId="9">
+    <w:abstractNumId w:val="0"/>
+  </w:num>
+  <w:num w:numId="10">
+    <w:abstractNumId w:val="4"/>
+  </w:num>
+  <w:num w:numId="11">
     <w:abstractNumId w:val="2"/>
   </w:num>
-  <w:num w:numId="2">
-    <w:abstractNumId w:val="1"/>
+  <w:num w:numId="12">
+    <w:abstractNumId w:val="8"/>
   </w:num>
-  <w:num w:numId="3">
-    <w:abstractNumId w:val="0"/>
+  <w:num w:numId="13">
+    <w:abstractNumId w:val="12"/>
   </w:num>
-  <w:num w:numId="4">
-    <w:abstractNumId w:val="3"/>
+  <w:num w:numId="14">
+    <w:abstractNumId w:val="10"/>
+  </w:num>
+  <w:num w:numId="15">
+    <w:abstractNumId w:val="6"/>
   </w:num>
   <w:numIdMacAtCleanup w:val="1"/>
 </w:numbering>
 </file>
 
 <file path=word/styles.xml><?xml version="1.0" encoding="utf-8"?>
-<w:styles xmlns:mc="http://schemas.openxmlformats.org/markup-compatibility/2006" xmlns:r="http://schemas.openxmlformats.org/officeDocument/2006/relationships" xmlns:w="http://schemas.openxmlformats.org/wordprocessingml/2006/main" xmlns:w14="http://schemas.microsoft.com/office/word/2010/wordml" xmlns:w15="http://schemas.microsoft.com/office/word/2012/wordml" mc:Ignorable="w14 w15">
+<w:styles xmlns:mc="http://schemas.openxmlformats.org/markup-compatibility/2006" xmlns:r="http://schemas.openxmlformats.org/officeDocument/2006/relationships" xmlns:w="http://schemas.openxmlformats.org/wordprocessingml/2006/main" xmlns:w14="http://schemas.microsoft.com/office/word/2010/wordml" xmlns:w15="http://schemas.microsoft.com/office/word/2012/wordml" xmlns:w16cex="http://schemas.microsoft.com/office/word/2018/wordml/cex" xmlns:w16cid="http://schemas.microsoft.com/office/word/2016/wordml/cid" xmlns:w16="http://schemas.microsoft.com/office/word/2018/wordml" xmlns:w16sdtdh="http://schemas.microsoft.com/office/word/2020/wordml/sdtdatahash" xmlns:w16se="http://schemas.microsoft.com/office/word/2015/wordml/symex" mc:Ignorable="w14 w15 w16se w16cid w16 w16cex w16sdtdh">
   <w:docDefaults>
     <w:rPrDefault>
       <w:rPr>
@@ -3649,7 +7794,7 @@
       </w:pPr>
     </w:pPrDefault>
   </w:docDefaults>
-  <w:latentStyles w:defLockedState="0" w:defUIPriority="99" w:defSemiHidden="0" w:defUnhideWhenUsed="0" w:defQFormat="0" w:count="371">
+  <w:latentStyles w:defLockedState="0" w:defUIPriority="99" w:defSemiHidden="0" w:defUnhideWhenUsed="0" w:defQFormat="0" w:count="376">
     <w:lsdException w:name="Normal" w:uiPriority="0" w:qFormat="1"/>
     <w:lsdException w:name="heading 1" w:uiPriority="9" w:qFormat="1"/>
     <w:lsdException w:name="heading 2" w:semiHidden="1" w:uiPriority="9" w:unhideWhenUsed="1" w:qFormat="1"/>
@@ -3755,7 +7900,6 @@
     <w:lsdException w:name="HTML Sample" w:semiHidden="1" w:unhideWhenUsed="1"/>
     <w:lsdException w:name="HTML Typewriter" w:semiHidden="1" w:unhideWhenUsed="1"/>
     <w:lsdException w:name="HTML Variable" w:semiHidden="1" w:unhideWhenUsed="1"/>
-    <w:lsdException w:name="Normal Table" w:semiHidden="1" w:unhideWhenUsed="1"/>
     <w:lsdException w:name="annotation subject" w:semiHidden="1" w:unhideWhenUsed="1"/>
     <w:lsdException w:name="No List" w:semiHidden="1" w:unhideWhenUsed="1"/>
     <w:lsdException w:name="Outline List 1" w:semiHidden="1" w:unhideWhenUsed="1"/>
@@ -3798,11 +7942,8 @@
     <w:lsdException w:name="Table Contemporary" w:semiHidden="1" w:unhideWhenUsed="1"/>
     <w:lsdException w:name="Table Elegant" w:semiHidden="1" w:unhideWhenUsed="1"/>
     <w:lsdException w:name="Table Professional" w:semiHidden="1" w:unhideWhenUsed="1"/>
-    <w:lsdException w:name="Table Subtle 1" w:semiHidden="1" w:unhideWhenUsed="1"/>
     <w:lsdException w:name="Table Subtle 2" w:semiHidden="1" w:unhideWhenUsed="1"/>
     <w:lsdException w:name="Table Web 1" w:semiHidden="1" w:unhideWhenUsed="1"/>
-    <w:lsdException w:name="Table Web 2" w:semiHidden="1" w:unhideWhenUsed="1"/>
-    <w:lsdException w:name="Table Web 3" w:semiHidden="1" w:unhideWhenUsed="1"/>
     <w:lsdException w:name="Balloon Text" w:semiHidden="1" w:unhideWhenUsed="1"/>
     <w:lsdException w:name="Table Grid" w:uiPriority="59"/>
     <w:lsdException w:name="Table Theme" w:semiHidden="1" w:unhideWhenUsed="1"/>
@@ -4021,6 +8162,11 @@
     <w:lsdException w:name="List Table 5 Dark Accent 6" w:uiPriority="50"/>
     <w:lsdException w:name="List Table 6 Colorful Accent 6" w:uiPriority="51"/>
     <w:lsdException w:name="List Table 7 Colorful Accent 6" w:uiPriority="52"/>
+    <w:lsdException w:name="Mention" w:semiHidden="1" w:unhideWhenUsed="1"/>
+    <w:lsdException w:name="Smart Hyperlink" w:semiHidden="1" w:unhideWhenUsed="1"/>
+    <w:lsdException w:name="Hashtag" w:semiHidden="1" w:unhideWhenUsed="1"/>
+    <w:lsdException w:name="Unresolved Mention" w:semiHidden="1" w:unhideWhenUsed="1"/>
+    <w:lsdException w:name="Smart Link" w:semiHidden="1" w:unhideWhenUsed="1"/>
   </w:latentStyles>
   <w:style w:type="paragraph" w:default="1" w:styleId="Normal">
     <w:name w:val="Normal"/>
@@ -4045,6 +8191,26 @@
       <w:color w:val="2E74B5" w:themeColor="accent1" w:themeShade="BF"/>
       <w:sz w:val="32"/>
       <w:szCs w:val="32"/>
+    </w:rPr>
+  </w:style>
+  <w:style w:type="paragraph" w:styleId="Ttulo3">
+    <w:name w:val="heading 3"/>
+    <w:basedOn w:val="Normal"/>
+    <w:link w:val="Ttulo3Car"/>
+    <w:uiPriority w:val="9"/>
+    <w:qFormat/>
+    <w:rsid w:val="00EA4E01"/>
+    <w:pPr>
+      <w:spacing w:before="100" w:beforeAutospacing="1" w:after="100" w:afterAutospacing="1" w:line="240" w:lineRule="auto"/>
+      <w:outlineLvl w:val="2"/>
+    </w:pPr>
+    <w:rPr>
+      <w:rFonts w:ascii="Times New Roman" w:eastAsia="Times New Roman" w:hAnsi="Times New Roman" w:cs="Times New Roman"/>
+      <w:b/>
+      <w:bCs/>
+      <w:sz w:val="27"/>
+      <w:szCs w:val="27"/>
+      <w:lang w:eastAsia="es-PE"/>
     </w:rPr>
   </w:style>
   <w:style w:type="character" w:default="1" w:styleId="Fuentedeprrafopredeter">
@@ -4173,7 +8339,7 @@
       <w:szCs w:val="32"/>
     </w:rPr>
   </w:style>
-  <w:style w:type="paragraph" w:styleId="TtulodeTDC">
+  <w:style w:type="paragraph" w:styleId="TtuloTDC">
     <w:name w:val="TOC Heading"/>
     <w:basedOn w:val="Ttulo1"/>
     <w:next w:val="Normal"/>
@@ -4239,11 +8405,11 @@
       <w:u w:val="single"/>
     </w:rPr>
   </w:style>
-  <w:style w:type="paragraph" w:styleId="Puesto">
+  <w:style w:type="paragraph" w:styleId="Ttulo">
     <w:name w:val="Title"/>
     <w:basedOn w:val="Normal"/>
     <w:next w:val="Normal"/>
-    <w:link w:val="PuestoCar"/>
+    <w:link w:val="TtuloCar"/>
     <w:qFormat/>
     <w:rsid w:val="001D3AB5"/>
     <w:pPr>
@@ -4259,10 +8425,10 @@
       <w:lang w:val="en-US"/>
     </w:rPr>
   </w:style>
-  <w:style w:type="character" w:customStyle="1" w:styleId="PuestoCar">
-    <w:name w:val="Puesto Car"/>
+  <w:style w:type="character" w:customStyle="1" w:styleId="TtuloCar">
+    <w:name w:val="Título Car"/>
     <w:basedOn w:val="Fuentedeprrafopredeter"/>
-    <w:link w:val="Puesto"/>
+    <w:link w:val="Ttulo"/>
     <w:rsid w:val="001D3AB5"/>
     <w:rPr>
       <w:rFonts w:ascii="Arial" w:eastAsia="Times New Roman" w:hAnsi="Arial" w:cs="Times New Roman"/>
@@ -4295,7 +8461,6 @@
       <w:spacing w:after="0" w:line="240" w:lineRule="auto"/>
     </w:pPr>
     <w:tblPr>
-      <w:tblInd w:w="0" w:type="dxa"/>
       <w:tblBorders>
         <w:top w:val="single" w:sz="4" w:space="0" w:color="auto"/>
         <w:left w:val="single" w:sz="4" w:space="0" w:color="auto"/>
@@ -4304,12 +8469,6 @@
         <w:insideH w:val="single" w:sz="4" w:space="0" w:color="auto"/>
         <w:insideV w:val="single" w:sz="4" w:space="0" w:color="auto"/>
       </w:tblBorders>
-      <w:tblCellMar>
-        <w:top w:w="0" w:type="dxa"/>
-        <w:left w:w="108" w:type="dxa"/>
-        <w:bottom w:w="0" w:type="dxa"/>
-        <w:right w:w="108" w:type="dxa"/>
-      </w:tblCellMar>
     </w:tblPr>
   </w:style>
   <w:style w:type="paragraph" w:styleId="Citadestacada">
@@ -4347,6 +8506,48 @@
       <w:i/>
       <w:iCs/>
       <w:color w:val="5B9BD5" w:themeColor="accent1"/>
+    </w:rPr>
+  </w:style>
+  <w:style w:type="character" w:customStyle="1" w:styleId="Ttulo3Car">
+    <w:name w:val="Título 3 Car"/>
+    <w:basedOn w:val="Fuentedeprrafopredeter"/>
+    <w:link w:val="Ttulo3"/>
+    <w:uiPriority w:val="9"/>
+    <w:rsid w:val="00EA4E01"/>
+    <w:rPr>
+      <w:rFonts w:ascii="Times New Roman" w:eastAsia="Times New Roman" w:hAnsi="Times New Roman" w:cs="Times New Roman"/>
+      <w:b/>
+      <w:bCs/>
+      <w:sz w:val="27"/>
+      <w:szCs w:val="27"/>
+      <w:lang w:eastAsia="es-PE"/>
+    </w:rPr>
+  </w:style>
+  <w:style w:type="paragraph" w:styleId="NormalWeb">
+    <w:name w:val="Normal (Web)"/>
+    <w:basedOn w:val="Normal"/>
+    <w:uiPriority w:val="99"/>
+    <w:unhideWhenUsed/>
+    <w:rsid w:val="00EA4E01"/>
+    <w:pPr>
+      <w:spacing w:before="100" w:beforeAutospacing="1" w:after="100" w:afterAutospacing="1" w:line="240" w:lineRule="auto"/>
+    </w:pPr>
+    <w:rPr>
+      <w:rFonts w:ascii="Times New Roman" w:eastAsia="Times New Roman" w:hAnsi="Times New Roman" w:cs="Times New Roman"/>
+      <w:sz w:val="24"/>
+      <w:szCs w:val="24"/>
+      <w:lang w:eastAsia="es-PE"/>
+    </w:rPr>
+  </w:style>
+  <w:style w:type="character" w:styleId="Textoennegrita">
+    <w:name w:val="Strong"/>
+    <w:basedOn w:val="Fuentedeprrafopredeter"/>
+    <w:uiPriority w:val="22"/>
+    <w:qFormat/>
+    <w:rsid w:val="00EA4E01"/>
+    <w:rPr>
+      <w:b/>
+      <w:bCs/>
     </w:rPr>
   </w:style>
 </w:styles>
